--- a/KLTN2020_Nhom02_TaiLieuPhanTich.docx
+++ b/KLTN2020_Nhom02_TaiLieuPhanTich.docx
@@ -283,7 +283,6 @@
             <w:dataBinding w:prefixMappings="xmlns:ns0='http://purl.org/dc/elements/1.1/' xmlns:ns1='http://schemas.openxmlformats.org/package/2006/metadata/core-properties' " w:xpath="/ns1:coreProperties[1]/ns0:title[1]" w:storeItemID="{6C3C8BC8-F283-45AE-878A-BAB7291924A1}"/>
             <w:text/>
           </w:sdtPr>
-          <w:sdtEndPr/>
           <w:sdtContent>
             <w:p>
               <w:pPr>
@@ -5107,7 +5106,7 @@
       </w:pPr>
       <w:r>
         <w:lastRenderedPageBreak/>
-        <w:t>Tạo ví tiền: người dùng tạo một ví tiền cho mình và tiến hành thu chi dựa trên số tiền của ví tiền này.</w:t>
+        <w:t>Tạo ví: người dùng tạo một ví tiền cho mình và tiến hành thu chi dựa trên số tiền của ví này.</w:t>
       </w:r>
     </w:p>
     <w:p>
@@ -9027,6 +9026,198 @@
           </w:p>
         </w:tc>
       </w:tr>
+      <w:tr>
+        <w:tc>
+          <w:tcPr>
+            <w:tcW w:w="839" w:type="pct"/>
+            <w:vAlign w:val="top"/>
+          </w:tcPr>
+          <w:p>
+            <w:pPr>
+              <w:spacing w:after="0" w:line="240" w:lineRule="auto"/>
+              <w:ind w:firstLine="0"/>
+              <w:rPr>
+                <w:szCs w:val="26"/>
+              </w:rPr>
+            </w:pPr>
+            <w:r>
+              <w:rPr>
+                <w:szCs w:val="26"/>
+              </w:rPr>
+              <w:t>UC17</w:t>
+            </w:r>
+          </w:p>
+        </w:tc>
+        <w:tc>
+          <w:tcPr>
+            <w:tcW w:w="1099" w:type="pct"/>
+            <w:vAlign w:val="top"/>
+          </w:tcPr>
+          <w:p>
+            <w:pPr>
+              <w:spacing w:after="120" w:line="240" w:lineRule="auto"/>
+              <w:ind w:firstLine="0"/>
+              <w:rPr>
+                <w:szCs w:val="26"/>
+              </w:rPr>
+            </w:pPr>
+            <w:r>
+              <w:rPr>
+                <w:szCs w:val="26"/>
+              </w:rPr>
+              <w:t>Thêm danh mục thu chi</w:t>
+            </w:r>
+          </w:p>
+        </w:tc>
+        <w:tc>
+          <w:tcPr>
+            <w:tcW w:w="1622" w:type="pct"/>
+            <w:vAlign w:val="top"/>
+          </w:tcPr>
+          <w:p>
+            <w:pPr>
+              <w:pStyle w:val="StyleTabletextBoldCentered"/>
+              <w:spacing w:before="0" w:line="240" w:lineRule="auto"/>
+              <w:ind w:firstLine="0"/>
+              <w:jc w:val="both"/>
+              <w:rPr>
+                <w:rFonts w:ascii="Times New Roman" w:hAnsi="Times New Roman"/>
+                <w:b w:val="0"/>
+                <w:bCs w:val="0"/>
+                <w:color w:val="141414"/>
+                <w:sz w:val="26"/>
+                <w:szCs w:val="26"/>
+              </w:rPr>
+            </w:pPr>
+          </w:p>
+        </w:tc>
+        <w:tc>
+          <w:tcPr>
+            <w:tcW w:w="814" w:type="pct"/>
+            <w:vAlign w:val="top"/>
+          </w:tcPr>
+          <w:p>
+            <w:pPr>
+              <w:spacing w:after="120" w:line="240" w:lineRule="auto"/>
+              <w:rPr>
+                <w:color w:val="0000FF"/>
+                <w:szCs w:val="26"/>
+              </w:rPr>
+            </w:pPr>
+          </w:p>
+        </w:tc>
+        <w:tc>
+          <w:tcPr>
+            <w:tcW w:w="624" w:type="pct"/>
+            <w:vAlign w:val="top"/>
+          </w:tcPr>
+          <w:p>
+            <w:pPr>
+              <w:keepNext/>
+              <w:spacing w:after="120" w:line="240" w:lineRule="auto"/>
+              <w:rPr>
+                <w:szCs w:val="26"/>
+              </w:rPr>
+            </w:pPr>
+          </w:p>
+        </w:tc>
+      </w:tr>
+      <w:tr>
+        <w:tc>
+          <w:tcPr>
+            <w:tcW w:w="839" w:type="pct"/>
+            <w:vAlign w:val="top"/>
+          </w:tcPr>
+          <w:p>
+            <w:pPr>
+              <w:spacing w:after="0" w:line="240" w:lineRule="auto"/>
+              <w:ind w:firstLine="0"/>
+              <w:rPr>
+                <w:szCs w:val="26"/>
+              </w:rPr>
+            </w:pPr>
+            <w:r>
+              <w:rPr>
+                <w:szCs w:val="26"/>
+              </w:rPr>
+              <w:t>UC18</w:t>
+            </w:r>
+          </w:p>
+        </w:tc>
+        <w:tc>
+          <w:tcPr>
+            <w:tcW w:w="1099" w:type="pct"/>
+            <w:vAlign w:val="top"/>
+          </w:tcPr>
+          <w:p>
+            <w:pPr>
+              <w:spacing w:after="120" w:line="240" w:lineRule="auto"/>
+              <w:ind w:firstLine="0"/>
+              <w:rPr>
+                <w:szCs w:val="26"/>
+              </w:rPr>
+            </w:pPr>
+            <w:r>
+              <w:rPr>
+                <w:szCs w:val="26"/>
+              </w:rPr>
+              <w:t>Xóa danh mục thu chi</w:t>
+            </w:r>
+          </w:p>
+        </w:tc>
+        <w:tc>
+          <w:tcPr>
+            <w:tcW w:w="1622" w:type="pct"/>
+            <w:vAlign w:val="top"/>
+          </w:tcPr>
+          <w:p>
+            <w:pPr>
+              <w:pStyle w:val="StyleTabletextBoldCentered"/>
+              <w:spacing w:before="0" w:line="240" w:lineRule="auto"/>
+              <w:ind w:firstLine="0"/>
+              <w:jc w:val="both"/>
+              <w:rPr>
+                <w:rFonts w:ascii="Times New Roman" w:hAnsi="Times New Roman"/>
+                <w:b w:val="0"/>
+                <w:bCs w:val="0"/>
+                <w:color w:val="141414"/>
+                <w:sz w:val="26"/>
+                <w:szCs w:val="26"/>
+              </w:rPr>
+            </w:pPr>
+          </w:p>
+        </w:tc>
+        <w:tc>
+          <w:tcPr>
+            <w:tcW w:w="814" w:type="pct"/>
+            <w:vAlign w:val="top"/>
+          </w:tcPr>
+          <w:p>
+            <w:pPr>
+              <w:spacing w:after="120" w:line="240" w:lineRule="auto"/>
+              <w:rPr>
+                <w:color w:val="0000FF"/>
+                <w:szCs w:val="26"/>
+              </w:rPr>
+            </w:pPr>
+          </w:p>
+        </w:tc>
+        <w:tc>
+          <w:tcPr>
+            <w:tcW w:w="624" w:type="pct"/>
+            <w:vAlign w:val="top"/>
+          </w:tcPr>
+          <w:p>
+            <w:pPr>
+              <w:keepNext/>
+              <w:spacing w:after="120" w:line="240" w:lineRule="auto"/>
+              <w:rPr>
+                <w:szCs w:val="26"/>
+              </w:rPr>
+            </w:pPr>
+          </w:p>
+        </w:tc>
+      </w:tr>
     </w:tbl>
     <w:p>
       <w:pPr>
@@ -9189,6 +9380,13 @@
           <w:iCs/>
         </w:rPr>
         <w:t xml:space="preserve"> tài khoản</w:t>
+      </w:r>
+      <w:r>
+        <w:rPr>
+          <w:i/>
+          <w:iCs/>
+        </w:rPr>
+        <w:t xml:space="preserve"> (Vẽ)</w:t>
       </w:r>
     </w:p>
     <w:tbl>
@@ -9558,6 +9756,16 @@
               </w:rPr>
               <w:t>tác nhân</w:t>
             </w:r>
+            <w:r>
+              <w:rPr>
+                <w:rFonts w:ascii="Times New Roman" w:hAnsi="Times New Roman"/>
+                <w:i w:val="0"/>
+                <w:color w:val="000000" w:themeColor="text1"/>
+                <w:sz w:val="26"/>
+                <w:szCs w:val="26"/>
+              </w:rPr>
+              <w:t>, lưu tài khoản vào cơ sở dữ liệu</w:t>
+            </w:r>
           </w:p>
         </w:tc>
       </w:tr>
@@ -9592,7 +9800,18 @@
                 <w:sz w:val="26"/>
                 <w:szCs w:val="26"/>
               </w:rPr>
-              <w:t>Luồng sự kiện chính</w:t>
+              <w:t xml:space="preserve">Luồng sự kiện </w:t>
+            </w:r>
+            <w:r>
+              <w:rPr>
+                <w:rFonts w:ascii="Times New Roman" w:hAnsi="Times New Roman" w:cs="Times New Roman"/>
+                <w:bCs w:val="0"/>
+                <w:color w:val="000000" w:themeColor="text1"/>
+                <w:sz w:val="26"/>
+                <w:szCs w:val="26"/>
+              </w:rPr>
+              <w:lastRenderedPageBreak/>
+              <w:t>chính</w:t>
             </w:r>
           </w:p>
         </w:tc>
@@ -9623,6 +9842,7 @@
                 <w:sz w:val="26"/>
                 <w:szCs w:val="26"/>
               </w:rPr>
+              <w:lastRenderedPageBreak/>
               <w:t>Tác nhân</w:t>
             </w:r>
           </w:p>
@@ -10954,6 +11174,13 @@
           <w:iCs/>
         </w:rPr>
         <w:t xml:space="preserve"> – Đăng nhập</w:t>
+      </w:r>
+      <w:r>
+        <w:rPr>
+          <w:i/>
+          <w:iCs/>
+        </w:rPr>
+        <w:t xml:space="preserve"> (Vẽ)</w:t>
       </w:r>
     </w:p>
     <w:tbl>
@@ -12471,6 +12698,13 @@
         </w:rPr>
         <w:t xml:space="preserve"> – Thống kê thu chi</w:t>
       </w:r>
+      <w:r>
+        <w:rPr>
+          <w:i/>
+          <w:iCs/>
+        </w:rPr>
+        <w:t xml:space="preserve"> (Xem lại)</w:t>
+      </w:r>
     </w:p>
     <w:tbl>
       <w:tblPr>
@@ -13816,6 +14050,13 @@
         </w:rPr>
         <w:t xml:space="preserve"> – Xem thông tin tài khoản</w:t>
       </w:r>
+      <w:r>
+        <w:rPr>
+          <w:i/>
+          <w:iCs/>
+        </w:rPr>
+        <w:t xml:space="preserve"> (Vẽ)</w:t>
+      </w:r>
     </w:p>
     <w:tbl>
       <w:tblPr>
@@ -13954,7 +14195,27 @@
                 <w:sz w:val="26"/>
                 <w:szCs w:val="26"/>
               </w:rPr>
-              <w:t>Giúp tác nhân xem các thông tin của tài khoản mình đang sử dụng (tên, địa chỉ, email, số điện thoại,…)</w:t>
+              <w:t>Giúp tác nhân xem các thông tin của tài khoản mình đang sử dụng (</w:t>
+            </w:r>
+            <w:r>
+              <w:rPr>
+                <w:rFonts w:ascii="Times New Roman" w:hAnsi="Times New Roman"/>
+                <w:i w:val="0"/>
+                <w:color w:val="000000" w:themeColor="text1"/>
+                <w:sz w:val="26"/>
+                <w:szCs w:val="26"/>
+              </w:rPr>
+              <w:t xml:space="preserve">họ </w:t>
+            </w:r>
+            <w:r>
+              <w:rPr>
+                <w:rFonts w:ascii="Times New Roman" w:hAnsi="Times New Roman"/>
+                <w:i w:val="0"/>
+                <w:color w:val="000000" w:themeColor="text1"/>
+                <w:sz w:val="26"/>
+                <w:szCs w:val="26"/>
+              </w:rPr>
+              <w:t>tên, địa chỉ, email, số điện thoại,…)</w:t>
             </w:r>
           </w:p>
         </w:tc>
@@ -15106,6 +15367,13 @@
         </w:rPr>
         <w:t xml:space="preserve"> tài khoản</w:t>
       </w:r>
+      <w:r>
+        <w:rPr>
+          <w:i/>
+          <w:iCs/>
+        </w:rPr>
+        <w:t xml:space="preserve"> (Vẽ)</w:t>
+      </w:r>
     </w:p>
     <w:tbl>
       <w:tblPr>
@@ -17540,7 +17808,7 @@
                 <w:color w:val="000000" w:themeColor="text1"/>
                 <w:szCs w:val="26"/>
               </w:rPr>
-              <w:t>giao diện thông tin của ví đã chọn bao gồm tên ví, mô tả, tổng thu, tổng chi, số dư còn lại</w:t>
+              <w:t>giao diện thông tin của ví đã chọn bao gồm tên ví, mô tả, số dư còn lại</w:t>
             </w:r>
           </w:p>
         </w:tc>
@@ -17798,6 +18066,13 @@
           <w:iCs/>
         </w:rPr>
         <w:t xml:space="preserve"> – Tạo ví</w:t>
+      </w:r>
+      <w:r>
+        <w:rPr>
+          <w:i/>
+          <w:iCs/>
+        </w:rPr>
+        <w:t xml:space="preserve"> (Vẽ)</w:t>
       </w:r>
     </w:p>
     <w:tbl>
@@ -18718,6 +18993,75 @@
               </w:rPr>
               <w:t xml:space="preserve"> ví thành công</w:t>
             </w:r>
+            <w:r>
+              <w:rPr>
+                <w:color w:val="000000" w:themeColor="text1"/>
+                <w:szCs w:val="26"/>
+              </w:rPr>
+              <w:t>, vui lòng nhấn Tải lại</w:t>
+            </w:r>
+          </w:p>
+        </w:tc>
+      </w:tr>
+      <w:tr>
+        <w:trPr>
+          <w:trHeight w:val="150"/>
+        </w:trPr>
+        <w:tc>
+          <w:tcPr>
+            <w:tcW w:w="1110" w:type="pct"/>
+            <w:vAlign w:val="top"/>
+          </w:tcPr>
+          <w:p>
+            <w:pPr>
+              <w:spacing w:after="0" w:line="240" w:lineRule="auto"/>
+              <w:rPr>
+                <w:b/>
+                <w:color w:val="000000" w:themeColor="text1"/>
+                <w:szCs w:val="26"/>
+              </w:rPr>
+            </w:pPr>
+          </w:p>
+        </w:tc>
+        <w:tc>
+          <w:tcPr>
+            <w:tcW w:w="2010" w:type="pct"/>
+            <w:vAlign w:val="top"/>
+          </w:tcPr>
+          <w:p>
+            <w:pPr>
+              <w:spacing w:after="0" w:line="240" w:lineRule="auto"/>
+              <w:ind w:firstLine="0"/>
+              <w:rPr>
+                <w:iCs/>
+                <w:color w:val="000000" w:themeColor="text1"/>
+                <w:szCs w:val="26"/>
+              </w:rPr>
+            </w:pPr>
+            <w:r>
+              <w:rPr>
+                <w:iCs/>
+                <w:color w:val="000000" w:themeColor="text1"/>
+                <w:szCs w:val="26"/>
+              </w:rPr>
+              <w:t>8. Sinh viên nhấn nút Tải lại để làm mới danh sách ví</w:t>
+            </w:r>
+          </w:p>
+        </w:tc>
+        <w:tc>
+          <w:tcPr>
+            <w:tcW w:w="1880" w:type="pct"/>
+            <w:vAlign w:val="top"/>
+          </w:tcPr>
+          <w:p>
+            <w:pPr>
+              <w:spacing w:after="0" w:line="240" w:lineRule="auto"/>
+              <w:ind w:firstLine="0"/>
+              <w:rPr>
+                <w:color w:val="000000" w:themeColor="text1"/>
+                <w:szCs w:val="26"/>
+              </w:rPr>
+            </w:pPr>
           </w:p>
         </w:tc>
       </w:tr>
@@ -19551,6 +19895,13 @@
         </w:rPr>
         <w:t>Cập nhật ví</w:t>
       </w:r>
+      <w:r>
+        <w:rPr>
+          <w:i/>
+          <w:iCs/>
+        </w:rPr>
+        <w:t xml:space="preserve"> (Xem lại)</w:t>
+      </w:r>
     </w:p>
     <w:tbl>
       <w:tblPr>
@@ -20166,7 +20517,15 @@
                 <w:color w:val="000000" w:themeColor="text1"/>
                 <w:szCs w:val="26"/>
               </w:rPr>
-              <w:t>nhấn vào nút cập nhật bên cạnh ví cần cập nhật</w:t>
+              <w:t xml:space="preserve">nhấn vào </w:t>
+            </w:r>
+            <w:r>
+              <w:rPr>
+                <w:iCs/>
+                <w:color w:val="000000" w:themeColor="text1"/>
+                <w:szCs w:val="26"/>
+              </w:rPr>
+              <w:t>ví cần cập nhật</w:t>
             </w:r>
           </w:p>
         </w:tc>
@@ -21267,6 +21626,13 @@
         </w:rPr>
         <w:t xml:space="preserve"> – Xóa ví</w:t>
       </w:r>
+      <w:r>
+        <w:rPr>
+          <w:i/>
+          <w:iCs/>
+        </w:rPr>
+        <w:t xml:space="preserve"> (Vẽ)</w:t>
+      </w:r>
     </w:p>
     <w:tbl>
       <w:tblPr>
@@ -21838,7 +22204,7 @@
       </w:tr>
       <w:tr>
         <w:trPr>
-          <w:trHeight w:val="70"/>
+          <w:trHeight w:val="521"/>
         </w:trPr>
         <w:tc>
           <w:tcPr>
@@ -21886,7 +22252,39 @@
                 <w:color w:val="000000" w:themeColor="text1"/>
                 <w:szCs w:val="26"/>
               </w:rPr>
-              <w:t>Sinh viên tìm và nhấn vào nút xóa bên cạnh ví cần xóa</w:t>
+              <w:t>Sinh viên tìm và nhấn</w:t>
+            </w:r>
+            <w:r>
+              <w:rPr>
+                <w:iCs/>
+                <w:color w:val="000000" w:themeColor="text1"/>
+                <w:szCs w:val="26"/>
+              </w:rPr>
+              <w:t xml:space="preserve"> giữ</w:t>
+            </w:r>
+            <w:r>
+              <w:rPr>
+                <w:iCs/>
+                <w:color w:val="000000" w:themeColor="text1"/>
+                <w:szCs w:val="26"/>
+              </w:rPr>
+              <w:t xml:space="preserve"> vào</w:t>
+            </w:r>
+            <w:r>
+              <w:rPr>
+                <w:iCs/>
+                <w:color w:val="000000" w:themeColor="text1"/>
+                <w:szCs w:val="26"/>
+              </w:rPr>
+              <w:t xml:space="preserve"> </w:t>
+            </w:r>
+            <w:r>
+              <w:rPr>
+                <w:iCs/>
+                <w:color w:val="000000" w:themeColor="text1"/>
+                <w:szCs w:val="26"/>
+              </w:rPr>
+              <w:t>ví cần xóa</w:t>
             </w:r>
           </w:p>
         </w:tc>
@@ -21962,7 +22360,21 @@
                 <w:color w:val="000000" w:themeColor="text1"/>
                 <w:szCs w:val="26"/>
               </w:rPr>
-              <w:t>4. Hệ thống hiển thị thông báo Bạn có muốn xóa hay không ?</w:t>
+              <w:t xml:space="preserve">4. Hệ thống hiển thị thông báo Bạn có </w:t>
+            </w:r>
+            <w:r>
+              <w:rPr>
+                <w:color w:val="000000" w:themeColor="text1"/>
+                <w:szCs w:val="26"/>
+              </w:rPr>
+              <w:t xml:space="preserve">chắc chắn muốn xóa ví này </w:t>
+            </w:r>
+            <w:r>
+              <w:rPr>
+                <w:color w:val="000000" w:themeColor="text1"/>
+                <w:szCs w:val="26"/>
+              </w:rPr>
+              <w:t>?</w:t>
             </w:r>
           </w:p>
         </w:tc>
@@ -22772,6 +23184,13 @@
         </w:rPr>
         <w:t xml:space="preserve"> – Cập nhật thu chi</w:t>
       </w:r>
+      <w:r>
+        <w:rPr>
+          <w:i/>
+          <w:iCs/>
+        </w:rPr>
+        <w:t xml:space="preserve"> (Xem lại)</w:t>
+      </w:r>
     </w:p>
     <w:tbl>
       <w:tblPr>
@@ -24568,6 +24987,20 @@
         </w:rPr>
         <w:t xml:space="preserve"> thu chi</w:t>
       </w:r>
+      <w:r>
+        <w:rPr>
+          <w:i/>
+          <w:iCs/>
+        </w:rPr>
+        <w:t xml:space="preserve"> </w:t>
+      </w:r>
+      <w:r>
+        <w:rPr>
+          <w:i/>
+          <w:iCs/>
+        </w:rPr>
+        <w:t>(Xem lại)</w:t>
+      </w:r>
     </w:p>
     <w:tbl>
       <w:tblPr>
@@ -26428,6 +26861,16 @@
       <w:r>
         <w:t>Xóa thu chi</w:t>
       </w:r>
+      <w:r>
+        <w:t xml:space="preserve"> </w:t>
+      </w:r>
+      <w:r>
+        <w:rPr>
+          <w:i/>
+          <w:iCs/>
+        </w:rPr>
+        <w:t>(Xem lại)</w:t>
+      </w:r>
     </w:p>
     <w:tbl>
       <w:tblPr>
@@ -27942,6 +28385,9 @@
       <w:r>
         <w:t>Thêm kế hoạch</w:t>
       </w:r>
+      <w:r>
+        <w:t xml:space="preserve"> (Xem lại)</w:t>
+      </w:r>
     </w:p>
     <w:tbl>
       <w:tblPr>
@@ -29386,6 +29832,9 @@
       <w:r>
         <w:t>Cập nhật kế hoạch</w:t>
       </w:r>
+      <w:r>
+        <w:t xml:space="preserve"> (Xem lại)</w:t>
+      </w:r>
     </w:p>
     <w:tbl>
       <w:tblPr>
@@ -30938,6 +31387,9 @@
       <w:r>
         <w:t>Xóa kế hoạch</w:t>
       </w:r>
+      <w:r>
+        <w:t xml:space="preserve"> (Xem lại)</w:t>
+      </w:r>
     </w:p>
     <w:tbl>
       <w:tblPr>
@@ -32329,6 +32781,9 @@
       <w:r>
         <w:t>khẩu</w:t>
       </w:r>
+      <w:r>
+        <w:t xml:space="preserve"> (Xem lại)</w:t>
+      </w:r>
     </w:p>
     <w:tbl>
       <w:tblPr>
@@ -33473,6 +33928,2143 @@
           <w:i/>
           <w:iCs/>
         </w:rPr>
+      </w:pPr>
+      <w:bookmarkStart w:id="65" w:name="_Toc39173294"/>
+      <w:r>
+        <w:rPr>
+          <w:i/>
+          <w:iCs/>
+        </w:rPr>
+        <w:t xml:space="preserve">Bảng </w:t>
+      </w:r>
+      <w:r>
+        <w:rPr>
+          <w:i/>
+          <w:iCs/>
+        </w:rPr>
+        <w:fldChar w:fldCharType="begin"/>
+      </w:r>
+      <w:r>
+        <w:rPr>
+          <w:i/>
+          <w:iCs/>
+        </w:rPr>
+        <w:instrText xml:space="preserve"> STYLEREF 1 \s </w:instrText>
+      </w:r>
+      <w:r>
+        <w:rPr>
+          <w:i/>
+          <w:iCs/>
+        </w:rPr>
+        <w:fldChar w:fldCharType="separate"/>
+      </w:r>
+      <w:r>
+        <w:rPr>
+          <w:i/>
+          <w:iCs/>
+          <w:noProof/>
+        </w:rPr>
+        <w:t>3</w:t>
+      </w:r>
+      <w:r>
+        <w:rPr>
+          <w:i/>
+          <w:iCs/>
+          <w:noProof/>
+        </w:rPr>
+        <w:fldChar w:fldCharType="end"/>
+      </w:r>
+      <w:r>
+        <w:rPr>
+          <w:i/>
+          <w:iCs/>
+        </w:rPr>
+        <w:t>.</w:t>
+      </w:r>
+      <w:r>
+        <w:rPr>
+          <w:i/>
+          <w:iCs/>
+        </w:rPr>
+        <w:fldChar w:fldCharType="begin"/>
+      </w:r>
+      <w:r>
+        <w:rPr>
+          <w:i/>
+          <w:iCs/>
+        </w:rPr>
+        <w:instrText xml:space="preserve"> SEQ Bảng \* ARABIC \s 1 </w:instrText>
+      </w:r>
+      <w:r>
+        <w:rPr>
+          <w:i/>
+          <w:iCs/>
+        </w:rPr>
+        <w:fldChar w:fldCharType="separate"/>
+      </w:r>
+      <w:r>
+        <w:rPr>
+          <w:i/>
+          <w:iCs/>
+          <w:noProof/>
+        </w:rPr>
+        <w:t>18</w:t>
+      </w:r>
+      <w:r>
+        <w:rPr>
+          <w:i/>
+          <w:iCs/>
+          <w:noProof/>
+        </w:rPr>
+        <w:fldChar w:fldCharType="end"/>
+      </w:r>
+      <w:r>
+        <w:rPr>
+          <w:i/>
+          <w:iCs/>
+          <w:noProof/>
+        </w:rPr>
+        <w:t xml:space="preserve"> </w:t>
+      </w:r>
+      <w:r>
+        <w:rPr>
+          <w:i/>
+          <w:iCs/>
+        </w:rPr>
+        <w:t>Đặc tả Usecase 16 – Đổi mật khẩu</w:t>
+      </w:r>
+      <w:bookmarkEnd w:id="65"/>
+    </w:p>
+    <w:p>
+      <w:pPr>
+        <w:pStyle w:val="Heading4"/>
+      </w:pPr>
+      <w:r>
+        <w:lastRenderedPageBreak/>
+        <w:t>Usecase UC17 – Thêm danh mục thu chi</w:t>
+      </w:r>
+      <w:r>
+        <w:t xml:space="preserve"> (Vẽ)</w:t>
+      </w:r>
+    </w:p>
+    <w:tbl>
+      <w:tblPr>
+        <w:tblStyle w:val="TableGrid"/>
+        <w:tblW w:w="5000" w:type="pct"/>
+        <w:tblCellMar>
+          <w:left w:w="108" w:type="dxa"/>
+          <w:right w:w="108" w:type="dxa"/>
+        </w:tblCellMar>
+        <w:tblLook w:val="04A0" w:firstRow="1" w:lastRow="0" w:firstColumn="1" w:lastColumn="0" w:noHBand="0" w:noVBand="1"/>
+      </w:tblPr>
+      <w:tblGrid>
+        <w:gridCol w:w="1998"/>
+        <w:gridCol w:w="3620"/>
+        <w:gridCol w:w="3386"/>
+      </w:tblGrid>
+      <w:tr>
+        <w:tc>
+          <w:tcPr>
+            <w:tcW w:w="5000" w:type="pct"/>
+            <w:gridSpan w:val="3"/>
+            <w:vAlign w:val="top"/>
+          </w:tcPr>
+          <w:p>
+            <w:pPr>
+              <w:spacing w:after="120" w:line="240" w:lineRule="auto"/>
+              <w:ind w:firstLine="0"/>
+              <w:rPr>
+                <w:b/>
+                <w:color w:val="000000" w:themeColor="text1"/>
+                <w:szCs w:val="26"/>
+              </w:rPr>
+            </w:pPr>
+            <w:r>
+              <w:rPr>
+                <w:b/>
+                <w:color w:val="000000" w:themeColor="text1"/>
+                <w:szCs w:val="26"/>
+              </w:rPr>
+              <w:t xml:space="preserve">Use case: </w:t>
+            </w:r>
+            <w:r>
+              <w:rPr>
+                <w:color w:val="000000" w:themeColor="text1"/>
+                <w:szCs w:val="26"/>
+              </w:rPr>
+              <w:t>UC</w:t>
+            </w:r>
+            <w:r>
+              <w:rPr>
+                <w:color w:val="000000" w:themeColor="text1"/>
+                <w:szCs w:val="26"/>
+                <w:lang w:val="vi-VN"/>
+              </w:rPr>
+              <w:t>1</w:t>
+            </w:r>
+            <w:r>
+              <w:rPr>
+                <w:color w:val="000000" w:themeColor="text1"/>
+                <w:szCs w:val="26"/>
+              </w:rPr>
+              <w:t>7 –</w:t>
+            </w:r>
+            <w:r>
+              <w:rPr>
+                <w:color w:val="000000" w:themeColor="text1"/>
+                <w:szCs w:val="26"/>
+                <w:lang w:val="vi-VN"/>
+              </w:rPr>
+              <w:t xml:space="preserve"> </w:t>
+            </w:r>
+            <w:r>
+              <w:rPr>
+                <w:color w:val="000000" w:themeColor="text1"/>
+                <w:szCs w:val="26"/>
+              </w:rPr>
+              <w:t>Thêm danh mục thu chi</w:t>
+            </w:r>
+          </w:p>
+        </w:tc>
+      </w:tr>
+      <w:tr>
+        <w:tc>
+          <w:tcPr>
+            <w:tcW w:w="1110" w:type="pct"/>
+            <w:vAlign w:val="top"/>
+          </w:tcPr>
+          <w:p>
+            <w:pPr>
+              <w:pStyle w:val="TableHeader"/>
+              <w:spacing w:before="0"/>
+              <w:ind w:firstLine="0"/>
+              <w:rPr>
+                <w:rFonts w:ascii="Times New Roman" w:hAnsi="Times New Roman" w:cs="Times New Roman"/>
+                <w:bCs w:val="0"/>
+                <w:color w:val="000000" w:themeColor="text1"/>
+                <w:sz w:val="26"/>
+                <w:szCs w:val="26"/>
+              </w:rPr>
+            </w:pPr>
+            <w:r>
+              <w:rPr>
+                <w:rFonts w:ascii="Times New Roman" w:hAnsi="Times New Roman" w:cs="Times New Roman"/>
+                <w:bCs w:val="0"/>
+                <w:color w:val="000000" w:themeColor="text1"/>
+                <w:sz w:val="26"/>
+                <w:szCs w:val="26"/>
+              </w:rPr>
+              <w:t>Mô tả</w:t>
+            </w:r>
+          </w:p>
+        </w:tc>
+        <w:tc>
+          <w:tcPr>
+            <w:tcW w:w="3890" w:type="pct"/>
+            <w:gridSpan w:val="2"/>
+            <w:vAlign w:val="top"/>
+          </w:tcPr>
+          <w:p>
+            <w:pPr>
+              <w:pStyle w:val="InfoBlue"/>
+              <w:spacing w:before="0" w:line="240" w:lineRule="auto"/>
+              <w:ind w:firstLine="0"/>
+              <w:rPr>
+                <w:rFonts w:ascii="Times New Roman" w:hAnsi="Times New Roman"/>
+                <w:i w:val="0"/>
+                <w:color w:val="000000" w:themeColor="text1"/>
+                <w:sz w:val="26"/>
+                <w:szCs w:val="26"/>
+              </w:rPr>
+            </w:pPr>
+            <w:r>
+              <w:rPr>
+                <w:rFonts w:ascii="Times New Roman" w:hAnsi="Times New Roman"/>
+                <w:i w:val="0"/>
+                <w:color w:val="000000" w:themeColor="text1"/>
+                <w:sz w:val="26"/>
+                <w:szCs w:val="26"/>
+              </w:rPr>
+              <w:t>Thêm danh mục thu chi giúp người dùng có thể chọn cho việc thu chi, ví dụ chi về việc ăn uống, học tập, …</w:t>
+            </w:r>
+          </w:p>
+        </w:tc>
+      </w:tr>
+      <w:tr>
+        <w:tc>
+          <w:tcPr>
+            <w:tcW w:w="1110" w:type="pct"/>
+            <w:vAlign w:val="top"/>
+          </w:tcPr>
+          <w:p>
+            <w:pPr>
+              <w:pStyle w:val="TableHeader"/>
+              <w:spacing w:before="0"/>
+              <w:ind w:firstLine="0"/>
+              <w:rPr>
+                <w:rFonts w:ascii="Times New Roman" w:hAnsi="Times New Roman" w:cs="Times New Roman"/>
+                <w:bCs w:val="0"/>
+                <w:color w:val="000000" w:themeColor="text1"/>
+                <w:sz w:val="26"/>
+                <w:szCs w:val="26"/>
+              </w:rPr>
+            </w:pPr>
+            <w:r>
+              <w:rPr>
+                <w:rFonts w:ascii="Times New Roman" w:hAnsi="Times New Roman" w:cs="Times New Roman"/>
+                <w:bCs w:val="0"/>
+                <w:color w:val="000000" w:themeColor="text1"/>
+                <w:sz w:val="26"/>
+                <w:szCs w:val="26"/>
+              </w:rPr>
+              <w:t>Tác nhân</w:t>
+            </w:r>
+          </w:p>
+        </w:tc>
+        <w:tc>
+          <w:tcPr>
+            <w:tcW w:w="3890" w:type="pct"/>
+            <w:gridSpan w:val="2"/>
+            <w:vAlign w:val="top"/>
+          </w:tcPr>
+          <w:p>
+            <w:pPr>
+              <w:pStyle w:val="InfoBlue"/>
+              <w:spacing w:before="0" w:line="240" w:lineRule="auto"/>
+              <w:ind w:firstLine="0"/>
+              <w:rPr>
+                <w:rFonts w:ascii="Times New Roman" w:hAnsi="Times New Roman"/>
+                <w:i w:val="0"/>
+                <w:color w:val="000000" w:themeColor="text1"/>
+                <w:sz w:val="26"/>
+                <w:szCs w:val="26"/>
+                <w:lang w:val="vi-VN"/>
+              </w:rPr>
+            </w:pPr>
+            <w:r>
+              <w:rPr>
+                <w:rFonts w:ascii="Times New Roman" w:hAnsi="Times New Roman"/>
+                <w:i w:val="0"/>
+                <w:color w:val="000000" w:themeColor="text1"/>
+                <w:sz w:val="26"/>
+                <w:szCs w:val="26"/>
+                <w:lang w:val="vi-VN"/>
+              </w:rPr>
+              <w:t>Sinh viên</w:t>
+            </w:r>
+          </w:p>
+        </w:tc>
+      </w:tr>
+      <w:tr>
+        <w:tc>
+          <w:tcPr>
+            <w:tcW w:w="1110" w:type="pct"/>
+            <w:vAlign w:val="top"/>
+          </w:tcPr>
+          <w:p>
+            <w:pPr>
+              <w:pStyle w:val="TableHeader"/>
+              <w:spacing w:before="0"/>
+              <w:ind w:firstLine="0"/>
+              <w:rPr>
+                <w:rFonts w:ascii="Times New Roman" w:hAnsi="Times New Roman" w:cs="Times New Roman"/>
+                <w:bCs w:val="0"/>
+                <w:color w:val="000000" w:themeColor="text1"/>
+                <w:sz w:val="26"/>
+                <w:szCs w:val="26"/>
+              </w:rPr>
+            </w:pPr>
+            <w:r>
+              <w:rPr>
+                <w:rFonts w:ascii="Times New Roman" w:hAnsi="Times New Roman" w:cs="Times New Roman"/>
+                <w:bCs w:val="0"/>
+                <w:color w:val="000000" w:themeColor="text1"/>
+                <w:sz w:val="26"/>
+                <w:szCs w:val="26"/>
+              </w:rPr>
+              <w:t>Điều kiện trước</w:t>
+            </w:r>
+          </w:p>
+        </w:tc>
+        <w:tc>
+          <w:tcPr>
+            <w:tcW w:w="3890" w:type="pct"/>
+            <w:gridSpan w:val="2"/>
+            <w:vAlign w:val="top"/>
+          </w:tcPr>
+          <w:p>
+            <w:pPr>
+              <w:pStyle w:val="InfoBlue"/>
+              <w:spacing w:before="0" w:line="240" w:lineRule="auto"/>
+              <w:ind w:firstLine="0"/>
+              <w:rPr>
+                <w:rFonts w:ascii="Times New Roman" w:hAnsi="Times New Roman"/>
+                <w:i w:val="0"/>
+                <w:color w:val="000000" w:themeColor="text1"/>
+                <w:sz w:val="26"/>
+                <w:szCs w:val="26"/>
+              </w:rPr>
+            </w:pPr>
+            <w:r>
+              <w:rPr>
+                <w:rFonts w:ascii="Times New Roman" w:hAnsi="Times New Roman"/>
+                <w:i w:val="0"/>
+                <w:color w:val="000000" w:themeColor="text1"/>
+                <w:sz w:val="26"/>
+                <w:szCs w:val="26"/>
+              </w:rPr>
+              <w:t>Tác nhân đã đăng nhập thành công vào ứng dụng</w:t>
+            </w:r>
+          </w:p>
+        </w:tc>
+      </w:tr>
+      <w:tr>
+        <w:tc>
+          <w:tcPr>
+            <w:tcW w:w="1110" w:type="pct"/>
+            <w:vAlign w:val="top"/>
+          </w:tcPr>
+          <w:p>
+            <w:pPr>
+              <w:pStyle w:val="TableHeader"/>
+              <w:spacing w:before="0"/>
+              <w:ind w:firstLine="0"/>
+              <w:rPr>
+                <w:rFonts w:ascii="Times New Roman" w:hAnsi="Times New Roman" w:cs="Times New Roman"/>
+                <w:bCs w:val="0"/>
+                <w:color w:val="000000" w:themeColor="text1"/>
+                <w:sz w:val="26"/>
+                <w:szCs w:val="26"/>
+              </w:rPr>
+            </w:pPr>
+            <w:r>
+              <w:rPr>
+                <w:rFonts w:ascii="Times New Roman" w:hAnsi="Times New Roman" w:cs="Times New Roman"/>
+                <w:bCs w:val="0"/>
+                <w:color w:val="000000" w:themeColor="text1"/>
+                <w:sz w:val="26"/>
+                <w:szCs w:val="26"/>
+              </w:rPr>
+              <w:t>Điều kiện sau</w:t>
+            </w:r>
+          </w:p>
+        </w:tc>
+        <w:tc>
+          <w:tcPr>
+            <w:tcW w:w="3890" w:type="pct"/>
+            <w:gridSpan w:val="2"/>
+            <w:vAlign w:val="top"/>
+          </w:tcPr>
+          <w:p>
+            <w:pPr>
+              <w:pStyle w:val="InfoBlue"/>
+              <w:spacing w:before="0" w:line="240" w:lineRule="auto"/>
+              <w:ind w:firstLine="0"/>
+              <w:rPr>
+                <w:rFonts w:ascii="Times New Roman" w:hAnsi="Times New Roman"/>
+                <w:i w:val="0"/>
+                <w:color w:val="000000" w:themeColor="text1"/>
+                <w:sz w:val="26"/>
+                <w:szCs w:val="26"/>
+              </w:rPr>
+            </w:pPr>
+            <w:r>
+              <w:rPr>
+                <w:rFonts w:ascii="Times New Roman" w:hAnsi="Times New Roman"/>
+                <w:i w:val="0"/>
+                <w:color w:val="000000" w:themeColor="text1"/>
+                <w:sz w:val="26"/>
+                <w:szCs w:val="26"/>
+              </w:rPr>
+              <w:t>Thêm thành công danh mục thu chi, lưu danh mục vào cơ sở dữ liệu</w:t>
+            </w:r>
+          </w:p>
+        </w:tc>
+      </w:tr>
+      <w:tr>
+        <w:trPr>
+          <w:trHeight w:val="330"/>
+        </w:trPr>
+        <w:tc>
+          <w:tcPr>
+            <w:tcW w:w="1110" w:type="pct"/>
+            <w:vMerge w:val="restart"/>
+            <w:vAlign w:val="top"/>
+          </w:tcPr>
+          <w:p>
+            <w:pPr>
+              <w:pStyle w:val="TableHeader"/>
+              <w:spacing w:before="0"/>
+              <w:ind w:firstLine="0"/>
+              <w:rPr>
+                <w:rFonts w:ascii="Times New Roman" w:hAnsi="Times New Roman" w:cs="Times New Roman"/>
+                <w:bCs w:val="0"/>
+                <w:color w:val="000000" w:themeColor="text1"/>
+                <w:sz w:val="26"/>
+                <w:szCs w:val="26"/>
+              </w:rPr>
+            </w:pPr>
+            <w:r>
+              <w:rPr>
+                <w:rFonts w:ascii="Times New Roman" w:hAnsi="Times New Roman" w:cs="Times New Roman"/>
+                <w:bCs w:val="0"/>
+                <w:color w:val="000000" w:themeColor="text1"/>
+                <w:sz w:val="26"/>
+                <w:szCs w:val="26"/>
+              </w:rPr>
+              <w:t>Luồng sự kiện chính</w:t>
+            </w:r>
+          </w:p>
+        </w:tc>
+        <w:tc>
+          <w:tcPr>
+            <w:tcW w:w="2010" w:type="pct"/>
+            <w:vAlign w:val="top"/>
+          </w:tcPr>
+          <w:p>
+            <w:pPr>
+              <w:pStyle w:val="InfoBlue"/>
+              <w:spacing w:before="0" w:line="240" w:lineRule="auto"/>
+              <w:ind w:firstLine="0"/>
+              <w:jc w:val="center"/>
+              <w:rPr>
+                <w:rFonts w:ascii="Times New Roman" w:hAnsi="Times New Roman"/>
+                <w:i w:val="0"/>
+                <w:color w:val="000000" w:themeColor="text1"/>
+                <w:sz w:val="26"/>
+                <w:szCs w:val="26"/>
+              </w:rPr>
+            </w:pPr>
+            <w:r>
+              <w:rPr>
+                <w:rFonts w:ascii="Times New Roman" w:hAnsi="Times New Roman"/>
+                <w:i w:val="0"/>
+                <w:color w:val="000000" w:themeColor="text1"/>
+                <w:sz w:val="26"/>
+                <w:szCs w:val="26"/>
+              </w:rPr>
+              <w:t>Tác nhân</w:t>
+            </w:r>
+          </w:p>
+        </w:tc>
+        <w:tc>
+          <w:tcPr>
+            <w:tcW w:w="1880" w:type="pct"/>
+            <w:vAlign w:val="top"/>
+          </w:tcPr>
+          <w:p>
+            <w:pPr>
+              <w:pStyle w:val="InfoBlue"/>
+              <w:spacing w:before="0" w:line="240" w:lineRule="auto"/>
+              <w:ind w:firstLine="0"/>
+              <w:jc w:val="center"/>
+              <w:rPr>
+                <w:rFonts w:ascii="Times New Roman" w:hAnsi="Times New Roman"/>
+                <w:i w:val="0"/>
+                <w:color w:val="000000" w:themeColor="text1"/>
+                <w:sz w:val="26"/>
+                <w:szCs w:val="26"/>
+              </w:rPr>
+            </w:pPr>
+            <w:r>
+              <w:rPr>
+                <w:rFonts w:ascii="Times New Roman" w:hAnsi="Times New Roman"/>
+                <w:i w:val="0"/>
+                <w:color w:val="000000" w:themeColor="text1"/>
+                <w:sz w:val="26"/>
+                <w:szCs w:val="26"/>
+              </w:rPr>
+              <w:t>Hệ thống</w:t>
+            </w:r>
+          </w:p>
+        </w:tc>
+      </w:tr>
+      <w:tr>
+        <w:trPr>
+          <w:trHeight w:val="375"/>
+        </w:trPr>
+        <w:tc>
+          <w:tcPr>
+            <w:tcW w:w="1110" w:type="pct"/>
+            <w:vMerge/>
+            <w:vAlign w:val="top"/>
+          </w:tcPr>
+          <w:p>
+            <w:pPr>
+              <w:spacing w:after="0" w:line="240" w:lineRule="auto"/>
+              <w:rPr>
+                <w:b/>
+                <w:color w:val="000000" w:themeColor="text1"/>
+                <w:szCs w:val="26"/>
+              </w:rPr>
+            </w:pPr>
+          </w:p>
+        </w:tc>
+        <w:tc>
+          <w:tcPr>
+            <w:tcW w:w="2010" w:type="pct"/>
+            <w:vAlign w:val="top"/>
+          </w:tcPr>
+          <w:p>
+            <w:pPr>
+              <w:spacing w:after="0" w:line="240" w:lineRule="auto"/>
+              <w:ind w:firstLine="0"/>
+              <w:rPr>
+                <w:iCs/>
+                <w:color w:val="000000" w:themeColor="text1"/>
+                <w:szCs w:val="26"/>
+              </w:rPr>
+            </w:pPr>
+            <w:r>
+              <w:rPr>
+                <w:iCs/>
+                <w:color w:val="000000" w:themeColor="text1"/>
+                <w:szCs w:val="26"/>
+              </w:rPr>
+              <w:t>1. Sinh viên chọn chức năng quản lý danh mục thu chi</w:t>
+            </w:r>
+          </w:p>
+        </w:tc>
+        <w:tc>
+          <w:tcPr>
+            <w:tcW w:w="1880" w:type="pct"/>
+            <w:vAlign w:val="top"/>
+          </w:tcPr>
+          <w:p>
+            <w:pPr>
+              <w:spacing w:after="0" w:line="240" w:lineRule="auto"/>
+              <w:ind w:firstLine="0"/>
+              <w:rPr>
+                <w:color w:val="000000" w:themeColor="text1"/>
+                <w:szCs w:val="26"/>
+                <w:lang w:val="vi-VN"/>
+              </w:rPr>
+            </w:pPr>
+          </w:p>
+        </w:tc>
+      </w:tr>
+      <w:tr>
+        <w:tc>
+          <w:tcPr>
+            <w:tcW w:w="1110" w:type="pct"/>
+            <w:vMerge/>
+            <w:vAlign w:val="top"/>
+          </w:tcPr>
+          <w:p>
+            <w:pPr>
+              <w:spacing w:after="0" w:line="240" w:lineRule="auto"/>
+              <w:ind w:firstLine="0"/>
+              <w:rPr>
+                <w:b/>
+                <w:bCs/>
+                <w:color w:val="000000" w:themeColor="text1"/>
+                <w:szCs w:val="26"/>
+              </w:rPr>
+            </w:pPr>
+          </w:p>
+        </w:tc>
+        <w:tc>
+          <w:tcPr>
+            <w:tcW w:w="2010" w:type="pct"/>
+            <w:vAlign w:val="top"/>
+          </w:tcPr>
+          <w:p>
+            <w:pPr>
+              <w:spacing w:after="0" w:line="240" w:lineRule="auto"/>
+              <w:ind w:firstLine="0"/>
+              <w:rPr>
+                <w:szCs w:val="26"/>
+                <w:lang w:val="vi-VN"/>
+              </w:rPr>
+            </w:pPr>
+          </w:p>
+        </w:tc>
+        <w:tc>
+          <w:tcPr>
+            <w:tcW w:w="1880" w:type="pct"/>
+            <w:vAlign w:val="top"/>
+          </w:tcPr>
+          <w:p>
+            <w:pPr>
+              <w:spacing w:after="0" w:line="240" w:lineRule="auto"/>
+              <w:ind w:firstLine="0"/>
+              <w:rPr>
+                <w:szCs w:val="26"/>
+              </w:rPr>
+            </w:pPr>
+            <w:r>
+              <w:rPr>
+                <w:szCs w:val="26"/>
+              </w:rPr>
+              <w:t>2. Hệ thống hiển thị giao diện quản lý danh mục thu chi</w:t>
+            </w:r>
+          </w:p>
+        </w:tc>
+      </w:tr>
+      <w:tr>
+        <w:tc>
+          <w:tcPr>
+            <w:tcW w:w="1110" w:type="pct"/>
+            <w:vMerge/>
+            <w:vAlign w:val="top"/>
+          </w:tcPr>
+          <w:p>
+            <w:pPr>
+              <w:spacing w:after="0" w:line="240" w:lineRule="auto"/>
+              <w:ind w:firstLine="0"/>
+              <w:rPr>
+                <w:b/>
+                <w:bCs/>
+                <w:color w:val="000000" w:themeColor="text1"/>
+                <w:szCs w:val="26"/>
+              </w:rPr>
+            </w:pPr>
+          </w:p>
+        </w:tc>
+        <w:tc>
+          <w:tcPr>
+            <w:tcW w:w="2010" w:type="pct"/>
+            <w:vAlign w:val="top"/>
+          </w:tcPr>
+          <w:p>
+            <w:pPr>
+              <w:spacing w:after="0" w:line="240" w:lineRule="auto"/>
+              <w:ind w:firstLine="0"/>
+              <w:rPr>
+                <w:szCs w:val="26"/>
+              </w:rPr>
+            </w:pPr>
+            <w:r>
+              <w:rPr>
+                <w:szCs w:val="26"/>
+              </w:rPr>
+              <w:t>3. Ở phía dưới giao diện, sinh viên nhập vào tên danh mục, chọn loại khoản (thu hoặc chi)</w:t>
+            </w:r>
+          </w:p>
+        </w:tc>
+        <w:tc>
+          <w:tcPr>
+            <w:tcW w:w="1880" w:type="pct"/>
+            <w:vAlign w:val="top"/>
+          </w:tcPr>
+          <w:p>
+            <w:pPr>
+              <w:spacing w:after="0" w:line="240" w:lineRule="auto"/>
+              <w:ind w:firstLine="0"/>
+              <w:rPr>
+                <w:szCs w:val="26"/>
+              </w:rPr>
+            </w:pPr>
+          </w:p>
+        </w:tc>
+      </w:tr>
+      <w:tr>
+        <w:tc>
+          <w:tcPr>
+            <w:tcW w:w="1110" w:type="pct"/>
+            <w:vMerge/>
+            <w:vAlign w:val="top"/>
+          </w:tcPr>
+          <w:p>
+            <w:pPr>
+              <w:spacing w:after="0" w:line="240" w:lineRule="auto"/>
+              <w:ind w:firstLine="0"/>
+              <w:rPr>
+                <w:b/>
+                <w:bCs/>
+                <w:color w:val="000000" w:themeColor="text1"/>
+                <w:szCs w:val="26"/>
+              </w:rPr>
+            </w:pPr>
+          </w:p>
+        </w:tc>
+        <w:tc>
+          <w:tcPr>
+            <w:tcW w:w="2010" w:type="pct"/>
+            <w:vAlign w:val="top"/>
+          </w:tcPr>
+          <w:p>
+            <w:pPr>
+              <w:spacing w:after="0" w:line="240" w:lineRule="auto"/>
+              <w:ind w:firstLine="0"/>
+              <w:rPr>
+                <w:szCs w:val="26"/>
+              </w:rPr>
+            </w:pPr>
+            <w:r>
+              <w:rPr>
+                <w:szCs w:val="26"/>
+              </w:rPr>
+              <w:t>4. Sinh viên nhấn nút Thêm (</w:t>
+            </w:r>
+            <w:r>
+              <w:rPr>
+                <w:iCs/>
+                <w:color w:val="000000" w:themeColor="text1"/>
+                <w:szCs w:val="26"/>
+              </w:rPr>
+              <w:t>nút dấu + màu xanh phía dưới góc màn hình</w:t>
+            </w:r>
+            <w:r>
+              <w:rPr>
+                <w:szCs w:val="26"/>
+              </w:rPr>
+              <w:t>)</w:t>
+            </w:r>
+          </w:p>
+        </w:tc>
+        <w:tc>
+          <w:tcPr>
+            <w:tcW w:w="1880" w:type="pct"/>
+            <w:vAlign w:val="top"/>
+          </w:tcPr>
+          <w:p>
+            <w:pPr>
+              <w:spacing w:after="0" w:line="240" w:lineRule="auto"/>
+              <w:ind w:firstLine="0"/>
+              <w:rPr>
+                <w:szCs w:val="26"/>
+              </w:rPr>
+            </w:pPr>
+          </w:p>
+        </w:tc>
+      </w:tr>
+      <w:tr>
+        <w:tc>
+          <w:tcPr>
+            <w:tcW w:w="1110" w:type="pct"/>
+            <w:vMerge/>
+            <w:vAlign w:val="top"/>
+          </w:tcPr>
+          <w:p>
+            <w:pPr>
+              <w:spacing w:after="0" w:line="240" w:lineRule="auto"/>
+              <w:ind w:firstLine="0"/>
+              <w:rPr>
+                <w:b/>
+                <w:bCs/>
+                <w:color w:val="000000" w:themeColor="text1"/>
+                <w:szCs w:val="26"/>
+              </w:rPr>
+            </w:pPr>
+          </w:p>
+        </w:tc>
+        <w:tc>
+          <w:tcPr>
+            <w:tcW w:w="2010" w:type="pct"/>
+            <w:vAlign w:val="top"/>
+          </w:tcPr>
+          <w:p>
+            <w:pPr>
+              <w:spacing w:after="0" w:line="240" w:lineRule="auto"/>
+              <w:ind w:firstLine="0"/>
+              <w:rPr>
+                <w:szCs w:val="26"/>
+              </w:rPr>
+            </w:pPr>
+          </w:p>
+        </w:tc>
+        <w:tc>
+          <w:tcPr>
+            <w:tcW w:w="1880" w:type="pct"/>
+            <w:vAlign w:val="top"/>
+          </w:tcPr>
+          <w:p>
+            <w:pPr>
+              <w:spacing w:after="0" w:line="240" w:lineRule="auto"/>
+              <w:ind w:firstLine="0"/>
+              <w:rPr>
+                <w:szCs w:val="26"/>
+              </w:rPr>
+            </w:pPr>
+            <w:r>
+              <w:rPr>
+                <w:szCs w:val="26"/>
+              </w:rPr>
+              <w:t>5. Hệ thống kiểm tra dữ liệu và nếu hợp lệ, thống báo Thêm danh mục thành công</w:t>
+            </w:r>
+          </w:p>
+        </w:tc>
+      </w:tr>
+      <w:tr>
+        <w:tc>
+          <w:tcPr>
+            <w:tcW w:w="1110" w:type="pct"/>
+            <w:vAlign w:val="top"/>
+          </w:tcPr>
+          <w:p>
+            <w:pPr>
+              <w:spacing w:after="0" w:line="240" w:lineRule="auto"/>
+              <w:ind w:firstLine="0"/>
+              <w:rPr>
+                <w:b/>
+                <w:bCs/>
+                <w:color w:val="000000" w:themeColor="text1"/>
+                <w:szCs w:val="26"/>
+              </w:rPr>
+            </w:pPr>
+            <w:r>
+              <w:rPr>
+                <w:b/>
+                <w:bCs/>
+                <w:color w:val="000000" w:themeColor="text1"/>
+                <w:szCs w:val="26"/>
+              </w:rPr>
+              <w:t>Luồng sự kiện phụ</w:t>
+            </w:r>
+          </w:p>
+        </w:tc>
+        <w:tc>
+          <w:tcPr>
+            <w:tcW w:w="2010" w:type="pct"/>
+            <w:vAlign w:val="top"/>
+          </w:tcPr>
+          <w:p>
+            <w:pPr>
+              <w:spacing w:after="0" w:line="240" w:lineRule="auto"/>
+              <w:ind w:firstLine="0"/>
+              <w:rPr>
+                <w:szCs w:val="26"/>
+              </w:rPr>
+            </w:pPr>
+          </w:p>
+        </w:tc>
+        <w:tc>
+          <w:tcPr>
+            <w:tcW w:w="1880" w:type="pct"/>
+            <w:vAlign w:val="top"/>
+          </w:tcPr>
+          <w:p>
+            <w:pPr>
+              <w:spacing w:after="0" w:line="240" w:lineRule="auto"/>
+              <w:ind w:firstLine="0"/>
+              <w:rPr>
+                <w:szCs w:val="26"/>
+              </w:rPr>
+            </w:pPr>
+            <w:r>
+              <w:rPr>
+                <w:szCs w:val="26"/>
+              </w:rPr>
+              <w:t>5.1 Hệ thống kiểm tra dữ liệu và nếu không hợp lệ, thông báo “Thêm danh mục thất bại”</w:t>
+            </w:r>
+          </w:p>
+        </w:tc>
+      </w:tr>
+      <w:tr>
+        <w:trPr>
+          <w:trHeight w:val="359"/>
+        </w:trPr>
+        <w:tc>
+          <w:tcPr>
+            <w:tcW w:w="1110" w:type="pct"/>
+            <w:vAlign w:val="top"/>
+          </w:tcPr>
+          <w:p>
+            <w:pPr>
+              <w:pStyle w:val="TableHeader"/>
+              <w:spacing w:before="0"/>
+              <w:ind w:firstLine="0"/>
+              <w:rPr>
+                <w:rFonts w:ascii="Times New Roman" w:hAnsi="Times New Roman" w:cs="Times New Roman"/>
+                <w:bCs w:val="0"/>
+                <w:color w:val="000000" w:themeColor="text1"/>
+                <w:sz w:val="26"/>
+                <w:szCs w:val="26"/>
+              </w:rPr>
+            </w:pPr>
+            <w:r>
+              <w:rPr>
+                <w:rFonts w:ascii="Times New Roman" w:hAnsi="Times New Roman" w:cs="Times New Roman"/>
+                <w:bCs w:val="0"/>
+                <w:color w:val="000000" w:themeColor="text1"/>
+                <w:sz w:val="26"/>
+                <w:szCs w:val="26"/>
+              </w:rPr>
+              <w:t>Luồng sự kiện ngoại lệ</w:t>
+            </w:r>
+          </w:p>
+        </w:tc>
+        <w:tc>
+          <w:tcPr>
+            <w:tcW w:w="3890" w:type="pct"/>
+            <w:gridSpan w:val="2"/>
+            <w:vAlign w:val="top"/>
+          </w:tcPr>
+          <w:p>
+            <w:pPr>
+              <w:pStyle w:val="InfoBlue"/>
+              <w:keepNext/>
+              <w:spacing w:before="0" w:line="240" w:lineRule="auto"/>
+              <w:ind w:firstLine="0"/>
+              <w:rPr>
+                <w:rFonts w:ascii="Times New Roman" w:hAnsi="Times New Roman"/>
+                <w:i w:val="0"/>
+                <w:color w:val="000000" w:themeColor="text1"/>
+                <w:sz w:val="26"/>
+                <w:szCs w:val="26"/>
+              </w:rPr>
+            </w:pPr>
+          </w:p>
+        </w:tc>
+      </w:tr>
+    </w:tbl>
+    <w:p/>
+    <w:p>
+      <w:pPr>
+        <w:pStyle w:val="Heading4"/>
+      </w:pPr>
+      <w:r>
+        <w:t>Usecase UC18 – Xóa danh mục thu chi</w:t>
+      </w:r>
+      <w:r>
+        <w:t xml:space="preserve"> (Vẽ)</w:t>
+      </w:r>
+    </w:p>
+    <w:tbl>
+      <w:tblPr>
+        <w:tblStyle w:val="TableGrid"/>
+        <w:tblW w:w="5000" w:type="pct"/>
+        <w:tblCellMar>
+          <w:left w:w="108" w:type="dxa"/>
+          <w:right w:w="108" w:type="dxa"/>
+        </w:tblCellMar>
+        <w:tblLook w:val="04A0" w:firstRow="1" w:lastRow="0" w:firstColumn="1" w:lastColumn="0" w:noHBand="0" w:noVBand="1"/>
+      </w:tblPr>
+      <w:tblGrid>
+        <w:gridCol w:w="1998"/>
+        <w:gridCol w:w="3620"/>
+        <w:gridCol w:w="3386"/>
+      </w:tblGrid>
+      <w:tr>
+        <w:tc>
+          <w:tcPr>
+            <w:tcW w:w="5000" w:type="pct"/>
+            <w:gridSpan w:val="3"/>
+            <w:vAlign w:val="top"/>
+          </w:tcPr>
+          <w:p>
+            <w:pPr>
+              <w:spacing w:after="120" w:line="240" w:lineRule="auto"/>
+              <w:ind w:firstLine="0"/>
+              <w:rPr>
+                <w:b/>
+                <w:color w:val="000000" w:themeColor="text1"/>
+                <w:szCs w:val="26"/>
+              </w:rPr>
+            </w:pPr>
+            <w:r>
+              <w:rPr>
+                <w:b/>
+                <w:color w:val="000000" w:themeColor="text1"/>
+                <w:szCs w:val="26"/>
+              </w:rPr>
+              <w:t xml:space="preserve">Use case: </w:t>
+            </w:r>
+            <w:r>
+              <w:rPr>
+                <w:color w:val="000000" w:themeColor="text1"/>
+                <w:szCs w:val="26"/>
+              </w:rPr>
+              <w:t>UC</w:t>
+            </w:r>
+            <w:r>
+              <w:rPr>
+                <w:color w:val="000000" w:themeColor="text1"/>
+                <w:szCs w:val="26"/>
+                <w:lang w:val="vi-VN"/>
+              </w:rPr>
+              <w:t>1</w:t>
+            </w:r>
+            <w:r>
+              <w:rPr>
+                <w:color w:val="000000" w:themeColor="text1"/>
+                <w:szCs w:val="26"/>
+              </w:rPr>
+              <w:t>8 –</w:t>
+            </w:r>
+            <w:r>
+              <w:rPr>
+                <w:color w:val="000000" w:themeColor="text1"/>
+                <w:szCs w:val="26"/>
+                <w:lang w:val="vi-VN"/>
+              </w:rPr>
+              <w:t xml:space="preserve"> </w:t>
+            </w:r>
+            <w:r>
+              <w:rPr>
+                <w:color w:val="000000" w:themeColor="text1"/>
+                <w:szCs w:val="26"/>
+              </w:rPr>
+              <w:t>Xóa danh mục thu chi</w:t>
+            </w:r>
+          </w:p>
+        </w:tc>
+      </w:tr>
+      <w:tr>
+        <w:tc>
+          <w:tcPr>
+            <w:tcW w:w="1110" w:type="pct"/>
+            <w:vAlign w:val="top"/>
+          </w:tcPr>
+          <w:p>
+            <w:pPr>
+              <w:pStyle w:val="TableHeader"/>
+              <w:spacing w:before="0"/>
+              <w:ind w:firstLine="0"/>
+              <w:rPr>
+                <w:rFonts w:ascii="Times New Roman" w:hAnsi="Times New Roman" w:cs="Times New Roman"/>
+                <w:bCs w:val="0"/>
+                <w:color w:val="000000" w:themeColor="text1"/>
+                <w:sz w:val="26"/>
+                <w:szCs w:val="26"/>
+              </w:rPr>
+            </w:pPr>
+            <w:r>
+              <w:rPr>
+                <w:rFonts w:ascii="Times New Roman" w:hAnsi="Times New Roman" w:cs="Times New Roman"/>
+                <w:bCs w:val="0"/>
+                <w:color w:val="000000" w:themeColor="text1"/>
+                <w:sz w:val="26"/>
+                <w:szCs w:val="26"/>
+              </w:rPr>
+              <w:t>Mô tả</w:t>
+            </w:r>
+          </w:p>
+        </w:tc>
+        <w:tc>
+          <w:tcPr>
+            <w:tcW w:w="3890" w:type="pct"/>
+            <w:gridSpan w:val="2"/>
+            <w:vAlign w:val="top"/>
+          </w:tcPr>
+          <w:p>
+            <w:pPr>
+              <w:pStyle w:val="InfoBlue"/>
+              <w:spacing w:before="0" w:line="240" w:lineRule="auto"/>
+              <w:ind w:firstLine="0"/>
+              <w:rPr>
+                <w:rFonts w:ascii="Times New Roman" w:hAnsi="Times New Roman"/>
+                <w:i w:val="0"/>
+                <w:color w:val="000000" w:themeColor="text1"/>
+                <w:sz w:val="26"/>
+                <w:szCs w:val="26"/>
+              </w:rPr>
+            </w:pPr>
+            <w:r>
+              <w:rPr>
+                <w:rFonts w:ascii="Times New Roman" w:hAnsi="Times New Roman"/>
+                <w:i w:val="0"/>
+                <w:color w:val="000000" w:themeColor="text1"/>
+                <w:sz w:val="26"/>
+                <w:szCs w:val="26"/>
+              </w:rPr>
+              <w:t>Khi những danh mục thu chi không phù hợp với mục đích sử dụng của tác nhân thì có thể xóa danh mục đó đi</w:t>
+            </w:r>
+          </w:p>
+        </w:tc>
+      </w:tr>
+      <w:tr>
+        <w:tc>
+          <w:tcPr>
+            <w:tcW w:w="1110" w:type="pct"/>
+            <w:vAlign w:val="top"/>
+          </w:tcPr>
+          <w:p>
+            <w:pPr>
+              <w:pStyle w:val="TableHeader"/>
+              <w:spacing w:before="0"/>
+              <w:ind w:firstLine="0"/>
+              <w:rPr>
+                <w:rFonts w:ascii="Times New Roman" w:hAnsi="Times New Roman" w:cs="Times New Roman"/>
+                <w:bCs w:val="0"/>
+                <w:color w:val="000000" w:themeColor="text1"/>
+                <w:sz w:val="26"/>
+                <w:szCs w:val="26"/>
+              </w:rPr>
+            </w:pPr>
+            <w:r>
+              <w:rPr>
+                <w:rFonts w:ascii="Times New Roman" w:hAnsi="Times New Roman" w:cs="Times New Roman"/>
+                <w:bCs w:val="0"/>
+                <w:color w:val="000000" w:themeColor="text1"/>
+                <w:sz w:val="26"/>
+                <w:szCs w:val="26"/>
+              </w:rPr>
+              <w:t>Tác nhân</w:t>
+            </w:r>
+          </w:p>
+        </w:tc>
+        <w:tc>
+          <w:tcPr>
+            <w:tcW w:w="3890" w:type="pct"/>
+            <w:gridSpan w:val="2"/>
+            <w:vAlign w:val="top"/>
+          </w:tcPr>
+          <w:p>
+            <w:pPr>
+              <w:pStyle w:val="InfoBlue"/>
+              <w:spacing w:before="0" w:line="240" w:lineRule="auto"/>
+              <w:ind w:firstLine="0"/>
+              <w:rPr>
+                <w:rFonts w:ascii="Times New Roman" w:hAnsi="Times New Roman"/>
+                <w:i w:val="0"/>
+                <w:color w:val="000000" w:themeColor="text1"/>
+                <w:sz w:val="26"/>
+                <w:szCs w:val="26"/>
+                <w:lang w:val="vi-VN"/>
+              </w:rPr>
+            </w:pPr>
+            <w:r>
+              <w:rPr>
+                <w:rFonts w:ascii="Times New Roman" w:hAnsi="Times New Roman"/>
+                <w:i w:val="0"/>
+                <w:color w:val="000000" w:themeColor="text1"/>
+                <w:sz w:val="26"/>
+                <w:szCs w:val="26"/>
+                <w:lang w:val="vi-VN"/>
+              </w:rPr>
+              <w:t>Sinh viên</w:t>
+            </w:r>
+          </w:p>
+        </w:tc>
+      </w:tr>
+      <w:tr>
+        <w:tc>
+          <w:tcPr>
+            <w:tcW w:w="1110" w:type="pct"/>
+            <w:vAlign w:val="top"/>
+          </w:tcPr>
+          <w:p>
+            <w:pPr>
+              <w:pStyle w:val="TableHeader"/>
+              <w:spacing w:before="0"/>
+              <w:ind w:firstLine="0"/>
+              <w:rPr>
+                <w:rFonts w:ascii="Times New Roman" w:hAnsi="Times New Roman" w:cs="Times New Roman"/>
+                <w:bCs w:val="0"/>
+                <w:color w:val="000000" w:themeColor="text1"/>
+                <w:sz w:val="26"/>
+                <w:szCs w:val="26"/>
+              </w:rPr>
+            </w:pPr>
+            <w:r>
+              <w:rPr>
+                <w:rFonts w:ascii="Times New Roman" w:hAnsi="Times New Roman" w:cs="Times New Roman"/>
+                <w:bCs w:val="0"/>
+                <w:color w:val="000000" w:themeColor="text1"/>
+                <w:sz w:val="26"/>
+                <w:szCs w:val="26"/>
+              </w:rPr>
+              <w:t>Điều kiện trước</w:t>
+            </w:r>
+          </w:p>
+        </w:tc>
+        <w:tc>
+          <w:tcPr>
+            <w:tcW w:w="3890" w:type="pct"/>
+            <w:gridSpan w:val="2"/>
+            <w:vAlign w:val="top"/>
+          </w:tcPr>
+          <w:p>
+            <w:pPr>
+              <w:pStyle w:val="InfoBlue"/>
+              <w:spacing w:before="0" w:line="240" w:lineRule="auto"/>
+              <w:ind w:firstLine="0"/>
+              <w:rPr>
+                <w:rFonts w:ascii="Times New Roman" w:hAnsi="Times New Roman"/>
+                <w:i w:val="0"/>
+                <w:color w:val="000000" w:themeColor="text1"/>
+                <w:sz w:val="26"/>
+                <w:szCs w:val="26"/>
+              </w:rPr>
+            </w:pPr>
+            <w:r>
+              <w:rPr>
+                <w:rFonts w:ascii="Times New Roman" w:hAnsi="Times New Roman"/>
+                <w:i w:val="0"/>
+                <w:color w:val="000000" w:themeColor="text1"/>
+                <w:sz w:val="26"/>
+                <w:szCs w:val="26"/>
+              </w:rPr>
+              <w:t>Tác nhân đã đăng nhập thành công vào ứng dụng và đã thêm danh mục</w:t>
+            </w:r>
+          </w:p>
+        </w:tc>
+      </w:tr>
+      <w:tr>
+        <w:tc>
+          <w:tcPr>
+            <w:tcW w:w="1110" w:type="pct"/>
+            <w:vAlign w:val="top"/>
+          </w:tcPr>
+          <w:p>
+            <w:pPr>
+              <w:pStyle w:val="TableHeader"/>
+              <w:spacing w:before="0"/>
+              <w:ind w:firstLine="0"/>
+              <w:rPr>
+                <w:rFonts w:ascii="Times New Roman" w:hAnsi="Times New Roman" w:cs="Times New Roman"/>
+                <w:bCs w:val="0"/>
+                <w:color w:val="000000" w:themeColor="text1"/>
+                <w:sz w:val="26"/>
+                <w:szCs w:val="26"/>
+              </w:rPr>
+            </w:pPr>
+            <w:r>
+              <w:rPr>
+                <w:rFonts w:ascii="Times New Roman" w:hAnsi="Times New Roman" w:cs="Times New Roman"/>
+                <w:bCs w:val="0"/>
+                <w:color w:val="000000" w:themeColor="text1"/>
+                <w:sz w:val="26"/>
+                <w:szCs w:val="26"/>
+              </w:rPr>
+              <w:t>Điều kiện sau</w:t>
+            </w:r>
+          </w:p>
+        </w:tc>
+        <w:tc>
+          <w:tcPr>
+            <w:tcW w:w="3890" w:type="pct"/>
+            <w:gridSpan w:val="2"/>
+            <w:vAlign w:val="top"/>
+          </w:tcPr>
+          <w:p>
+            <w:pPr>
+              <w:pStyle w:val="InfoBlue"/>
+              <w:spacing w:before="0" w:line="240" w:lineRule="auto"/>
+              <w:ind w:firstLine="0"/>
+              <w:rPr>
+                <w:rFonts w:ascii="Times New Roman" w:hAnsi="Times New Roman"/>
+                <w:i w:val="0"/>
+                <w:color w:val="000000" w:themeColor="text1"/>
+                <w:sz w:val="26"/>
+                <w:szCs w:val="26"/>
+              </w:rPr>
+            </w:pPr>
+            <w:r>
+              <w:rPr>
+                <w:rFonts w:ascii="Times New Roman" w:hAnsi="Times New Roman"/>
+                <w:i w:val="0"/>
+                <w:color w:val="000000" w:themeColor="text1"/>
+                <w:sz w:val="26"/>
+                <w:szCs w:val="26"/>
+              </w:rPr>
+              <w:t>Xóa thành công danh mục thu chi</w:t>
+            </w:r>
+          </w:p>
+        </w:tc>
+      </w:tr>
+      <w:tr>
+        <w:trPr>
+          <w:trHeight w:val="330"/>
+        </w:trPr>
+        <w:tc>
+          <w:tcPr>
+            <w:tcW w:w="1110" w:type="pct"/>
+            <w:vMerge w:val="restart"/>
+            <w:vAlign w:val="top"/>
+          </w:tcPr>
+          <w:p>
+            <w:pPr>
+              <w:pStyle w:val="TableHeader"/>
+              <w:spacing w:before="0"/>
+              <w:ind w:firstLine="0"/>
+              <w:rPr>
+                <w:rFonts w:ascii="Times New Roman" w:hAnsi="Times New Roman" w:cs="Times New Roman"/>
+                <w:bCs w:val="0"/>
+                <w:color w:val="000000" w:themeColor="text1"/>
+                <w:sz w:val="26"/>
+                <w:szCs w:val="26"/>
+              </w:rPr>
+            </w:pPr>
+            <w:r>
+              <w:rPr>
+                <w:rFonts w:ascii="Times New Roman" w:hAnsi="Times New Roman" w:cs="Times New Roman"/>
+                <w:bCs w:val="0"/>
+                <w:color w:val="000000" w:themeColor="text1"/>
+                <w:sz w:val="26"/>
+                <w:szCs w:val="26"/>
+              </w:rPr>
+              <w:lastRenderedPageBreak/>
+              <w:t>Luồng sự kiện chính</w:t>
+            </w:r>
+          </w:p>
+        </w:tc>
+        <w:tc>
+          <w:tcPr>
+            <w:tcW w:w="2010" w:type="pct"/>
+            <w:vAlign w:val="top"/>
+          </w:tcPr>
+          <w:p>
+            <w:pPr>
+              <w:pStyle w:val="InfoBlue"/>
+              <w:spacing w:before="0" w:line="240" w:lineRule="auto"/>
+              <w:ind w:firstLine="0"/>
+              <w:jc w:val="center"/>
+              <w:rPr>
+                <w:rFonts w:ascii="Times New Roman" w:hAnsi="Times New Roman"/>
+                <w:i w:val="0"/>
+                <w:color w:val="000000" w:themeColor="text1"/>
+                <w:sz w:val="26"/>
+                <w:szCs w:val="26"/>
+              </w:rPr>
+            </w:pPr>
+            <w:r>
+              <w:rPr>
+                <w:rFonts w:ascii="Times New Roman" w:hAnsi="Times New Roman"/>
+                <w:i w:val="0"/>
+                <w:color w:val="000000" w:themeColor="text1"/>
+                <w:sz w:val="26"/>
+                <w:szCs w:val="26"/>
+              </w:rPr>
+              <w:t>Tác nhân</w:t>
+            </w:r>
+          </w:p>
+        </w:tc>
+        <w:tc>
+          <w:tcPr>
+            <w:tcW w:w="1880" w:type="pct"/>
+            <w:vAlign w:val="top"/>
+          </w:tcPr>
+          <w:p>
+            <w:pPr>
+              <w:pStyle w:val="InfoBlue"/>
+              <w:spacing w:before="0" w:line="240" w:lineRule="auto"/>
+              <w:ind w:firstLine="0"/>
+              <w:jc w:val="center"/>
+              <w:rPr>
+                <w:rFonts w:ascii="Times New Roman" w:hAnsi="Times New Roman"/>
+                <w:i w:val="0"/>
+                <w:color w:val="000000" w:themeColor="text1"/>
+                <w:sz w:val="26"/>
+                <w:szCs w:val="26"/>
+              </w:rPr>
+            </w:pPr>
+            <w:r>
+              <w:rPr>
+                <w:rFonts w:ascii="Times New Roman" w:hAnsi="Times New Roman"/>
+                <w:i w:val="0"/>
+                <w:color w:val="000000" w:themeColor="text1"/>
+                <w:sz w:val="26"/>
+                <w:szCs w:val="26"/>
+              </w:rPr>
+              <w:t>Hệ thống</w:t>
+            </w:r>
+          </w:p>
+        </w:tc>
+      </w:tr>
+      <w:tr>
+        <w:trPr>
+          <w:trHeight w:val="375"/>
+        </w:trPr>
+        <w:tc>
+          <w:tcPr>
+            <w:tcW w:w="1110" w:type="pct"/>
+            <w:vMerge/>
+            <w:vAlign w:val="top"/>
+          </w:tcPr>
+          <w:p>
+            <w:pPr>
+              <w:spacing w:after="0" w:line="240" w:lineRule="auto"/>
+              <w:rPr>
+                <w:b/>
+                <w:color w:val="000000" w:themeColor="text1"/>
+                <w:szCs w:val="26"/>
+              </w:rPr>
+            </w:pPr>
+          </w:p>
+        </w:tc>
+        <w:tc>
+          <w:tcPr>
+            <w:tcW w:w="2010" w:type="pct"/>
+            <w:vAlign w:val="top"/>
+          </w:tcPr>
+          <w:p>
+            <w:pPr>
+              <w:spacing w:after="0" w:line="240" w:lineRule="auto"/>
+              <w:ind w:firstLine="0"/>
+              <w:rPr>
+                <w:iCs/>
+                <w:color w:val="000000" w:themeColor="text1"/>
+                <w:szCs w:val="26"/>
+              </w:rPr>
+            </w:pPr>
+            <w:r>
+              <w:rPr>
+                <w:iCs/>
+                <w:color w:val="000000" w:themeColor="text1"/>
+                <w:szCs w:val="26"/>
+              </w:rPr>
+              <w:t>1. Sinh viên chọn chức năng quản lý danh mục thu chi</w:t>
+            </w:r>
+          </w:p>
+        </w:tc>
+        <w:tc>
+          <w:tcPr>
+            <w:tcW w:w="1880" w:type="pct"/>
+            <w:vAlign w:val="top"/>
+          </w:tcPr>
+          <w:p>
+            <w:pPr>
+              <w:spacing w:after="0" w:line="240" w:lineRule="auto"/>
+              <w:ind w:firstLine="0"/>
+              <w:rPr>
+                <w:color w:val="000000" w:themeColor="text1"/>
+                <w:szCs w:val="26"/>
+                <w:lang w:val="vi-VN"/>
+              </w:rPr>
+            </w:pPr>
+          </w:p>
+        </w:tc>
+      </w:tr>
+      <w:tr>
+        <w:tc>
+          <w:tcPr>
+            <w:tcW w:w="1110" w:type="pct"/>
+            <w:vMerge/>
+            <w:vAlign w:val="top"/>
+          </w:tcPr>
+          <w:p>
+            <w:pPr>
+              <w:spacing w:after="0" w:line="240" w:lineRule="auto"/>
+              <w:ind w:firstLine="0"/>
+              <w:rPr>
+                <w:b/>
+                <w:bCs/>
+                <w:color w:val="000000" w:themeColor="text1"/>
+                <w:szCs w:val="26"/>
+              </w:rPr>
+            </w:pPr>
+          </w:p>
+        </w:tc>
+        <w:tc>
+          <w:tcPr>
+            <w:tcW w:w="2010" w:type="pct"/>
+            <w:vAlign w:val="top"/>
+          </w:tcPr>
+          <w:p>
+            <w:pPr>
+              <w:spacing w:after="0" w:line="240" w:lineRule="auto"/>
+              <w:ind w:firstLine="0"/>
+              <w:rPr>
+                <w:szCs w:val="26"/>
+                <w:lang w:val="vi-VN"/>
+              </w:rPr>
+            </w:pPr>
+          </w:p>
+        </w:tc>
+        <w:tc>
+          <w:tcPr>
+            <w:tcW w:w="1880" w:type="pct"/>
+            <w:vAlign w:val="top"/>
+          </w:tcPr>
+          <w:p>
+            <w:pPr>
+              <w:spacing w:after="0" w:line="240" w:lineRule="auto"/>
+              <w:ind w:firstLine="0"/>
+              <w:rPr>
+                <w:szCs w:val="26"/>
+              </w:rPr>
+            </w:pPr>
+            <w:r>
+              <w:rPr>
+                <w:szCs w:val="26"/>
+              </w:rPr>
+              <w:t>2. Hệ thống hiển thị giao diện quản lý danh mục thu chi</w:t>
+            </w:r>
+          </w:p>
+        </w:tc>
+      </w:tr>
+      <w:tr>
+        <w:tc>
+          <w:tcPr>
+            <w:tcW w:w="1110" w:type="pct"/>
+            <w:vMerge/>
+            <w:vAlign w:val="top"/>
+          </w:tcPr>
+          <w:p>
+            <w:pPr>
+              <w:spacing w:after="0" w:line="240" w:lineRule="auto"/>
+              <w:ind w:firstLine="0"/>
+              <w:rPr>
+                <w:b/>
+                <w:bCs/>
+                <w:color w:val="000000" w:themeColor="text1"/>
+                <w:szCs w:val="26"/>
+              </w:rPr>
+            </w:pPr>
+          </w:p>
+        </w:tc>
+        <w:tc>
+          <w:tcPr>
+            <w:tcW w:w="2010" w:type="pct"/>
+            <w:vAlign w:val="top"/>
+          </w:tcPr>
+          <w:p>
+            <w:pPr>
+              <w:spacing w:after="0" w:line="240" w:lineRule="auto"/>
+              <w:ind w:firstLine="0"/>
+              <w:rPr>
+                <w:szCs w:val="26"/>
+              </w:rPr>
+            </w:pPr>
+            <w:r>
+              <w:rPr>
+                <w:szCs w:val="26"/>
+              </w:rPr>
+              <w:t xml:space="preserve">3. </w:t>
+            </w:r>
+            <w:r>
+              <w:rPr>
+                <w:iCs/>
+                <w:color w:val="000000" w:themeColor="text1"/>
+                <w:szCs w:val="26"/>
+              </w:rPr>
+              <w:t xml:space="preserve">Sinh viên tìm và nhấn giữ vào </w:t>
+            </w:r>
+            <w:r>
+              <w:rPr>
+                <w:iCs/>
+                <w:color w:val="000000" w:themeColor="text1"/>
+                <w:szCs w:val="26"/>
+              </w:rPr>
+              <w:t>danh mục</w:t>
+            </w:r>
+            <w:r>
+              <w:rPr>
+                <w:iCs/>
+                <w:color w:val="000000" w:themeColor="text1"/>
+                <w:szCs w:val="26"/>
+              </w:rPr>
+              <w:t xml:space="preserve"> cần xóa</w:t>
+            </w:r>
+          </w:p>
+        </w:tc>
+        <w:tc>
+          <w:tcPr>
+            <w:tcW w:w="1880" w:type="pct"/>
+            <w:vAlign w:val="top"/>
+          </w:tcPr>
+          <w:p>
+            <w:pPr>
+              <w:spacing w:after="0" w:line="240" w:lineRule="auto"/>
+              <w:ind w:firstLine="0"/>
+              <w:rPr>
+                <w:szCs w:val="26"/>
+              </w:rPr>
+            </w:pPr>
+          </w:p>
+        </w:tc>
+      </w:tr>
+      <w:tr>
+        <w:tc>
+          <w:tcPr>
+            <w:tcW w:w="1110" w:type="pct"/>
+            <w:vMerge/>
+            <w:vAlign w:val="top"/>
+          </w:tcPr>
+          <w:p>
+            <w:pPr>
+              <w:spacing w:after="0" w:line="240" w:lineRule="auto"/>
+              <w:ind w:firstLine="0"/>
+              <w:rPr>
+                <w:b/>
+                <w:bCs/>
+                <w:color w:val="000000" w:themeColor="text1"/>
+                <w:szCs w:val="26"/>
+              </w:rPr>
+            </w:pPr>
+          </w:p>
+        </w:tc>
+        <w:tc>
+          <w:tcPr>
+            <w:tcW w:w="2010" w:type="pct"/>
+            <w:vAlign w:val="top"/>
+          </w:tcPr>
+          <w:p>
+            <w:pPr>
+              <w:spacing w:after="0" w:line="240" w:lineRule="auto"/>
+              <w:ind w:firstLine="0"/>
+              <w:rPr>
+                <w:szCs w:val="26"/>
+              </w:rPr>
+            </w:pPr>
+          </w:p>
+        </w:tc>
+        <w:tc>
+          <w:tcPr>
+            <w:tcW w:w="1880" w:type="pct"/>
+            <w:vAlign w:val="top"/>
+          </w:tcPr>
+          <w:p>
+            <w:pPr>
+              <w:spacing w:after="0" w:line="240" w:lineRule="auto"/>
+              <w:ind w:firstLine="0"/>
+              <w:rPr>
+                <w:szCs w:val="26"/>
+              </w:rPr>
+            </w:pPr>
+            <w:r>
+              <w:rPr>
+                <w:color w:val="000000" w:themeColor="text1"/>
+                <w:szCs w:val="26"/>
+              </w:rPr>
+              <w:t xml:space="preserve">4. </w:t>
+            </w:r>
+            <w:r>
+              <w:rPr>
+                <w:color w:val="000000" w:themeColor="text1"/>
+                <w:szCs w:val="26"/>
+              </w:rPr>
+              <w:t xml:space="preserve">Hệ thống hiển thị thông báo Bạn có chắc chắn muốn xóa </w:t>
+            </w:r>
+            <w:r>
+              <w:rPr>
+                <w:color w:val="000000" w:themeColor="text1"/>
+                <w:szCs w:val="26"/>
+              </w:rPr>
+              <w:t>danh mục</w:t>
+            </w:r>
+            <w:r>
+              <w:rPr>
+                <w:color w:val="000000" w:themeColor="text1"/>
+                <w:szCs w:val="26"/>
+              </w:rPr>
+              <w:t xml:space="preserve"> này ?</w:t>
+            </w:r>
+          </w:p>
+        </w:tc>
+      </w:tr>
+      <w:tr>
+        <w:tc>
+          <w:tcPr>
+            <w:tcW w:w="1110" w:type="pct"/>
+            <w:vMerge/>
+            <w:vAlign w:val="top"/>
+          </w:tcPr>
+          <w:p>
+            <w:pPr>
+              <w:spacing w:after="0" w:line="240" w:lineRule="auto"/>
+              <w:ind w:firstLine="0"/>
+              <w:rPr>
+                <w:b/>
+                <w:bCs/>
+                <w:color w:val="000000" w:themeColor="text1"/>
+                <w:szCs w:val="26"/>
+              </w:rPr>
+            </w:pPr>
+          </w:p>
+        </w:tc>
+        <w:tc>
+          <w:tcPr>
+            <w:tcW w:w="2010" w:type="pct"/>
+            <w:vAlign w:val="top"/>
+          </w:tcPr>
+          <w:p>
+            <w:pPr>
+              <w:spacing w:after="0" w:line="240" w:lineRule="auto"/>
+              <w:ind w:firstLine="0"/>
+              <w:rPr>
+                <w:szCs w:val="26"/>
+              </w:rPr>
+            </w:pPr>
+            <w:r>
+              <w:rPr>
+                <w:szCs w:val="26"/>
+              </w:rPr>
+              <w:t>5. Sinh viên nhấn nút Có</w:t>
+            </w:r>
+          </w:p>
+        </w:tc>
+        <w:tc>
+          <w:tcPr>
+            <w:tcW w:w="1880" w:type="pct"/>
+            <w:vAlign w:val="top"/>
+          </w:tcPr>
+          <w:p>
+            <w:pPr>
+              <w:spacing w:after="0" w:line="240" w:lineRule="auto"/>
+              <w:ind w:firstLine="0"/>
+              <w:rPr>
+                <w:szCs w:val="26"/>
+              </w:rPr>
+            </w:pPr>
+          </w:p>
+        </w:tc>
+      </w:tr>
+      <w:tr>
+        <w:tc>
+          <w:tcPr>
+            <w:tcW w:w="1110" w:type="pct"/>
+            <w:vMerge/>
+            <w:vAlign w:val="top"/>
+          </w:tcPr>
+          <w:p>
+            <w:pPr>
+              <w:spacing w:after="0" w:line="240" w:lineRule="auto"/>
+              <w:ind w:firstLine="0"/>
+              <w:rPr>
+                <w:b/>
+                <w:bCs/>
+                <w:color w:val="000000" w:themeColor="text1"/>
+                <w:szCs w:val="26"/>
+              </w:rPr>
+            </w:pPr>
+          </w:p>
+        </w:tc>
+        <w:tc>
+          <w:tcPr>
+            <w:tcW w:w="2010" w:type="pct"/>
+            <w:vAlign w:val="top"/>
+          </w:tcPr>
+          <w:p>
+            <w:pPr>
+              <w:spacing w:after="0" w:line="240" w:lineRule="auto"/>
+              <w:ind w:firstLine="0"/>
+              <w:rPr>
+                <w:szCs w:val="26"/>
+              </w:rPr>
+            </w:pPr>
+          </w:p>
+        </w:tc>
+        <w:tc>
+          <w:tcPr>
+            <w:tcW w:w="1880" w:type="pct"/>
+            <w:vAlign w:val="top"/>
+          </w:tcPr>
+          <w:p>
+            <w:pPr>
+              <w:spacing w:after="0" w:line="240" w:lineRule="auto"/>
+              <w:ind w:firstLine="0"/>
+              <w:rPr>
+                <w:szCs w:val="26"/>
+              </w:rPr>
+            </w:pPr>
+            <w:r>
+              <w:rPr>
+                <w:szCs w:val="26"/>
+              </w:rPr>
+              <w:t xml:space="preserve">6. </w:t>
+            </w:r>
+            <w:r>
+              <w:rPr>
+                <w:color w:val="000000" w:themeColor="text1"/>
+                <w:szCs w:val="26"/>
+              </w:rPr>
+              <w:t>Hệ thống hiển thị thông báo Xóa thành công</w:t>
+            </w:r>
+          </w:p>
+        </w:tc>
+      </w:tr>
+      <w:tr>
+        <w:tc>
+          <w:tcPr>
+            <w:tcW w:w="1110" w:type="pct"/>
+            <w:vMerge/>
+            <w:vAlign w:val="top"/>
+          </w:tcPr>
+          <w:p>
+            <w:pPr>
+              <w:spacing w:after="0" w:line="240" w:lineRule="auto"/>
+              <w:ind w:firstLine="0"/>
+              <w:rPr>
+                <w:b/>
+                <w:bCs/>
+                <w:color w:val="000000" w:themeColor="text1"/>
+                <w:szCs w:val="26"/>
+              </w:rPr>
+            </w:pPr>
+          </w:p>
+        </w:tc>
+        <w:tc>
+          <w:tcPr>
+            <w:tcW w:w="2010" w:type="pct"/>
+            <w:vAlign w:val="top"/>
+          </w:tcPr>
+          <w:p>
+            <w:pPr>
+              <w:spacing w:after="0" w:line="240" w:lineRule="auto"/>
+              <w:ind w:firstLine="0"/>
+              <w:rPr>
+                <w:szCs w:val="26"/>
+              </w:rPr>
+            </w:pPr>
+          </w:p>
+        </w:tc>
+        <w:tc>
+          <w:tcPr>
+            <w:tcW w:w="1880" w:type="pct"/>
+            <w:vAlign w:val="top"/>
+          </w:tcPr>
+          <w:p>
+            <w:pPr>
+              <w:spacing w:after="0" w:line="240" w:lineRule="auto"/>
+              <w:ind w:firstLine="0"/>
+              <w:rPr>
+                <w:szCs w:val="26"/>
+              </w:rPr>
+            </w:pPr>
+          </w:p>
+        </w:tc>
+      </w:tr>
+      <w:tr>
+        <w:tc>
+          <w:tcPr>
+            <w:tcW w:w="1110" w:type="pct"/>
+            <w:vAlign w:val="top"/>
+          </w:tcPr>
+          <w:p>
+            <w:pPr>
+              <w:spacing w:after="0" w:line="240" w:lineRule="auto"/>
+              <w:ind w:firstLine="0"/>
+              <w:rPr>
+                <w:b/>
+                <w:bCs/>
+                <w:color w:val="000000" w:themeColor="text1"/>
+                <w:szCs w:val="26"/>
+              </w:rPr>
+            </w:pPr>
+          </w:p>
+        </w:tc>
+        <w:tc>
+          <w:tcPr>
+            <w:tcW w:w="2010" w:type="pct"/>
+            <w:vAlign w:val="top"/>
+          </w:tcPr>
+          <w:p>
+            <w:pPr>
+              <w:spacing w:after="0" w:line="240" w:lineRule="auto"/>
+              <w:ind w:firstLine="0"/>
+              <w:rPr>
+                <w:szCs w:val="26"/>
+              </w:rPr>
+            </w:pPr>
+          </w:p>
+        </w:tc>
+        <w:tc>
+          <w:tcPr>
+            <w:tcW w:w="1880" w:type="pct"/>
+            <w:vAlign w:val="top"/>
+          </w:tcPr>
+          <w:p>
+            <w:pPr>
+              <w:spacing w:after="0" w:line="240" w:lineRule="auto"/>
+              <w:ind w:firstLine="0"/>
+              <w:rPr>
+                <w:szCs w:val="26"/>
+              </w:rPr>
+            </w:pPr>
+          </w:p>
+        </w:tc>
+      </w:tr>
+      <w:tr>
+        <w:tc>
+          <w:tcPr>
+            <w:tcW w:w="1110" w:type="pct"/>
+            <w:vMerge w:val="restart"/>
+            <w:vAlign w:val="top"/>
+          </w:tcPr>
+          <w:p>
+            <w:pPr>
+              <w:spacing w:after="0" w:line="240" w:lineRule="auto"/>
+              <w:ind w:firstLine="0"/>
+              <w:rPr>
+                <w:b/>
+                <w:bCs/>
+                <w:color w:val="000000" w:themeColor="text1"/>
+                <w:szCs w:val="26"/>
+              </w:rPr>
+            </w:pPr>
+            <w:r>
+              <w:rPr>
+                <w:b/>
+                <w:bCs/>
+                <w:color w:val="000000" w:themeColor="text1"/>
+                <w:szCs w:val="26"/>
+              </w:rPr>
+              <w:t>Luồng sự kiện phụ</w:t>
+            </w:r>
+          </w:p>
+        </w:tc>
+        <w:tc>
+          <w:tcPr>
+            <w:tcW w:w="2010" w:type="pct"/>
+            <w:vAlign w:val="top"/>
+          </w:tcPr>
+          <w:p>
+            <w:pPr>
+              <w:spacing w:after="0" w:line="240" w:lineRule="auto"/>
+              <w:ind w:firstLine="0"/>
+              <w:rPr>
+                <w:szCs w:val="26"/>
+              </w:rPr>
+            </w:pPr>
+            <w:r>
+              <w:rPr>
+                <w:szCs w:val="26"/>
+              </w:rPr>
+              <w:t>5.1</w:t>
+            </w:r>
+            <w:r>
+              <w:rPr>
+                <w:szCs w:val="26"/>
+              </w:rPr>
+              <w:t xml:space="preserve"> Sinh viên nhấn nút Không</w:t>
+            </w:r>
+          </w:p>
+        </w:tc>
+        <w:tc>
+          <w:tcPr>
+            <w:tcW w:w="1880" w:type="pct"/>
+            <w:vAlign w:val="top"/>
+          </w:tcPr>
+          <w:p>
+            <w:pPr>
+              <w:spacing w:after="0" w:line="240" w:lineRule="auto"/>
+              <w:ind w:firstLine="0"/>
+              <w:rPr>
+                <w:szCs w:val="26"/>
+              </w:rPr>
+            </w:pPr>
+          </w:p>
+        </w:tc>
+      </w:tr>
+      <w:tr>
+        <w:tc>
+          <w:tcPr>
+            <w:tcW w:w="1110" w:type="pct"/>
+            <w:vMerge/>
+            <w:vAlign w:val="top"/>
+          </w:tcPr>
+          <w:p>
+            <w:pPr>
+              <w:spacing w:after="0" w:line="240" w:lineRule="auto"/>
+              <w:ind w:firstLine="0"/>
+              <w:rPr>
+                <w:b/>
+                <w:bCs/>
+                <w:color w:val="000000" w:themeColor="text1"/>
+                <w:szCs w:val="26"/>
+              </w:rPr>
+            </w:pPr>
+          </w:p>
+        </w:tc>
+        <w:tc>
+          <w:tcPr>
+            <w:tcW w:w="2010" w:type="pct"/>
+            <w:vAlign w:val="top"/>
+          </w:tcPr>
+          <w:p>
+            <w:pPr>
+              <w:spacing w:after="0" w:line="240" w:lineRule="auto"/>
+              <w:ind w:firstLine="0"/>
+              <w:rPr>
+                <w:szCs w:val="26"/>
+              </w:rPr>
+            </w:pPr>
+          </w:p>
+        </w:tc>
+        <w:tc>
+          <w:tcPr>
+            <w:tcW w:w="1880" w:type="pct"/>
+            <w:vAlign w:val="top"/>
+          </w:tcPr>
+          <w:p>
+            <w:pPr>
+              <w:spacing w:after="0" w:line="240" w:lineRule="auto"/>
+              <w:ind w:firstLine="0"/>
+              <w:rPr>
+                <w:szCs w:val="26"/>
+              </w:rPr>
+            </w:pPr>
+            <w:r>
+              <w:rPr>
+                <w:szCs w:val="26"/>
+              </w:rPr>
+              <w:t xml:space="preserve">5.2 </w:t>
+            </w:r>
+            <w:r>
+              <w:rPr>
+                <w:szCs w:val="26"/>
+              </w:rPr>
+              <w:t xml:space="preserve">Quay lại giao diện quản lý </w:t>
+            </w:r>
+            <w:r>
+              <w:rPr>
+                <w:szCs w:val="26"/>
+              </w:rPr>
+              <w:t>danh mục thu chi</w:t>
+            </w:r>
+            <w:r>
+              <w:rPr>
+                <w:szCs w:val="26"/>
+              </w:rPr>
+              <w:t xml:space="preserve"> ở bước 2</w:t>
+            </w:r>
+          </w:p>
+        </w:tc>
+      </w:tr>
+      <w:tr>
+        <w:trPr>
+          <w:trHeight w:val="359"/>
+        </w:trPr>
+        <w:tc>
+          <w:tcPr>
+            <w:tcW w:w="1110" w:type="pct"/>
+            <w:vAlign w:val="top"/>
+          </w:tcPr>
+          <w:p>
+            <w:pPr>
+              <w:pStyle w:val="TableHeader"/>
+              <w:spacing w:before="0"/>
+              <w:ind w:firstLine="0"/>
+              <w:rPr>
+                <w:rFonts w:ascii="Times New Roman" w:hAnsi="Times New Roman" w:cs="Times New Roman"/>
+                <w:bCs w:val="0"/>
+                <w:color w:val="000000" w:themeColor="text1"/>
+                <w:sz w:val="26"/>
+                <w:szCs w:val="26"/>
+              </w:rPr>
+            </w:pPr>
+            <w:r>
+              <w:rPr>
+                <w:rFonts w:ascii="Times New Roman" w:hAnsi="Times New Roman" w:cs="Times New Roman"/>
+                <w:bCs w:val="0"/>
+                <w:color w:val="000000" w:themeColor="text1"/>
+                <w:sz w:val="26"/>
+                <w:szCs w:val="26"/>
+              </w:rPr>
+              <w:t>Luồng sự kiện ngoại lệ</w:t>
+            </w:r>
+          </w:p>
+        </w:tc>
+        <w:tc>
+          <w:tcPr>
+            <w:tcW w:w="3890" w:type="pct"/>
+            <w:gridSpan w:val="2"/>
+            <w:vAlign w:val="top"/>
+          </w:tcPr>
+          <w:p>
+            <w:pPr>
+              <w:pStyle w:val="InfoBlue"/>
+              <w:keepNext/>
+              <w:spacing w:before="0" w:line="240" w:lineRule="auto"/>
+              <w:ind w:firstLine="0"/>
+              <w:rPr>
+                <w:rFonts w:ascii="Times New Roman" w:hAnsi="Times New Roman"/>
+                <w:i w:val="0"/>
+                <w:color w:val="000000" w:themeColor="text1"/>
+                <w:sz w:val="26"/>
+                <w:szCs w:val="26"/>
+              </w:rPr>
+            </w:pPr>
+          </w:p>
+        </w:tc>
+      </w:tr>
+    </w:tbl>
+    <w:p>
+      <w:pPr>
         <w:sectPr>
           <w:pgSz w:w="11907" w:h="16840"/>
           <w:pgMar w:top="1701" w:right="1134" w:bottom="1701" w:left="1985" w:header="709" w:footer="709" w:gutter="0"/>
@@ -33480,111 +36072,6 @@
           <w:docGrid w:linePitch="360"/>
         </w:sectPr>
       </w:pPr>
-      <w:bookmarkStart w:id="65" w:name="_Toc39173294"/>
-      <w:r>
-        <w:rPr>
-          <w:i/>
-          <w:iCs/>
-        </w:rPr>
-        <w:t xml:space="preserve">Bảng </w:t>
-      </w:r>
-      <w:r>
-        <w:rPr>
-          <w:i/>
-          <w:iCs/>
-        </w:rPr>
-        <w:fldChar w:fldCharType="begin"/>
-      </w:r>
-      <w:r>
-        <w:rPr>
-          <w:i/>
-          <w:iCs/>
-        </w:rPr>
-        <w:instrText xml:space="preserve"> STYLEREF 1 \s </w:instrText>
-      </w:r>
-      <w:r>
-        <w:rPr>
-          <w:i/>
-          <w:iCs/>
-        </w:rPr>
-        <w:fldChar w:fldCharType="separate"/>
-      </w:r>
-      <w:r>
-        <w:rPr>
-          <w:i/>
-          <w:iCs/>
-          <w:noProof/>
-        </w:rPr>
-        <w:t>3</w:t>
-      </w:r>
-      <w:r>
-        <w:rPr>
-          <w:i/>
-          <w:iCs/>
-          <w:noProof/>
-        </w:rPr>
-        <w:fldChar w:fldCharType="end"/>
-      </w:r>
-      <w:r>
-        <w:rPr>
-          <w:i/>
-          <w:iCs/>
-        </w:rPr>
-        <w:t>.</w:t>
-      </w:r>
-      <w:r>
-        <w:rPr>
-          <w:i/>
-          <w:iCs/>
-        </w:rPr>
-        <w:fldChar w:fldCharType="begin"/>
-      </w:r>
-      <w:r>
-        <w:rPr>
-          <w:i/>
-          <w:iCs/>
-        </w:rPr>
-        <w:instrText xml:space="preserve"> SEQ Bảng \* ARABIC \s 1 </w:instrText>
-      </w:r>
-      <w:r>
-        <w:rPr>
-          <w:i/>
-          <w:iCs/>
-        </w:rPr>
-        <w:fldChar w:fldCharType="separate"/>
-      </w:r>
-      <w:r>
-        <w:rPr>
-          <w:i/>
-          <w:iCs/>
-          <w:noProof/>
-        </w:rPr>
-        <w:t>18</w:t>
-      </w:r>
-      <w:r>
-        <w:rPr>
-          <w:i/>
-          <w:iCs/>
-          <w:noProof/>
-        </w:rPr>
-        <w:fldChar w:fldCharType="end"/>
-      </w:r>
-      <w:r>
-        <w:rPr>
-          <w:i/>
-          <w:iCs/>
-          <w:noProof/>
-        </w:rPr>
-        <w:t xml:space="preserve"> </w:t>
-      </w:r>
-      <w:r>
-        <w:rPr>
-          <w:i/>
-          <w:iCs/>
-        </w:rPr>
-        <w:t>Đặc tả Usecase 16 – Đổi mật khẩu</w:t>
-      </w:r>
-      <w:bookmarkEnd w:id="65"/>
     </w:p>
     <w:p>
       <w:pPr>
@@ -33612,61 +36099,91 @@
       </w:pPr>
       <w:bookmarkStart w:id="68" w:name="_Toc38446669"/>
       <w:r>
-        <w:t>Thiết kế giao diện dạng Mockup</w:t>
-      </w:r>
-      <w:bookmarkEnd w:id="68"/>
+        <w:t>Class Diagram</w:t>
+      </w:r>
     </w:p>
     <w:p>
       <w:pPr>
         <w:pStyle w:val="Heading2"/>
       </w:pPr>
-      <w:bookmarkStart w:id="69" w:name="_Toc38446670"/>
-      <w:r>
-        <w:t>Giao diện của ứng dụng</w:t>
-      </w:r>
-      <w:bookmarkEnd w:id="69"/>
+      <w:r>
+        <w:t xml:space="preserve">Mô hình </w:t>
+      </w:r>
+      <w:r>
+        <w:t>liên kết thực thể</w:t>
+      </w:r>
     </w:p>
     <w:p>
       <w:pPr>
         <w:pStyle w:val="Heading2"/>
       </w:pPr>
-      <w:bookmarkStart w:id="70" w:name="_Toc38446671"/>
-      <w:r>
-        <w:t>Cấu hình phần cứng, phần mềm</w:t>
-      </w:r>
-      <w:bookmarkEnd w:id="70"/>
+      <w:r>
+        <w:t>Mô hình cơ sở dữ liệ</w:t>
+      </w:r>
+      <w:r>
+        <w:t>u</w:t>
+      </w:r>
     </w:p>
     <w:p>
       <w:pPr>
         <w:pStyle w:val="Heading3"/>
       </w:pPr>
-      <w:bookmarkStart w:id="71" w:name="_Toc38446672"/>
-      <w:r>
-        <w:t>Phần cứng</w:t>
-      </w:r>
-      <w:bookmarkEnd w:id="71"/>
+      <w:r>
+        <w:t>Cơ sở dữ liệu quan hệ</w:t>
+      </w:r>
     </w:p>
-    <w:p/>
     <w:p>
       <w:pPr>
         <w:pStyle w:val="Heading3"/>
       </w:pPr>
-      <w:bookmarkStart w:id="72" w:name="_Toc38446673"/>
-      <w:r>
-        <w:t>Phần mềm</w:t>
-      </w:r>
-      <w:bookmarkEnd w:id="72"/>
+      <w:r>
+        <w:t>Các ràng buộc toàn vẹn trong cơ sở dữ liệu</w:t>
+      </w:r>
+    </w:p>
+    <w:bookmarkEnd w:id="68"/>
+    <w:p>
+      <w:pPr>
+        <w:pStyle w:val="Heading2"/>
+      </w:pPr>
+      <w:r>
+        <w:t>Thiết kế giao diện dạng Mockup</w:t>
+      </w:r>
     </w:p>
     <w:p>
       <w:pPr>
-        <w:ind w:left="567" w:firstLine="0"/>
+        <w:pStyle w:val="Heading2"/>
       </w:pPr>
+      <w:r>
+        <w:t>Một số giao diện của ứng dụng</w:t>
+      </w:r>
     </w:p>
     <w:p>
       <w:pPr>
-        <w:tabs>
-          <w:tab w:val="left" w:pos="1350"/>
-        </w:tabs>
+        <w:pStyle w:val="Heading2"/>
+      </w:pPr>
+      <w:r>
+        <w:t>Phân luồng màn hình của ứng dụng</w:t>
+      </w:r>
+    </w:p>
+    <w:p>
+      <w:pPr>
+        <w:pStyle w:val="Heading2"/>
+      </w:pPr>
+      <w:r>
+        <w:t>Cấu hình phần cứng, phần mềm</w:t>
+      </w:r>
+    </w:p>
+    <w:p>
+      <w:pPr>
+        <w:pStyle w:val="Heading3"/>
+      </w:pPr>
+      <w:r>
+        <w:t>Phần cứng</w:t>
+      </w:r>
+    </w:p>
+    <w:p>
+      <w:pPr>
+        <w:pStyle w:val="Heading3"/>
         <w:sectPr>
           <w:pgSz w:w="11907" w:h="16840"/>
           <w:pgMar w:top="1701" w:right="1134" w:bottom="1701" w:left="1985" w:header="709" w:footer="709" w:gutter="0"/>
@@ -33675,6 +36192,9 @@
         </w:sectPr>
       </w:pPr>
       <w:r>
+        <w:t>Phần mềm</w:t>
+      </w:r>
+      <w:r>
         <w:tab/>
       </w:r>
     </w:p>
@@ -33683,24 +36203,24 @@
         <w:pStyle w:val="Heading1"/>
         <w:ind w:left="0"/>
       </w:pPr>
-      <w:bookmarkStart w:id="73" w:name="_Toc169424253"/>
-      <w:bookmarkStart w:id="74" w:name="_Toc38446674"/>
+      <w:bookmarkStart w:id="69" w:name="_Toc169424253"/>
+      <w:bookmarkStart w:id="70" w:name="_Toc38446674"/>
       <w:r>
         <w:lastRenderedPageBreak/>
         <w:t>: KẾT LUẬN</w:t>
       </w:r>
-      <w:bookmarkEnd w:id="73"/>
-      <w:bookmarkEnd w:id="74"/>
+      <w:bookmarkEnd w:id="69"/>
+      <w:bookmarkEnd w:id="70"/>
     </w:p>
     <w:p>
       <w:pPr>
         <w:pStyle w:val="Heading2"/>
       </w:pPr>
-      <w:bookmarkStart w:id="75" w:name="_Toc38446675"/>
+      <w:bookmarkStart w:id="71" w:name="_Toc38446675"/>
       <w:r>
         <w:t>Kết quả đạt được</w:t>
       </w:r>
-      <w:bookmarkEnd w:id="75"/>
+      <w:bookmarkEnd w:id="71"/>
     </w:p>
     <w:p>
       <w:pPr>
@@ -33714,11 +36234,11 @@
       <w:pPr>
         <w:pStyle w:val="Heading2"/>
       </w:pPr>
-      <w:bookmarkStart w:id="76" w:name="_Toc38446676"/>
+      <w:bookmarkStart w:id="72" w:name="_Toc38446676"/>
       <w:r>
         <w:t>Hạn chế của đồ án</w:t>
       </w:r>
-      <w:bookmarkEnd w:id="76"/>
+      <w:bookmarkEnd w:id="72"/>
     </w:p>
     <w:p>
       <w:pPr>
@@ -33732,11 +36252,11 @@
       <w:pPr>
         <w:pStyle w:val="Heading2"/>
       </w:pPr>
-      <w:bookmarkStart w:id="77" w:name="_Toc38446677"/>
+      <w:bookmarkStart w:id="73" w:name="_Toc38446677"/>
       <w:r>
         <w:t>Hướng phát triển</w:t>
       </w:r>
-      <w:bookmarkEnd w:id="77"/>
+      <w:bookmarkEnd w:id="73"/>
     </w:p>
     <w:p>
       <w:r>
@@ -33748,7 +36268,7 @@
       <w:pPr>
         <w:ind w:left="567" w:firstLine="0"/>
       </w:pPr>
-      <w:bookmarkStart w:id="78" w:name="_Toc169424254"/>
+      <w:bookmarkStart w:id="74" w:name="_Toc169424254"/>
     </w:p>
     <w:p>
       <w:pPr>
@@ -33828,12 +36348,12 @@
           <w:numId w:val="0"/>
         </w:numPr>
       </w:pPr>
-      <w:bookmarkStart w:id="79" w:name="_Toc38446678"/>
+      <w:bookmarkStart w:id="75" w:name="_Toc38446678"/>
       <w:r>
         <w:t>TÀI LIỆU THAM KHẢO</w:t>
       </w:r>
-      <w:bookmarkEnd w:id="78"/>
-      <w:bookmarkEnd w:id="79"/>
+      <w:bookmarkEnd w:id="74"/>
+      <w:bookmarkEnd w:id="75"/>
     </w:p>
     <w:p>
       <w:pPr>
@@ -33923,14 +36443,14 @@
           <w:numId w:val="0"/>
         </w:numPr>
       </w:pPr>
-      <w:bookmarkStart w:id="80" w:name="_Toc169424255"/>
-      <w:bookmarkStart w:id="81" w:name="_Toc38446679"/>
+      <w:bookmarkStart w:id="76" w:name="_Toc169424255"/>
+      <w:bookmarkStart w:id="77" w:name="_Toc38446679"/>
       <w:r>
         <w:lastRenderedPageBreak/>
         <w:t>PHỤ LỤC</w:t>
       </w:r>
-      <w:bookmarkEnd w:id="80"/>
-      <w:bookmarkEnd w:id="81"/>
+      <w:bookmarkEnd w:id="76"/>
+      <w:bookmarkEnd w:id="77"/>
     </w:p>
     <w:p/>
     <w:sectPr>
@@ -35928,7 +38448,7 @@
   <w:style w:type="paragraph" w:default="1" w:styleId="Normal">
     <w:name w:val="Normal"/>
     <w:qFormat/>
-    <w:rsid w:val="009C18B4"/>
+    <w:rsid w:val="00C80F06"/>
     <w:pPr>
       <w:spacing w:before="120" w:line="312" w:lineRule="auto"/>
       <w:ind w:firstLine="567"/>
@@ -35967,6 +38487,7 @@
     <w:name w:val="heading 2"/>
     <w:basedOn w:val="Normal"/>
     <w:next w:val="Normal"/>
+    <w:link w:val="Heading2Char"/>
     <w:qFormat/>
     <w:pPr>
       <w:keepNext/>
@@ -36640,6 +39161,20 @@
       <w:szCs w:val="28"/>
     </w:rPr>
   </w:style>
+  <w:style w:type="character" w:customStyle="1" w:styleId="Heading2Char">
+    <w:name w:val="Heading 2 Char"/>
+    <w:basedOn w:val="DefaultParagraphFont"/>
+    <w:link w:val="Heading2"/>
+    <w:rsid w:val="00972E56"/>
+    <w:rPr>
+      <w:rFonts w:eastAsia="Times New Roman" w:cs="Arial"/>
+      <w:b/>
+      <w:bCs/>
+      <w:iCs/>
+      <w:sz w:val="26"/>
+      <w:szCs w:val="28"/>
+    </w:rPr>
+  </w:style>
 </w:styles>
 </file>
 
@@ -36957,7 +39492,7 @@
 </file>
 
 <file path=customXml/itemProps2.xml><?xml version="1.0" encoding="utf-8"?>
-<ds:datastoreItem xmlns:ds="http://schemas.openxmlformats.org/officeDocument/2006/customXml" ds:itemID="{C8B79837-219F-4154-B5B4-12723B33C76D}">
+<ds:datastoreItem xmlns:ds="http://schemas.openxmlformats.org/officeDocument/2006/customXml" ds:itemID="{32ED1F14-C32C-472D-9B32-D49DF14A21AC}">
   <ds:schemaRefs>
     <ds:schemaRef ds:uri="http://schemas.openxmlformats.org/officeDocument/2006/bibliography"/>
   </ds:schemaRefs>

--- a/KLTN2020_Nhom02_TaiLieuPhanTich.docx
+++ b/KLTN2020_Nhom02_TaiLieuPhanTich.docx
@@ -283,6 +283,7 @@
             <w:dataBinding w:prefixMappings="xmlns:ns0='http://purl.org/dc/elements/1.1/' xmlns:ns1='http://schemas.openxmlformats.org/package/2006/metadata/core-properties' " w:xpath="/ns1:coreProperties[1]/ns0:title[1]" w:storeItemID="{6C3C8BC8-F283-45AE-878A-BAB7291924A1}"/>
             <w:text/>
           </w:sdtPr>
+          <w:sdtEndPr/>
           <w:sdtContent>
             <w:p>
               <w:pPr>
@@ -24992,14 +24993,7 @@
           <w:i/>
           <w:iCs/>
         </w:rPr>
-        <w:t xml:space="preserve"> </w:t>
-      </w:r>
-      <w:r>
-        <w:rPr>
-          <w:i/>
-          <w:iCs/>
-        </w:rPr>
-        <w:t>(Xem lại)</w:t>
+        <w:t xml:space="preserve"> (Xem lại)</w:t>
       </w:r>
     </w:p>
     <w:tbl>
@@ -34727,6 +34721,15 @@
               </w:rPr>
             </w:pPr>
           </w:p>
+          <w:p>
+            <w:pPr>
+              <w:spacing w:after="0" w:line="240" w:lineRule="auto"/>
+              <w:ind w:firstLine="0"/>
+              <w:rPr>
+                <w:szCs w:val="26"/>
+              </w:rPr>
+            </w:pPr>
+          </w:p>
         </w:tc>
       </w:tr>
       <w:tr>
@@ -34781,7 +34784,7 @@
               <w:rPr>
                 <w:szCs w:val="26"/>
               </w:rPr>
-              <w:t>5. Hệ thống kiểm tra dữ liệu và nếu hợp lệ, thống báo Thêm danh mục thành công</w:t>
+              <w:t>5. Hệ thống hiển thị thông báo Bạn có muốn thêm danh mục này ?</w:t>
             </w:r>
           </w:p>
         </w:tc>
@@ -34790,6 +34793,7 @@
         <w:tc>
           <w:tcPr>
             <w:tcW w:w="1110" w:type="pct"/>
+            <w:vMerge/>
             <w:vAlign w:val="top"/>
           </w:tcPr>
           <w:p>
@@ -34803,13 +34807,133 @@
                 <w:szCs w:val="26"/>
               </w:rPr>
             </w:pPr>
-            <w:r>
+          </w:p>
+        </w:tc>
+        <w:tc>
+          <w:tcPr>
+            <w:tcW w:w="2010" w:type="pct"/>
+            <w:vAlign w:val="top"/>
+          </w:tcPr>
+          <w:p>
+            <w:pPr>
+              <w:spacing w:after="0" w:line="240" w:lineRule="auto"/>
+              <w:ind w:firstLine="0"/>
+              <w:rPr>
+                <w:szCs w:val="26"/>
+              </w:rPr>
+            </w:pPr>
+            <w:r>
+              <w:rPr>
+                <w:szCs w:val="26"/>
+              </w:rPr>
+              <w:t>6. Sinh viên nhấn nút Có</w:t>
+            </w:r>
+          </w:p>
+        </w:tc>
+        <w:tc>
+          <w:tcPr>
+            <w:tcW w:w="1880" w:type="pct"/>
+            <w:vAlign w:val="top"/>
+          </w:tcPr>
+          <w:p>
+            <w:pPr>
+              <w:spacing w:after="0" w:line="240" w:lineRule="auto"/>
+              <w:ind w:firstLine="0"/>
+              <w:rPr>
+                <w:szCs w:val="26"/>
+              </w:rPr>
+            </w:pPr>
+          </w:p>
+        </w:tc>
+      </w:tr>
+      <w:tr>
+        <w:tc>
+          <w:tcPr>
+            <w:tcW w:w="1110" w:type="pct"/>
+            <w:vMerge/>
+            <w:vAlign w:val="top"/>
+          </w:tcPr>
+          <w:p>
+            <w:pPr>
+              <w:spacing w:after="0" w:line="240" w:lineRule="auto"/>
+              <w:ind w:firstLine="0"/>
               <w:rPr>
                 <w:b/>
                 <w:bCs/>
                 <w:color w:val="000000" w:themeColor="text1"/>
                 <w:szCs w:val="26"/>
               </w:rPr>
+            </w:pPr>
+          </w:p>
+        </w:tc>
+        <w:tc>
+          <w:tcPr>
+            <w:tcW w:w="2010" w:type="pct"/>
+            <w:vAlign w:val="top"/>
+          </w:tcPr>
+          <w:p>
+            <w:pPr>
+              <w:spacing w:after="0" w:line="240" w:lineRule="auto"/>
+              <w:ind w:firstLine="0"/>
+              <w:rPr>
+                <w:szCs w:val="26"/>
+              </w:rPr>
+            </w:pPr>
+          </w:p>
+        </w:tc>
+        <w:tc>
+          <w:tcPr>
+            <w:tcW w:w="1880" w:type="pct"/>
+            <w:vAlign w:val="top"/>
+          </w:tcPr>
+          <w:p>
+            <w:pPr>
+              <w:spacing w:after="0" w:line="240" w:lineRule="auto"/>
+              <w:ind w:firstLine="0"/>
+              <w:rPr>
+                <w:szCs w:val="26"/>
+              </w:rPr>
+            </w:pPr>
+            <w:r>
+              <w:rPr>
+                <w:szCs w:val="26"/>
+              </w:rPr>
+              <w:t>7</w:t>
+            </w:r>
+            <w:r>
+              <w:rPr>
+                <w:szCs w:val="26"/>
+              </w:rPr>
+              <w:t>. Hệ thống kiểm tra dữ liệu và nếu hợp lệ, thống báo Thêm danh mục thành công</w:t>
+            </w:r>
+          </w:p>
+        </w:tc>
+      </w:tr>
+      <w:tr>
+        <w:tc>
+          <w:tcPr>
+            <w:tcW w:w="1110" w:type="pct"/>
+            <w:vMerge w:val="restart"/>
+            <w:vAlign w:val="top"/>
+          </w:tcPr>
+          <w:p>
+            <w:pPr>
+              <w:spacing w:after="0" w:line="240" w:lineRule="auto"/>
+              <w:ind w:firstLine="0"/>
+              <w:rPr>
+                <w:b/>
+                <w:bCs/>
+                <w:color w:val="000000" w:themeColor="text1"/>
+                <w:szCs w:val="26"/>
+              </w:rPr>
+            </w:pPr>
+            <w:r>
+              <w:rPr>
+                <w:b/>
+                <w:bCs/>
+                <w:color w:val="000000" w:themeColor="text1"/>
+                <w:szCs w:val="26"/>
+              </w:rPr>
               <w:t>Luồng sự kiện phụ</w:t>
             </w:r>
           </w:p>
@@ -34827,6 +34951,12 @@
                 <w:szCs w:val="26"/>
               </w:rPr>
             </w:pPr>
+            <w:r>
+              <w:rPr>
+                <w:szCs w:val="26"/>
+              </w:rPr>
+              <w:t>6.1 Sinh viên nhấn nút Không</w:t>
+            </w:r>
           </w:p>
         </w:tc>
         <w:tc>
@@ -34842,11 +34972,119 @@
                 <w:szCs w:val="26"/>
               </w:rPr>
             </w:pPr>
-            <w:r>
-              <w:rPr>
-                <w:szCs w:val="26"/>
-              </w:rPr>
-              <w:t>5.1 Hệ thống kiểm tra dữ liệu và nếu không hợp lệ, thông báo “Thêm danh mục thất bại”</w:t>
+          </w:p>
+        </w:tc>
+      </w:tr>
+      <w:tr>
+        <w:tc>
+          <w:tcPr>
+            <w:tcW w:w="1110" w:type="pct"/>
+            <w:vMerge/>
+            <w:vAlign w:val="top"/>
+          </w:tcPr>
+          <w:p>
+            <w:pPr>
+              <w:spacing w:after="0" w:line="240" w:lineRule="auto"/>
+              <w:ind w:firstLine="0"/>
+              <w:rPr>
+                <w:b/>
+                <w:bCs/>
+                <w:color w:val="000000" w:themeColor="text1"/>
+                <w:szCs w:val="26"/>
+              </w:rPr>
+            </w:pPr>
+          </w:p>
+        </w:tc>
+        <w:tc>
+          <w:tcPr>
+            <w:tcW w:w="2010" w:type="pct"/>
+            <w:vAlign w:val="top"/>
+          </w:tcPr>
+          <w:p>
+            <w:pPr>
+              <w:spacing w:after="0" w:line="240" w:lineRule="auto"/>
+              <w:ind w:firstLine="0"/>
+              <w:rPr>
+                <w:szCs w:val="26"/>
+              </w:rPr>
+            </w:pPr>
+          </w:p>
+        </w:tc>
+        <w:tc>
+          <w:tcPr>
+            <w:tcW w:w="1880" w:type="pct"/>
+            <w:vAlign w:val="top"/>
+          </w:tcPr>
+          <w:p>
+            <w:pPr>
+              <w:spacing w:after="0" w:line="240" w:lineRule="auto"/>
+              <w:ind w:firstLine="0"/>
+              <w:rPr>
+                <w:szCs w:val="26"/>
+              </w:rPr>
+            </w:pPr>
+            <w:r>
+              <w:rPr>
+                <w:szCs w:val="26"/>
+              </w:rPr>
+              <w:t>6.2 Quay lại giao diện quản lý danh mục thu chi ở bước 2</w:t>
+            </w:r>
+          </w:p>
+        </w:tc>
+      </w:tr>
+      <w:tr>
+        <w:tc>
+          <w:tcPr>
+            <w:tcW w:w="1110" w:type="pct"/>
+            <w:vMerge/>
+            <w:vAlign w:val="top"/>
+          </w:tcPr>
+          <w:p>
+            <w:pPr>
+              <w:spacing w:after="0" w:line="240" w:lineRule="auto"/>
+              <w:ind w:firstLine="0"/>
+              <w:rPr>
+                <w:b/>
+                <w:bCs/>
+                <w:color w:val="000000" w:themeColor="text1"/>
+                <w:szCs w:val="26"/>
+              </w:rPr>
+            </w:pPr>
+          </w:p>
+        </w:tc>
+        <w:tc>
+          <w:tcPr>
+            <w:tcW w:w="2010" w:type="pct"/>
+            <w:vAlign w:val="top"/>
+          </w:tcPr>
+          <w:p>
+            <w:pPr>
+              <w:spacing w:after="0" w:line="240" w:lineRule="auto"/>
+              <w:ind w:firstLine="0"/>
+              <w:rPr>
+                <w:szCs w:val="26"/>
+              </w:rPr>
+            </w:pPr>
+          </w:p>
+        </w:tc>
+        <w:tc>
+          <w:tcPr>
+            <w:tcW w:w="1880" w:type="pct"/>
+            <w:vAlign w:val="top"/>
+          </w:tcPr>
+          <w:p>
+            <w:pPr>
+              <w:spacing w:after="0" w:line="240" w:lineRule="auto"/>
+              <w:ind w:firstLine="0"/>
+              <w:rPr>
+                <w:szCs w:val="26"/>
+              </w:rPr>
+            </w:pPr>
+            <w:r>
+              <w:rPr>
+                <w:szCs w:val="26"/>
+              </w:rPr>
+              <w:t>7.1 Hệ thống kiểm tra dữ liệu và nếu không hợp lệ, thông báo “Thêm danh mục thất bại”</w:t>
             </w:r>
           </w:p>
         </w:tc>
@@ -34915,6 +35153,7 @@
         <w:pStyle w:val="Heading4"/>
       </w:pPr>
       <w:r>
+        <w:lastRenderedPageBreak/>
         <w:t>Usecase UC18 – Xóa danh mục thu chi</w:t>
       </w:r>
       <w:r>
@@ -35286,7 +35525,6 @@
                 <w:sz w:val="26"/>
                 <w:szCs w:val="26"/>
               </w:rPr>
-              <w:lastRenderedPageBreak/>
               <w:t>Luồng sự kiện chính</w:t>
             </w:r>
           </w:p>
@@ -35521,23 +35759,7 @@
                 <w:color w:val="000000" w:themeColor="text1"/>
                 <w:szCs w:val="26"/>
               </w:rPr>
-              <w:t xml:space="preserve">Sinh viên tìm và nhấn giữ vào </w:t>
-            </w:r>
-            <w:r>
-              <w:rPr>
-                <w:iCs/>
-                <w:color w:val="000000" w:themeColor="text1"/>
-                <w:szCs w:val="26"/>
-              </w:rPr>
-              <w:t>danh mục</w:t>
-            </w:r>
-            <w:r>
-              <w:rPr>
-                <w:iCs/>
-                <w:color w:val="000000" w:themeColor="text1"/>
-                <w:szCs w:val="26"/>
-              </w:rPr>
-              <w:t xml:space="preserve"> cần xóa</w:t>
+              <w:t>Sinh viên tìm và nhấn giữ vào danh mục cần xóa</w:t>
             </w:r>
           </w:p>
         </w:tc>
@@ -35610,28 +35832,7 @@
                 <w:color w:val="000000" w:themeColor="text1"/>
                 <w:szCs w:val="26"/>
               </w:rPr>
-              <w:t xml:space="preserve">4. </w:t>
-            </w:r>
-            <w:r>
-              <w:rPr>
-                <w:color w:val="000000" w:themeColor="text1"/>
-                <w:szCs w:val="26"/>
-              </w:rPr>
-              <w:t xml:space="preserve">Hệ thống hiển thị thông báo Bạn có chắc chắn muốn xóa </w:t>
-            </w:r>
-            <w:r>
-              <w:rPr>
-                <w:color w:val="000000" w:themeColor="text1"/>
-                <w:szCs w:val="26"/>
-              </w:rPr>
-              <w:t>danh mục</w:t>
-            </w:r>
-            <w:r>
-              <w:rPr>
-                <w:color w:val="000000" w:themeColor="text1"/>
-                <w:szCs w:val="26"/>
-              </w:rPr>
-              <w:t xml:space="preserve"> này ?</w:t>
+              <w:t>4. Hệ thống hiển thị thông báo Bạn có chắc chắn muốn xóa danh mục này ?</w:t>
             </w:r>
           </w:p>
         </w:tc>
@@ -35694,6 +35895,9 @@
         </w:tc>
       </w:tr>
       <w:tr>
+        <w:trPr>
+          <w:trHeight w:val="206"/>
+        </w:trPr>
         <w:tc>
           <w:tcPr>
             <w:tcW w:w="1110" w:type="pct"/>
@@ -35761,7 +35965,7 @@
         <w:tc>
           <w:tcPr>
             <w:tcW w:w="1110" w:type="pct"/>
-            <w:vMerge/>
+            <w:vMerge w:val="restart"/>
             <w:vAlign w:val="top"/>
           </w:tcPr>
           <w:p>
@@ -35775,6 +35979,15 @@
                 <w:szCs w:val="26"/>
               </w:rPr>
             </w:pPr>
+            <w:r>
+              <w:rPr>
+                <w:b/>
+                <w:bCs/>
+                <w:color w:val="000000" w:themeColor="text1"/>
+                <w:szCs w:val="26"/>
+              </w:rPr>
+              <w:t>Luồng sự kiện phụ</w:t>
+            </w:r>
           </w:p>
         </w:tc>
         <w:tc>
@@ -35790,6 +36003,12 @@
                 <w:szCs w:val="26"/>
               </w:rPr>
             </w:pPr>
+            <w:r>
+              <w:rPr>
+                <w:szCs w:val="26"/>
+              </w:rPr>
+              <w:t>5.1 Sinh viên nhấn nút Không</w:t>
+            </w:r>
           </w:p>
         </w:tc>
         <w:tc>
@@ -35812,6 +36031,7 @@
         <w:tc>
           <w:tcPr>
             <w:tcW w:w="1110" w:type="pct"/>
+            <w:vMerge/>
             <w:vAlign w:val="top"/>
           </w:tcPr>
           <w:p>
@@ -35855,152 +36075,11 @@
                 <w:szCs w:val="26"/>
               </w:rPr>
             </w:pPr>
-          </w:p>
-        </w:tc>
-      </w:tr>
-      <w:tr>
-        <w:tc>
-          <w:tcPr>
-            <w:tcW w:w="1110" w:type="pct"/>
-            <w:vMerge w:val="restart"/>
-            <w:vAlign w:val="top"/>
-          </w:tcPr>
-          <w:p>
-            <w:pPr>
-              <w:spacing w:after="0" w:line="240" w:lineRule="auto"/>
-              <w:ind w:firstLine="0"/>
-              <w:rPr>
-                <w:b/>
-                <w:bCs/>
-                <w:color w:val="000000" w:themeColor="text1"/>
-                <w:szCs w:val="26"/>
-              </w:rPr>
-            </w:pPr>
-            <w:r>
-              <w:rPr>
-                <w:b/>
-                <w:bCs/>
-                <w:color w:val="000000" w:themeColor="text1"/>
-                <w:szCs w:val="26"/>
-              </w:rPr>
-              <w:t>Luồng sự kiện phụ</w:t>
-            </w:r>
-          </w:p>
-        </w:tc>
-        <w:tc>
-          <w:tcPr>
-            <w:tcW w:w="2010" w:type="pct"/>
-            <w:vAlign w:val="top"/>
-          </w:tcPr>
-          <w:p>
-            <w:pPr>
-              <w:spacing w:after="0" w:line="240" w:lineRule="auto"/>
-              <w:ind w:firstLine="0"/>
-              <w:rPr>
-                <w:szCs w:val="26"/>
-              </w:rPr>
-            </w:pPr>
-            <w:r>
-              <w:rPr>
-                <w:szCs w:val="26"/>
-              </w:rPr>
-              <w:t>5.1</w:t>
-            </w:r>
-            <w:r>
-              <w:rPr>
-                <w:szCs w:val="26"/>
-              </w:rPr>
-              <w:t xml:space="preserve"> Sinh viên nhấn nút Không</w:t>
-            </w:r>
-          </w:p>
-        </w:tc>
-        <w:tc>
-          <w:tcPr>
-            <w:tcW w:w="1880" w:type="pct"/>
-            <w:vAlign w:val="top"/>
-          </w:tcPr>
-          <w:p>
-            <w:pPr>
-              <w:spacing w:after="0" w:line="240" w:lineRule="auto"/>
-              <w:ind w:firstLine="0"/>
-              <w:rPr>
-                <w:szCs w:val="26"/>
-              </w:rPr>
-            </w:pPr>
-          </w:p>
-        </w:tc>
-      </w:tr>
-      <w:tr>
-        <w:tc>
-          <w:tcPr>
-            <w:tcW w:w="1110" w:type="pct"/>
-            <w:vMerge/>
-            <w:vAlign w:val="top"/>
-          </w:tcPr>
-          <w:p>
-            <w:pPr>
-              <w:spacing w:after="0" w:line="240" w:lineRule="auto"/>
-              <w:ind w:firstLine="0"/>
-              <w:rPr>
-                <w:b/>
-                <w:bCs/>
-                <w:color w:val="000000" w:themeColor="text1"/>
-                <w:szCs w:val="26"/>
-              </w:rPr>
-            </w:pPr>
-          </w:p>
-        </w:tc>
-        <w:tc>
-          <w:tcPr>
-            <w:tcW w:w="2010" w:type="pct"/>
-            <w:vAlign w:val="top"/>
-          </w:tcPr>
-          <w:p>
-            <w:pPr>
-              <w:spacing w:after="0" w:line="240" w:lineRule="auto"/>
-              <w:ind w:firstLine="0"/>
-              <w:rPr>
-                <w:szCs w:val="26"/>
-              </w:rPr>
-            </w:pPr>
-          </w:p>
-        </w:tc>
-        <w:tc>
-          <w:tcPr>
-            <w:tcW w:w="1880" w:type="pct"/>
-            <w:vAlign w:val="top"/>
-          </w:tcPr>
-          <w:p>
-            <w:pPr>
-              <w:spacing w:after="0" w:line="240" w:lineRule="auto"/>
-              <w:ind w:firstLine="0"/>
-              <w:rPr>
-                <w:szCs w:val="26"/>
-              </w:rPr>
-            </w:pPr>
-            <w:r>
-              <w:rPr>
-                <w:szCs w:val="26"/>
-              </w:rPr>
-              <w:t xml:space="preserve">5.2 </w:t>
-            </w:r>
-            <w:r>
-              <w:rPr>
-                <w:szCs w:val="26"/>
-              </w:rPr>
-              <w:t xml:space="preserve">Quay lại giao diện quản lý </w:t>
-            </w:r>
-            <w:r>
-              <w:rPr>
-                <w:szCs w:val="26"/>
-              </w:rPr>
-              <w:t>danh mục thu chi</w:t>
-            </w:r>
-            <w:r>
-              <w:rPr>
-                <w:szCs w:val="26"/>
-              </w:rPr>
-              <w:t xml:space="preserve"> ở bước 2</w:t>
+            <w:r>
+              <w:rPr>
+                <w:szCs w:val="26"/>
+              </w:rPr>
+              <w:t>5.2 Quay lại giao diện quản lý danh mục thu chi ở bước 2</w:t>
             </w:r>
           </w:p>
         </w:tc>
@@ -39492,7 +39571,7 @@
 </file>
 
 <file path=customXml/itemProps2.xml><?xml version="1.0" encoding="utf-8"?>
-<ds:datastoreItem xmlns:ds="http://schemas.openxmlformats.org/officeDocument/2006/customXml" ds:itemID="{32ED1F14-C32C-472D-9B32-D49DF14A21AC}">
+<ds:datastoreItem xmlns:ds="http://schemas.openxmlformats.org/officeDocument/2006/customXml" ds:itemID="{EF3996AC-61D8-48B8-BE89-4B11C747B06A}">
   <ds:schemaRefs>
     <ds:schemaRef ds:uri="http://schemas.openxmlformats.org/officeDocument/2006/bibliography"/>
   </ds:schemaRefs>

--- a/KLTN2020_Nhom02_TaiLieuPhanTich.docx
+++ b/KLTN2020_Nhom02_TaiLieuPhanTich.docx
@@ -19,7 +19,10 @@
       </w:sdtPr>
       <w:sdtEndPr>
         <w:rPr>
+          <w:rFonts w:asciiTheme="minorHAnsi" w:eastAsiaTheme="minorEastAsia" w:hAnsiTheme="minorHAnsi" w:cstheme="minorBidi"/>
           <w:color w:val="auto"/>
+          <w:sz w:val="22"/>
+          <w:szCs w:val="22"/>
         </w:rPr>
       </w:sdtEndPr>
       <w:sdtContent>
@@ -41,7 +44,7 @@
               <w:color w:val="4F81BD" w:themeColor="accent1"/>
             </w:rPr>
             <w:drawing>
-              <wp:anchor distT="0" distB="0" distL="114300" distR="114300" simplePos="0" relativeHeight="251634688" behindDoc="0" locked="0" layoutInCell="1" allowOverlap="1" wp14:anchorId="7FE481D8" wp14:editId="1081A918">
+              <wp:anchor distT="0" distB="0" distL="114300" distR="114300" simplePos="0" relativeHeight="251660800" behindDoc="0" locked="0" layoutInCell="1" allowOverlap="1" wp14:anchorId="7FE481D8" wp14:editId="0D0D7F4F">
                 <wp:simplePos x="0" y="0"/>
                 <wp:positionH relativeFrom="column">
                   <wp:posOffset>1672590</wp:posOffset>
@@ -106,7 +109,7 @@
             <mc:AlternateContent>
               <mc:Choice Requires="wps">
                 <w:drawing>
-                  <wp:anchor distT="0" distB="0" distL="114300" distR="114300" simplePos="0" relativeHeight="251632640" behindDoc="0" locked="0" layoutInCell="1" allowOverlap="1" wp14:anchorId="137584A6" wp14:editId="5940C413">
+                  <wp:anchor distT="0" distB="0" distL="114300" distR="114300" simplePos="0" relativeHeight="251656704" behindDoc="0" locked="0" layoutInCell="1" allowOverlap="1" wp14:anchorId="137584A6" wp14:editId="2CB74C44">
                     <wp:simplePos x="0" y="0"/>
                     <wp:positionH relativeFrom="column">
                       <wp:posOffset>-203200</wp:posOffset>
@@ -204,7 +207,7 @@
               </mc:Choice>
               <mc:Fallback>
                 <w:pict>
-                  <v:rect w14:anchorId="137584A6" id="Rectangle 1" o:spid="_x0000_s1026" style="position:absolute;left:0;text-align:left;margin-left:-16pt;margin-top:-9.9pt;width:452.25pt;height:71.25pt;z-index:251632640;visibility:visible;mso-wrap-style:square;mso-wrap-distance-left:9pt;mso-wrap-distance-top:0;mso-wrap-distance-right:9pt;mso-wrap-distance-bottom:0;mso-position-horizontal:absolute;mso-position-horizontal-relative:text;mso-position-vertical:absolute;mso-position-vertical-relative:text;v-text-anchor:middle" o:gfxdata="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" fillcolor="white [3201]" stroked="f" strokeweight="2pt">
+                  <v:rect w14:anchorId="137584A6" id="Rectangle 1" o:spid="_x0000_s1026" style="position:absolute;left:0;text-align:left;margin-left:-16pt;margin-top:-9.9pt;width:452.25pt;height:71.25pt;z-index:251656704;visibility:visible;mso-wrap-style:square;mso-wrap-distance-left:9pt;mso-wrap-distance-top:0;mso-wrap-distance-right:9pt;mso-wrap-distance-bottom:0;mso-position-horizontal:absolute;mso-position-horizontal-relative:text;mso-position-vertical:absolute;mso-position-vertical-relative:text;v-text-anchor:middle" o:gfxdata="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" fillcolor="white [3201]" stroked="f" strokeweight="2pt">
                     <v:textbox>
                       <w:txbxContent>
                         <w:p>
@@ -274,7 +277,7 @@
               <w:rFonts w:ascii="Times New Roman" w:eastAsiaTheme="majorEastAsia" w:hAnsi="Times New Roman" w:cs="Times New Roman"/>
               <w:b/>
               <w:caps/>
-              <w:color w:val="365F91" w:themeColor="accent1" w:themeShade="BF"/>
+              <w:color w:val="000000" w:themeColor="text1"/>
               <w:sz w:val="68"/>
               <w:szCs w:val="68"/>
             </w:rPr>
@@ -298,7 +301,7 @@
                   <w:rFonts w:ascii="Times New Roman" w:eastAsiaTheme="majorEastAsia" w:hAnsi="Times New Roman" w:cs="Times New Roman"/>
                   <w:b/>
                   <w:caps/>
-                  <w:color w:val="365F91" w:themeColor="accent1" w:themeShade="BF"/>
+                  <w:color w:val="000000" w:themeColor="text1"/>
                   <w:sz w:val="68"/>
                   <w:szCs w:val="68"/>
                 </w:rPr>
@@ -308,7 +311,7 @@
                   <w:rFonts w:ascii="Times New Roman" w:eastAsiaTheme="majorEastAsia" w:hAnsi="Times New Roman" w:cs="Times New Roman"/>
                   <w:b/>
                   <w:caps/>
-                  <w:color w:val="365F91" w:themeColor="accent1" w:themeShade="BF"/>
+                  <w:color w:val="000000" w:themeColor="text1"/>
                   <w:sz w:val="68"/>
                   <w:szCs w:val="68"/>
                 </w:rPr>
@@ -322,11 +325,116 @@
             <w:pStyle w:val="NoSpacing"/>
             <w:jc w:val="center"/>
             <w:rPr>
-              <w:color w:val="365F91" w:themeColor="accent1" w:themeShade="BF"/>
-              <w:sz w:val="28"/>
-              <w:szCs w:val="28"/>
+              <w:rFonts w:ascii="Times New Roman" w:hAnsi="Times New Roman" w:cs="Times New Roman"/>
+              <w:color w:val="000000" w:themeColor="text1"/>
+              <w:sz w:val="32"/>
+              <w:szCs w:val="32"/>
             </w:rPr>
           </w:pPr>
+          <w:r>
+            <w:rPr>
+              <w:rFonts w:ascii="Times New Roman" w:hAnsi="Times New Roman" w:cs="Times New Roman"/>
+              <w:color w:val="000000" w:themeColor="text1"/>
+              <w:sz w:val="32"/>
+              <w:szCs w:val="32"/>
+            </w:rPr>
+            <w:t>ĐỀ TÀI: ỨNG DỤNG QUẢN LÝ TÀI CHÍNH CÁ NHÂN CỦA SINH VIÊN TRÊN THIẾT BỊ DI ĐỘNG</w:t>
+          </w:r>
+        </w:p>
+        <w:p>
+          <w:pPr>
+            <w:pStyle w:val="NoSpacing"/>
+            <w:spacing w:before="480"/>
+            <w:jc w:val="center"/>
+            <w:rPr>
+              <w:color w:val="4F81BD" w:themeColor="accent1"/>
+            </w:rPr>
+          </w:pPr>
+        </w:p>
+        <w:p>
+          <w:pPr>
+            <w:pStyle w:val="NoSpacing"/>
+            <w:spacing w:before="480"/>
+            <w:jc w:val="center"/>
+            <w:rPr>
+              <w:color w:val="4F81BD" w:themeColor="accent1"/>
+            </w:rPr>
+          </w:pPr>
+        </w:p>
+        <w:p>
+          <w:pPr>
+            <w:pStyle w:val="NoSpacing"/>
+            <w:spacing w:before="480"/>
+            <w:rPr>
+              <w:color w:val="4F81BD" w:themeColor="accent1"/>
+            </w:rPr>
+          </w:pPr>
+        </w:p>
+        <w:p>
+          <w:pPr>
+            <w:pStyle w:val="NoSpacing"/>
+            <w:spacing w:before="480"/>
+            <w:jc w:val="right"/>
+            <w:rPr>
+              <w:rFonts w:ascii="Times New Roman" w:hAnsi="Times New Roman" w:cs="Times New Roman"/>
+              <w:color w:val="000000" w:themeColor="text1"/>
+              <w:sz w:val="26"/>
+              <w:szCs w:val="26"/>
+            </w:rPr>
+          </w:pPr>
+          <w:r>
+            <w:rPr>
+              <w:rFonts w:ascii="Times New Roman" w:hAnsi="Times New Roman" w:cs="Times New Roman"/>
+              <w:color w:val="000000" w:themeColor="text1"/>
+              <w:sz w:val="26"/>
+              <w:szCs w:val="26"/>
+            </w:rPr>
+            <w:t>Giảng viên hướng dẫn: Trần Thị Anh Thi</w:t>
+          </w:r>
+        </w:p>
+        <w:p>
+          <w:pPr>
+            <w:pStyle w:val="NoSpacing"/>
+            <w:spacing w:before="480"/>
+            <w:jc w:val="right"/>
+            <w:rPr>
+              <w:rFonts w:ascii="Times New Roman" w:hAnsi="Times New Roman" w:cs="Times New Roman"/>
+              <w:color w:val="000000" w:themeColor="text1"/>
+              <w:sz w:val="26"/>
+              <w:szCs w:val="26"/>
+            </w:rPr>
+          </w:pPr>
+          <w:r>
+            <w:rPr>
+              <w:rFonts w:ascii="Times New Roman" w:hAnsi="Times New Roman" w:cs="Times New Roman"/>
+              <w:color w:val="000000" w:themeColor="text1"/>
+              <w:sz w:val="26"/>
+              <w:szCs w:val="26"/>
+            </w:rPr>
+            <w:t>Sinh viên thực hiện: 16073301 – Nguyễn Đình Thuận</w:t>
+          </w:r>
+        </w:p>
+        <w:p>
+          <w:pPr>
+            <w:pStyle w:val="NoSpacing"/>
+            <w:spacing w:before="480"/>
+            <w:jc w:val="right"/>
+            <w:rPr>
+              <w:rFonts w:ascii="Times New Roman" w:hAnsi="Times New Roman" w:cs="Times New Roman"/>
+              <w:color w:val="000000" w:themeColor="text1"/>
+              <w:sz w:val="26"/>
+              <w:szCs w:val="26"/>
+            </w:rPr>
+          </w:pPr>
+          <w:r>
+            <w:rPr>
+              <w:rFonts w:ascii="Times New Roman" w:hAnsi="Times New Roman" w:cs="Times New Roman"/>
+              <w:color w:val="000000" w:themeColor="text1"/>
+              <w:sz w:val="26"/>
+              <w:szCs w:val="26"/>
+            </w:rPr>
+            <w:t>16022781 – Bùi Đức Thuận Phát</w:t>
+          </w:r>
         </w:p>
         <w:p>
           <w:pPr>
@@ -354,46 +462,20 @@
             <w:spacing w:before="480"/>
             <w:jc w:val="center"/>
             <w:rPr>
-              <w:color w:val="4F81BD" w:themeColor="accent1"/>
-            </w:rPr>
-          </w:pPr>
-        </w:p>
-        <w:p>
-          <w:pPr>
-            <w:pStyle w:val="NoSpacing"/>
-            <w:spacing w:before="480"/>
-            <w:jc w:val="center"/>
-            <w:rPr>
-              <w:color w:val="4F81BD" w:themeColor="accent1"/>
-            </w:rPr>
-          </w:pPr>
-        </w:p>
-        <w:p>
-          <w:pPr>
-            <w:pStyle w:val="NoSpacing"/>
-            <w:spacing w:before="480"/>
-            <w:jc w:val="center"/>
-            <w:rPr>
-              <w:color w:val="4F81BD" w:themeColor="accent1"/>
-            </w:rPr>
-          </w:pPr>
-        </w:p>
-        <w:p>
-          <w:pPr>
-            <w:spacing w:before="0" w:line="240" w:lineRule="auto"/>
-            <w:ind w:firstLine="0"/>
-            <w:jc w:val="left"/>
-            <w:rPr>
-              <w:rFonts w:cs="Arial"/>
-              <w:b/>
-              <w:bCs/>
-              <w:kern w:val="32"/>
-              <w:sz w:val="32"/>
-              <w:szCs w:val="32"/>
+              <w:rFonts w:ascii="Times New Roman" w:hAnsi="Times New Roman" w:cs="Times New Roman"/>
+              <w:color w:val="000000" w:themeColor="text1"/>
+              <w:sz w:val="26"/>
+              <w:szCs w:val="26"/>
             </w:rPr>
           </w:pPr>
           <w:r>
-            <w:br w:type="page"/>
+            <w:rPr>
+              <w:rFonts w:ascii="Times New Roman" w:hAnsi="Times New Roman" w:cs="Times New Roman"/>
+              <w:color w:val="000000" w:themeColor="text1"/>
+              <w:sz w:val="26"/>
+              <w:szCs w:val="26"/>
+            </w:rPr>
+            <w:t>Thành phố Hồ Chí Minh, 2020</w:t>
           </w:r>
         </w:p>
       </w:sdtContent>
@@ -4858,7 +4940,23 @@
           <w:szCs w:val="26"/>
           <w:shd w:val="clear" w:color="auto" w:fill="FFFFFF"/>
         </w:rPr>
-        <w:t>Bạn có thể ghi chép đầy đủ hoạt động chi tiêu, các khoản vay, nợ. Quản lý tiền bạc cho từng ngày, từng tháng, từ đó làm chủ ngân quỹ cũng như dành dụm, tích góp tiền. Luôn luôn cho bạn biết số tiền mình hiện có trong từng tài khoản cá nhân như ví, tài khoản ATM, sổ tiết kiệm,… giúp bạn lên kế hoạch và ghi chép lại chi tiêu cho những chuyến du lịch, những chuyến công tác,…</w:t>
+        <w:t xml:space="preserve">Bạn có thể ghi chép đầy đủ hoạt động chi tiêu, các khoản </w:t>
+      </w:r>
+      <w:r>
+        <w:rPr>
+          <w:color w:val="000000" w:themeColor="text1"/>
+          <w:szCs w:val="26"/>
+          <w:shd w:val="clear" w:color="auto" w:fill="FFFFFF"/>
+        </w:rPr>
+        <w:t>thu nhập</w:t>
+      </w:r>
+      <w:r>
+        <w:rPr>
+          <w:color w:val="000000" w:themeColor="text1"/>
+          <w:szCs w:val="26"/>
+          <w:shd w:val="clear" w:color="auto" w:fill="FFFFFF"/>
+        </w:rPr>
+        <w:t>. Quản lý tiền bạc cho từng ngày, từng tháng, từ đó làm chủ ngân quỹ cũng như dành dụm, tích góp tiền. Luôn luôn cho bạn biết số tiền mình hiện có trong từng tài khoản cá nhân như ví, tài khoản ATM, sổ tiết kiệm,… giúp bạn lên kế hoạch và ghi chép lại chi tiêu cho những chuyến du lịch, những chuyến công tác,…</w:t>
       </w:r>
     </w:p>
     <w:p>
@@ -6150,7 +6248,7 @@
         <mc:AlternateContent>
           <mc:Choice Requires="wps">
             <w:drawing>
-              <wp:anchor distT="0" distB="0" distL="114300" distR="114300" simplePos="0" relativeHeight="251630592" behindDoc="0" locked="0" layoutInCell="1" allowOverlap="1" wp14:anchorId="117E53C8" wp14:editId="24AEFC3F">
+              <wp:anchor distT="0" distB="0" distL="114300" distR="114300" simplePos="0" relativeHeight="251644416" behindDoc="0" locked="0" layoutInCell="1" allowOverlap="1" wp14:anchorId="117E53C8" wp14:editId="3FB7CA13">
                 <wp:simplePos x="0" y="0"/>
                 <wp:positionH relativeFrom="column">
                   <wp:posOffset>149225</wp:posOffset>
@@ -6308,7 +6406,7 @@
                 <v:stroke joinstyle="miter"/>
                 <v:path gradientshapeok="t" o:connecttype="rect"/>
               </v:shapetype>
-              <v:shape id="Text Box 4" o:spid="_x0000_s1027" type="#_x0000_t202" style="position:absolute;left:0;text-align:left;margin-left:11.75pt;margin-top:469.45pt;width:414.8pt;height:.05pt;z-index:251630592;visibility:visible;mso-wrap-style:square;mso-wrap-distance-left:9pt;mso-wrap-distance-top:0;mso-wrap-distance-right:9pt;mso-wrap-distance-bottom:0;mso-position-horizontal:absolute;mso-position-horizontal-relative:text;mso-position-vertical:absolute;mso-position-vertical-relative:text;v-text-anchor:top" o:gfxdata="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" stroked="f">
+              <v:shape id="Text Box 4" o:spid="_x0000_s1027" type="#_x0000_t202" style="position:absolute;left:0;text-align:left;margin-left:11.75pt;margin-top:469.45pt;width:414.8pt;height:.05pt;z-index:251644416;visibility:visible;mso-wrap-style:square;mso-wrap-distance-left:9pt;mso-wrap-distance-top:0;mso-wrap-distance-right:9pt;mso-wrap-distance-bottom:0;mso-position-horizontal:absolute;mso-position-horizontal-relative:text;mso-position-vertical:absolute;mso-position-vertical-relative:text;v-text-anchor:top" o:gfxdata="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" stroked="f">
                 <v:textbox style="mso-fit-shape-to-text:t" inset="0,0,0,0">
                   <w:txbxContent>
                     <w:p>
@@ -6431,7 +6529,7 @@
           <w:noProof/>
         </w:rPr>
         <w:drawing>
-          <wp:anchor distT="0" distB="0" distL="114300" distR="114300" simplePos="0" relativeHeight="251636736" behindDoc="0" locked="0" layoutInCell="1" allowOverlap="1" wp14:anchorId="4E6973A1" wp14:editId="680FD394">
+          <wp:anchor distT="0" distB="0" distL="114300" distR="114300" simplePos="0" relativeHeight="251645440" behindDoc="0" locked="0" layoutInCell="1" allowOverlap="1" wp14:anchorId="4E6973A1" wp14:editId="08D02228">
             <wp:simplePos x="0" y="0"/>
             <wp:positionH relativeFrom="column">
               <wp:posOffset>-3175</wp:posOffset>
@@ -9382,13 +9480,6 @@
         </w:rPr>
         <w:t xml:space="preserve"> tài khoản</w:t>
       </w:r>
-      <w:r>
-        <w:rPr>
-          <w:i/>
-          <w:iCs/>
-        </w:rPr>
-        <w:t xml:space="preserve"> (Vẽ)</w:t>
-      </w:r>
     </w:p>
     <w:tbl>
       <w:tblPr>
@@ -10709,18 +10800,115 @@
       <w:bookmarkStart w:id="28" w:name="_Toc39173279"/>
       <w:r>
         <w:rPr>
+          <w:i/>
+          <w:iCs/>
+        </w:rPr>
+        <w:t xml:space="preserve">Bảng </w:t>
+      </w:r>
+      <w:r>
+        <w:rPr>
+          <w:i/>
+          <w:iCs/>
+        </w:rPr>
+        <w:fldChar w:fldCharType="begin"/>
+      </w:r>
+      <w:r>
+        <w:rPr>
+          <w:i/>
+          <w:iCs/>
+        </w:rPr>
+        <w:instrText xml:space="preserve"> STYLEREF 1 \s </w:instrText>
+      </w:r>
+      <w:r>
+        <w:rPr>
+          <w:i/>
+          <w:iCs/>
+        </w:rPr>
+        <w:fldChar w:fldCharType="separate"/>
+      </w:r>
+      <w:r>
+        <w:rPr>
+          <w:i/>
+          <w:iCs/>
           <w:noProof/>
         </w:rPr>
+        <w:t>3</w:t>
+      </w:r>
+      <w:r>
+        <w:rPr>
+          <w:i/>
+          <w:iCs/>
+        </w:rPr>
+        <w:fldChar w:fldCharType="end"/>
+      </w:r>
+      <w:r>
+        <w:rPr>
+          <w:i/>
+          <w:iCs/>
+        </w:rPr>
+        <w:t>.</w:t>
+      </w:r>
+      <w:r>
+        <w:rPr>
+          <w:i/>
+          <w:iCs/>
+        </w:rPr>
+        <w:fldChar w:fldCharType="begin"/>
+      </w:r>
+      <w:r>
+        <w:rPr>
+          <w:i/>
+          <w:iCs/>
+        </w:rPr>
+        <w:instrText xml:space="preserve"> SEQ Bảng \* ARABIC \s 1 </w:instrText>
+      </w:r>
+      <w:r>
+        <w:rPr>
+          <w:i/>
+          <w:iCs/>
+        </w:rPr>
+        <w:fldChar w:fldCharType="separate"/>
+      </w:r>
+      <w:r>
+        <w:rPr>
+          <w:i/>
+          <w:iCs/>
+          <w:noProof/>
+        </w:rPr>
+        <w:t>3</w:t>
+      </w:r>
+      <w:r>
+        <w:rPr>
+          <w:i/>
+          <w:iCs/>
+        </w:rPr>
+        <w:fldChar w:fldCharType="end"/>
+      </w:r>
+      <w:r>
+        <w:rPr>
+          <w:i/>
+          <w:iCs/>
+        </w:rPr>
+        <w:t xml:space="preserve"> Đặc tả Usecase 01 – Đăng ký tài khoản</w:t>
+      </w:r>
+      <w:bookmarkEnd w:id="28"/>
+    </w:p>
+    <w:p>
+      <w:r>
+        <w:rPr>
+          <w:noProof/>
+        </w:rPr>
+        <w:lastRenderedPageBreak/>
         <mc:AlternateContent>
           <mc:Choice Requires="wps">
             <w:drawing>
-              <wp:anchor distT="0" distB="0" distL="114300" distR="114300" simplePos="0" relativeHeight="251638784" behindDoc="0" locked="0" layoutInCell="1" allowOverlap="1" wp14:anchorId="227279F1" wp14:editId="4234B4AD">
+              <wp:anchor distT="0" distB="0" distL="114300" distR="114300" simplePos="0" relativeHeight="251641344" behindDoc="0" locked="0" layoutInCell="1" allowOverlap="1" wp14:anchorId="227279F1" wp14:editId="33BB178C">
                 <wp:simplePos x="0" y="0"/>
                 <wp:positionH relativeFrom="column">
-                  <wp:posOffset>-3175</wp:posOffset>
+                  <wp:posOffset>101600</wp:posOffset>
                 </wp:positionH>
                 <wp:positionV relativeFrom="paragraph">
-                  <wp:posOffset>3449955</wp:posOffset>
+                  <wp:posOffset>4399915</wp:posOffset>
                 </wp:positionV>
                 <wp:extent cx="5580380" cy="635"/>
                 <wp:effectExtent l="0" t="0" r="0" b="0"/>
@@ -10869,7 +11057,7 @@
           </mc:Choice>
           <mc:Fallback>
             <w:pict>
-              <v:shape w14:anchorId="227279F1" id="Text Box 7" o:spid="_x0000_s1028" type="#_x0000_t202" style="position:absolute;left:0;text-align:left;margin-left:-.25pt;margin-top:271.65pt;width:439.4pt;height:.05pt;z-index:251638784;visibility:visible;mso-wrap-style:square;mso-wrap-distance-left:9pt;mso-wrap-distance-top:0;mso-wrap-distance-right:9pt;mso-wrap-distance-bottom:0;mso-position-horizontal:absolute;mso-position-horizontal-relative:text;mso-position-vertical:absolute;mso-position-vertical-relative:text;v-text-anchor:top" o:gfxdata="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" stroked="f">
+              <v:shape w14:anchorId="227279F1" id="Text Box 7" o:spid="_x0000_s1028" type="#_x0000_t202" style="position:absolute;left:0;text-align:left;margin-left:8pt;margin-top:346.45pt;width:439.4pt;height:.05pt;z-index:251641344;visibility:visible;mso-wrap-style:square;mso-wrap-distance-left:9pt;mso-wrap-distance-top:0;mso-wrap-distance-right:9pt;mso-wrap-distance-bottom:0;mso-position-horizontal:absolute;mso-position-horizontal-relative:text;mso-position-vertical:absolute;mso-position-vertical-relative:text;v-text-anchor:top" o:gfxdata="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" stroked="f">
                 <v:textbox style="mso-fit-shape-to-text:t" inset="0,0,0,0">
                   <w:txbxContent>
                     <w:p>
@@ -10990,18 +11178,18 @@
           <w:noProof/>
         </w:rPr>
         <w:drawing>
-          <wp:anchor distT="0" distB="0" distL="114300" distR="114300" simplePos="0" relativeHeight="251649024" behindDoc="0" locked="0" layoutInCell="1" allowOverlap="1" wp14:anchorId="3CE035BC" wp14:editId="7B041780">
+          <wp:anchor distT="0" distB="0" distL="114300" distR="114300" simplePos="0" relativeHeight="251658752" behindDoc="0" locked="0" layoutInCell="1" allowOverlap="1" wp14:anchorId="4FEFCE33" wp14:editId="2B83267C">
             <wp:simplePos x="0" y="0"/>
             <wp:positionH relativeFrom="column">
               <wp:posOffset>-3175</wp:posOffset>
             </wp:positionH>
             <wp:positionV relativeFrom="paragraph">
-              <wp:posOffset>328930</wp:posOffset>
+              <wp:posOffset>-215900</wp:posOffset>
             </wp:positionV>
-            <wp:extent cx="5580380" cy="3147060"/>
+            <wp:extent cx="5580380" cy="4537075"/>
             <wp:effectExtent l="0" t="0" r="1270" b="0"/>
             <wp:wrapTopAndBottom/>
-            <wp:docPr id="11" name="Picture 11"/>
+            <wp:docPr id="52" name="Picture 52"/>
             <wp:cNvGraphicFramePr>
               <a:graphicFrameLocks xmlns:a="http://schemas.openxmlformats.org/drawingml/2006/main" noChangeAspect="1"/>
             </wp:cNvGraphicFramePr>
@@ -11009,7 +11197,7 @@
               <a:graphicData uri="http://schemas.openxmlformats.org/drawingml/2006/picture">
                 <pic:pic xmlns:pic="http://schemas.openxmlformats.org/drawingml/2006/picture">
                   <pic:nvPicPr>
-                    <pic:cNvPr id="0" name="Picture 1"/>
+                    <pic:cNvPr id="0" name="Picture 21"/>
                     <pic:cNvPicPr>
                       <a:picLocks noChangeAspect="1" noChangeArrowheads="1"/>
                     </pic:cNvPicPr>
@@ -11030,7 +11218,7 @@
                   <pic:spPr bwMode="auto">
                     <a:xfrm>
                       <a:off x="0" y="0"/>
-                      <a:ext cx="5580380" cy="3147060"/>
+                      <a:ext cx="5580380" cy="4537075"/>
                     </a:xfrm>
                     <a:prstGeom prst="rect">
                       <a:avLst/>
@@ -11043,108 +11231,84 @@
                 </pic:pic>
               </a:graphicData>
             </a:graphic>
-            <wp14:sizeRelV relativeFrom="margin">
-              <wp14:pctHeight>0</wp14:pctHeight>
-            </wp14:sizeRelV>
           </wp:anchor>
         </w:drawing>
       </w:r>
-      <w:r>
-        <w:rPr>
-          <w:i/>
-          <w:iCs/>
-        </w:rPr>
-        <w:t xml:space="preserve">Bảng </w:t>
-      </w:r>
-      <w:r>
-        <w:rPr>
-          <w:i/>
-          <w:iCs/>
-        </w:rPr>
-        <w:fldChar w:fldCharType="begin"/>
-      </w:r>
-      <w:r>
-        <w:rPr>
-          <w:i/>
-          <w:iCs/>
-        </w:rPr>
-        <w:instrText xml:space="preserve"> STYLEREF 1 \s </w:instrText>
-      </w:r>
-      <w:r>
-        <w:rPr>
-          <w:i/>
-          <w:iCs/>
-        </w:rPr>
-        <w:fldChar w:fldCharType="separate"/>
-      </w:r>
-      <w:r>
-        <w:rPr>
-          <w:i/>
-          <w:iCs/>
+    </w:p>
+    <w:p>
+      <w:r>
+        <w:rPr>
           <w:noProof/>
         </w:rPr>
-        <w:t>3</w:t>
-      </w:r>
-      <w:r>
-        <w:rPr>
-          <w:i/>
-          <w:iCs/>
-        </w:rPr>
-        <w:fldChar w:fldCharType="end"/>
-      </w:r>
-      <w:r>
-        <w:rPr>
-          <w:i/>
-          <w:iCs/>
-        </w:rPr>
-        <w:t>.</w:t>
-      </w:r>
-      <w:r>
-        <w:rPr>
-          <w:i/>
-          <w:iCs/>
-        </w:rPr>
-        <w:fldChar w:fldCharType="begin"/>
-      </w:r>
-      <w:r>
-        <w:rPr>
-          <w:i/>
-          <w:iCs/>
-        </w:rPr>
-        <w:instrText xml:space="preserve"> SEQ Bảng \* ARABIC \s 1 </w:instrText>
-      </w:r>
-      <w:r>
-        <w:rPr>
-          <w:i/>
-          <w:iCs/>
-        </w:rPr>
-        <w:fldChar w:fldCharType="separate"/>
-      </w:r>
-      <w:r>
-        <w:rPr>
-          <w:i/>
-          <w:iCs/>
-          <w:noProof/>
-        </w:rPr>
-        <w:t>3</w:t>
-      </w:r>
-      <w:r>
-        <w:rPr>
-          <w:i/>
-          <w:iCs/>
-        </w:rPr>
-        <w:fldChar w:fldCharType="end"/>
-      </w:r>
-      <w:r>
-        <w:rPr>
-          <w:i/>
-          <w:iCs/>
-        </w:rPr>
-        <w:t xml:space="preserve"> Đặc tả Usecase 01 – Đăng ký tài khoản</w:t>
-      </w:r>
-      <w:bookmarkEnd w:id="28"/>
+        <w:lastRenderedPageBreak/>
+        <w:drawing>
+          <wp:inline distT="0" distB="0" distL="0" distR="0" wp14:anchorId="0FE67465" wp14:editId="6168279B">
+            <wp:extent cx="5580380" cy="5208270"/>
+            <wp:effectExtent l="0" t="0" r="1270" b="0"/>
+            <wp:docPr id="12" name="Picture 12"/>
+            <wp:cNvGraphicFramePr>
+              <a:graphicFrameLocks xmlns:a="http://schemas.openxmlformats.org/drawingml/2006/main" noChangeAspect="1"/>
+            </wp:cNvGraphicFramePr>
+            <a:graphic xmlns:a="http://schemas.openxmlformats.org/drawingml/2006/main">
+              <a:graphicData uri="http://schemas.openxmlformats.org/drawingml/2006/picture">
+                <pic:pic xmlns:pic="http://schemas.openxmlformats.org/drawingml/2006/picture">
+                  <pic:nvPicPr>
+                    <pic:cNvPr id="0" name="Picture 4"/>
+                    <pic:cNvPicPr>
+                      <a:picLocks noChangeAspect="1" noChangeArrowheads="1"/>
+                    </pic:cNvPicPr>
+                  </pic:nvPicPr>
+                  <pic:blipFill>
+                    <a:blip r:embed="rId27">
+                      <a:extLst>
+                        <a:ext uri="{28A0092B-C50C-407E-A947-70E740481C1C}">
+                          <a14:useLocalDpi xmlns:a14="http://schemas.microsoft.com/office/drawing/2010/main" val="0"/>
+                        </a:ext>
+                      </a:extLst>
+                    </a:blip>
+                    <a:srcRect/>
+                    <a:stretch>
+                      <a:fillRect/>
+                    </a:stretch>
+                  </pic:blipFill>
+                  <pic:spPr bwMode="auto">
+                    <a:xfrm>
+                      <a:off x="0" y="0"/>
+                      <a:ext cx="5580380" cy="5208270"/>
+                    </a:xfrm>
+                    <a:prstGeom prst="rect">
+                      <a:avLst/>
+                    </a:prstGeom>
+                    <a:noFill/>
+                    <a:ln>
+                      <a:noFill/>
+                    </a:ln>
+                  </pic:spPr>
+                </pic:pic>
+              </a:graphicData>
+            </a:graphic>
+          </wp:inline>
+        </w:drawing>
+      </w:r>
+      <w:r>
+        <w:br/>
+      </w:r>
+      <w:r>
+        <w:br/>
+      </w:r>
+      <w:r>
+        <w:br/>
+      </w:r>
+      <w:r>
+        <w:br/>
+      </w:r>
+      <w:r>
+        <w:br/>
+      </w:r>
+      <w:r>
+        <w:br/>
+      </w:r>
     </w:p>
-    <w:p/>
     <w:p/>
     <w:p>
       <w:pPr>
@@ -11160,6 +11324,7 @@
           <w:iCs/>
           <w:lang w:val="vi-VN"/>
         </w:rPr>
+        <w:lastRenderedPageBreak/>
         <w:t>Usecase UC0</w:t>
       </w:r>
       <w:r>
@@ -11175,13 +11340,6 @@
           <w:iCs/>
         </w:rPr>
         <w:t xml:space="preserve"> – Đăng nhập</w:t>
-      </w:r>
-      <w:r>
-        <w:rPr>
-          <w:i/>
-          <w:iCs/>
-        </w:rPr>
-        <w:t xml:space="preserve"> (Vẽ)</w:t>
       </w:r>
     </w:p>
     <w:tbl>
@@ -11810,7 +11968,21 @@
                 <w:color w:val="000000" w:themeColor="text1"/>
                 <w:szCs w:val="26"/>
               </w:rPr>
-              <w:t>3. Sinh viên nhập tên tài khoản và mật khẩu đã đăng ký trước đó vào trường tài khoản và mật khẩu trên giao diện</w:t>
+              <w:t>3. Sinh viên nhập tên tài khoản và mật khẩu đã đăng ký trước đó</w:t>
+            </w:r>
+            <w:r>
+              <w:rPr>
+                <w:color w:val="000000" w:themeColor="text1"/>
+                <w:szCs w:val="26"/>
+              </w:rPr>
+              <w:t xml:space="preserve"> </w:t>
+            </w:r>
+            <w:r>
+              <w:rPr>
+                <w:color w:val="000000" w:themeColor="text1"/>
+                <w:szCs w:val="26"/>
+              </w:rPr>
+              <w:t>vào trường tài khoản và mật khẩu trên giao diện</w:t>
             </w:r>
           </w:p>
         </w:tc>
@@ -12325,6 +12497,7 @@
       <w:bookmarkEnd w:id="31"/>
     </w:p>
     <w:p/>
+    <w:p/>
     <w:p>
       <w:r>
         <w:rPr>
@@ -12334,13 +12507,13 @@
         <mc:AlternateContent>
           <mc:Choice Requires="wps">
             <w:drawing>
-              <wp:anchor distT="0" distB="0" distL="114300" distR="114300" simplePos="0" relativeHeight="251663360" behindDoc="0" locked="0" layoutInCell="1" allowOverlap="1" wp14:anchorId="1E9E1CA9" wp14:editId="670694B7">
+              <wp:anchor distT="0" distB="0" distL="114300" distR="114300" simplePos="0" relativeHeight="251638272" behindDoc="0" locked="0" layoutInCell="1" allowOverlap="1" wp14:anchorId="1E9E1CA9" wp14:editId="73C446DD">
                 <wp:simplePos x="0" y="0"/>
                 <wp:positionH relativeFrom="column">
-                  <wp:posOffset>-3175</wp:posOffset>
+                  <wp:posOffset>-269875</wp:posOffset>
                 </wp:positionH>
                 <wp:positionV relativeFrom="paragraph">
-                  <wp:posOffset>3489325</wp:posOffset>
+                  <wp:posOffset>3330575</wp:posOffset>
                 </wp:positionV>
                 <wp:extent cx="5580380" cy="635"/>
                 <wp:effectExtent l="0" t="0" r="0" b="0"/>
@@ -12490,7 +12663,7 @@
           </mc:Choice>
           <mc:Fallback>
             <w:pict>
-              <v:shape w14:anchorId="1E9E1CA9" id="Text Box 9" o:spid="_x0000_s1029" type="#_x0000_t202" style="position:absolute;left:0;text-align:left;margin-left:-.25pt;margin-top:274.75pt;width:439.4pt;height:.05pt;z-index:251663360;visibility:visible;mso-wrap-style:square;mso-wrap-distance-left:9pt;mso-wrap-distance-top:0;mso-wrap-distance-right:9pt;mso-wrap-distance-bottom:0;mso-position-horizontal:absolute;mso-position-horizontal-relative:text;mso-position-vertical:absolute;mso-position-vertical-relative:text;v-text-anchor:top" o:gfxdata="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" stroked="f">
+              <v:shape w14:anchorId="1E9E1CA9" id="Text Box 9" o:spid="_x0000_s1029" type="#_x0000_t202" style="position:absolute;left:0;text-align:left;margin-left:-21.25pt;margin-top:262.25pt;width:439.4pt;height:.05pt;z-index:251638272;visibility:visible;mso-wrap-style:square;mso-wrap-distance-left:9pt;mso-wrap-distance-top:0;mso-wrap-distance-right:9pt;mso-wrap-distance-bottom:0;mso-position-horizontal:absolute;mso-position-horizontal-relative:text;mso-position-vertical:absolute;mso-position-vertical-relative:text;v-text-anchor:top" o:gfxdata="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" stroked="f">
                 <v:textbox style="mso-fit-shape-to-text:t" inset="0,0,0,0">
                   <w:txbxContent>
                     <w:p>
@@ -12608,17 +12781,26 @@
         </mc:AlternateContent>
       </w:r>
       <w:r>
+        <w:br/>
+      </w:r>
+      <w:r>
+        <w:br/>
+      </w:r>
+      <w:r>
+        <w:br/>
+      </w:r>
+      <w:r>
         <w:rPr>
           <w:noProof/>
         </w:rPr>
         <w:drawing>
-          <wp:anchor distT="0" distB="0" distL="114300" distR="114300" simplePos="0" relativeHeight="251671552" behindDoc="0" locked="0" layoutInCell="1" allowOverlap="1" wp14:anchorId="6306D141" wp14:editId="02841D35">
+          <wp:anchor distT="0" distB="0" distL="114300" distR="114300" simplePos="0" relativeHeight="251646464" behindDoc="0" locked="0" layoutInCell="1" allowOverlap="1" wp14:anchorId="6306D141" wp14:editId="4BDF7928">
             <wp:simplePos x="0" y="0"/>
             <wp:positionH relativeFrom="column">
-              <wp:posOffset>-3175</wp:posOffset>
+              <wp:posOffset>-269875</wp:posOffset>
             </wp:positionH>
             <wp:positionV relativeFrom="paragraph">
-              <wp:posOffset>-101600</wp:posOffset>
+              <wp:posOffset>-234950</wp:posOffset>
             </wp:positionV>
             <wp:extent cx="5580380" cy="3536950"/>
             <wp:effectExtent l="0" t="0" r="1270" b="6350"/>
@@ -12637,7 +12819,7 @@
                     </pic:cNvPicPr>
                   </pic:nvPicPr>
                   <pic:blipFill>
-                    <a:blip r:embed="rId27">
+                    <a:blip r:embed="rId28">
                       <a:extLst>
                         <a:ext uri="{28A0092B-C50C-407E-A947-70E740481C1C}">
                           <a14:useLocalDpi xmlns:a14="http://schemas.microsoft.com/office/drawing/2010/main" val="0"/>
@@ -12668,7 +12850,97 @@
           </wp:anchor>
         </w:drawing>
       </w:r>
+      <w:r>
+        <w:br/>
+      </w:r>
+      <w:r>
+        <w:br/>
+      </w:r>
+      <w:r>
+        <w:br/>
+      </w:r>
+      <w:r>
+        <w:br/>
+      </w:r>
     </w:p>
+    <w:p/>
+    <w:p/>
+    <w:p/>
+    <w:p/>
+    <w:p/>
+    <w:p/>
+    <w:p>
+      <w:r>
+        <w:rPr>
+          <w:noProof/>
+        </w:rPr>
+        <w:lastRenderedPageBreak/>
+        <w:drawing>
+          <wp:anchor distT="0" distB="0" distL="114300" distR="114300" simplePos="0" relativeHeight="251650560" behindDoc="0" locked="0" layoutInCell="1" allowOverlap="1" wp14:anchorId="269BDAFA" wp14:editId="5737CA86">
+            <wp:simplePos x="0" y="0"/>
+            <wp:positionH relativeFrom="column">
+              <wp:posOffset>-127000</wp:posOffset>
+            </wp:positionH>
+            <wp:positionV relativeFrom="paragraph">
+              <wp:posOffset>-130175</wp:posOffset>
+            </wp:positionV>
+            <wp:extent cx="5295900" cy="4772025"/>
+            <wp:effectExtent l="0" t="0" r="0" b="9525"/>
+            <wp:wrapTopAndBottom/>
+            <wp:docPr id="33" name="Picture 33"/>
+            <wp:cNvGraphicFramePr>
+              <a:graphicFrameLocks xmlns:a="http://schemas.openxmlformats.org/drawingml/2006/main" noChangeAspect="1"/>
+            </wp:cNvGraphicFramePr>
+            <a:graphic xmlns:a="http://schemas.openxmlformats.org/drawingml/2006/main">
+              <a:graphicData uri="http://schemas.openxmlformats.org/drawingml/2006/picture">
+                <pic:pic xmlns:pic="http://schemas.openxmlformats.org/drawingml/2006/picture">
+                  <pic:nvPicPr>
+                    <pic:cNvPr id="0" name="Picture 7"/>
+                    <pic:cNvPicPr>
+                      <a:picLocks noChangeAspect="1" noChangeArrowheads="1"/>
+                    </pic:cNvPicPr>
+                  </pic:nvPicPr>
+                  <pic:blipFill>
+                    <a:blip r:embed="rId29">
+                      <a:extLst>
+                        <a:ext uri="{28A0092B-C50C-407E-A947-70E740481C1C}">
+                          <a14:useLocalDpi xmlns:a14="http://schemas.microsoft.com/office/drawing/2010/main" val="0"/>
+                        </a:ext>
+                      </a:extLst>
+                    </a:blip>
+                    <a:srcRect/>
+                    <a:stretch>
+                      <a:fillRect/>
+                    </a:stretch>
+                  </pic:blipFill>
+                  <pic:spPr bwMode="auto">
+                    <a:xfrm>
+                      <a:off x="0" y="0"/>
+                      <a:ext cx="5295900" cy="4772025"/>
+                    </a:xfrm>
+                    <a:prstGeom prst="rect">
+                      <a:avLst/>
+                    </a:prstGeom>
+                    <a:noFill/>
+                    <a:ln>
+                      <a:noFill/>
+                    </a:ln>
+                  </pic:spPr>
+                </pic:pic>
+              </a:graphicData>
+            </a:graphic>
+          </wp:anchor>
+        </w:drawing>
+      </w:r>
+    </w:p>
+    <w:p/>
+    <w:p/>
+    <w:p/>
+    <w:p/>
+    <w:p/>
+    <w:p/>
+    <w:p/>
+    <w:p/>
     <w:p>
       <w:pPr>
         <w:pStyle w:val="Heading4"/>
@@ -12683,6 +12955,7 @@
           <w:iCs/>
           <w:lang w:val="vi-VN"/>
         </w:rPr>
+        <w:lastRenderedPageBreak/>
         <w:t>Usecase UC</w:t>
       </w:r>
       <w:r>
@@ -12697,14 +12970,21 @@
           <w:i/>
           <w:iCs/>
         </w:rPr>
-        <w:t xml:space="preserve"> – Thống kê thu chi</w:t>
+        <w:t xml:space="preserve"> – </w:t>
       </w:r>
       <w:r>
         <w:rPr>
           <w:i/>
           <w:iCs/>
         </w:rPr>
-        <w:t xml:space="preserve"> (Xem lại)</w:t>
+        <w:t>Lịch sử</w:t>
+      </w:r>
+      <w:r>
+        <w:rPr>
+          <w:i/>
+          <w:iCs/>
+        </w:rPr>
+        <w:t xml:space="preserve"> thu chi</w:t>
       </w:r>
     </w:p>
     <w:tbl>
@@ -12781,7 +13061,14 @@
                 <w:color w:val="000000" w:themeColor="text1"/>
                 <w:szCs w:val="26"/>
               </w:rPr>
-              <w:t>Thống kê thu chi</w:t>
+              <w:t>Lịch sử</w:t>
+            </w:r>
+            <w:r>
+              <w:rPr>
+                <w:color w:val="000000" w:themeColor="text1"/>
+                <w:szCs w:val="26"/>
+              </w:rPr>
+              <w:t xml:space="preserve"> thu chi</w:t>
             </w:r>
           </w:p>
         </w:tc>
@@ -12844,7 +13131,27 @@
                 <w:sz w:val="26"/>
                 <w:szCs w:val="26"/>
               </w:rPr>
-              <w:t>Khi thực hiện thu hoặc chi, ứng dụng sẽ thống kê các khoản thu hoặc chi mà tác nhân đã thêm vào giúp tác nhân xem được một cách tổng quan cách chi tiêu của mình hàng ngày, hàng tuần, hàng tháng</w:t>
+              <w:t xml:space="preserve">Khi thực hiện thu hoặc chi, ứng dụng sẽ </w:t>
+            </w:r>
+            <w:r>
+              <w:rPr>
+                <w:rFonts w:ascii="Times New Roman" w:hAnsi="Times New Roman"/>
+                <w:i w:val="0"/>
+                <w:color w:val="000000" w:themeColor="text1"/>
+                <w:sz w:val="26"/>
+                <w:szCs w:val="26"/>
+              </w:rPr>
+              <w:t>lưu lại</w:t>
+            </w:r>
+            <w:r>
+              <w:rPr>
+                <w:rFonts w:ascii="Times New Roman" w:hAnsi="Times New Roman"/>
+                <w:i w:val="0"/>
+                <w:color w:val="000000" w:themeColor="text1"/>
+                <w:sz w:val="26"/>
+                <w:szCs w:val="26"/>
+              </w:rPr>
+              <w:t xml:space="preserve"> các khoản thu hoặc chi mà tác nhân đã thêm vào giúp tác nhân xem được một cách tổng quan cách chi tiêu của mình hàng ngày, hàng tháng</w:t>
             </w:r>
           </w:p>
         </w:tc>
@@ -13033,7 +13340,47 @@
                 <w:sz w:val="26"/>
                 <w:szCs w:val="26"/>
               </w:rPr>
-              <w:t>Tác nhân xem được thống kê thu chi của mình theo ngày, tuần, tháng</w:t>
+              <w:t xml:space="preserve">Tác nhân xem được </w:t>
+            </w:r>
+            <w:r>
+              <w:rPr>
+                <w:rFonts w:ascii="Times New Roman" w:hAnsi="Times New Roman"/>
+                <w:i w:val="0"/>
+                <w:color w:val="000000" w:themeColor="text1"/>
+                <w:sz w:val="26"/>
+                <w:szCs w:val="26"/>
+              </w:rPr>
+              <w:t>lịch sử</w:t>
+            </w:r>
+            <w:r>
+              <w:rPr>
+                <w:rFonts w:ascii="Times New Roman" w:hAnsi="Times New Roman"/>
+                <w:i w:val="0"/>
+                <w:color w:val="000000" w:themeColor="text1"/>
+                <w:sz w:val="26"/>
+                <w:szCs w:val="26"/>
+              </w:rPr>
+              <w:t xml:space="preserve"> thu chi của mình theo ngày,</w:t>
+            </w:r>
+            <w:r>
+              <w:rPr>
+                <w:rFonts w:ascii="Times New Roman" w:hAnsi="Times New Roman"/>
+                <w:i w:val="0"/>
+                <w:color w:val="000000" w:themeColor="text1"/>
+                <w:sz w:val="26"/>
+                <w:szCs w:val="26"/>
+              </w:rPr>
+              <w:t xml:space="preserve"> theo</w:t>
+            </w:r>
+            <w:r>
+              <w:rPr>
+                <w:rFonts w:ascii="Times New Roman" w:hAnsi="Times New Roman"/>
+                <w:i w:val="0"/>
+                <w:color w:val="000000" w:themeColor="text1"/>
+                <w:sz w:val="26"/>
+                <w:szCs w:val="26"/>
+              </w:rPr>
+              <w:t xml:space="preserve"> tháng</w:t>
             </w:r>
           </w:p>
         </w:tc>
@@ -13310,7 +13657,7 @@
                 <w:color w:val="000000" w:themeColor="text1"/>
                 <w:szCs w:val="26"/>
               </w:rPr>
-              <w:t>3. Sinh viên có thể chọn xem thông kê thu chi theo ngày, tuần hoặc t</w:t>
+              <w:t xml:space="preserve">3. Sinh viên có thể chọn xem </w:t>
             </w:r>
             <w:r>
               <w:rPr>
@@ -13318,7 +13665,7 @@
                 <w:color w:val="000000" w:themeColor="text1"/>
                 <w:szCs w:val="26"/>
               </w:rPr>
-              <w:t>háng</w:t>
+              <w:t>lịch sử</w:t>
             </w:r>
             <w:r>
               <w:rPr>
@@ -13326,7 +13673,7 @@
                 <w:color w:val="000000" w:themeColor="text1"/>
                 <w:szCs w:val="26"/>
               </w:rPr>
-              <w:t xml:space="preserve"> bằng cách nhấn vào </w:t>
+              <w:t xml:space="preserve"> thu chi</w:t>
             </w:r>
             <w:r>
               <w:rPr>
@@ -13334,8 +13681,23 @@
                 <w:color w:val="000000" w:themeColor="text1"/>
                 <w:szCs w:val="26"/>
               </w:rPr>
-              <w:lastRenderedPageBreak/>
-              <w:t>tab tương ứng</w:t>
+              <w:t xml:space="preserve"> của mình</w:t>
+            </w:r>
+            <w:r>
+              <w:rPr>
+                <w:iCs/>
+                <w:color w:val="000000" w:themeColor="text1"/>
+                <w:szCs w:val="26"/>
+              </w:rPr>
+              <w:t xml:space="preserve"> theo ngày bằng cách </w:t>
+            </w:r>
+            <w:r>
+              <w:rPr>
+                <w:iCs/>
+                <w:color w:val="000000" w:themeColor="text1"/>
+                <w:szCs w:val="26"/>
+              </w:rPr>
+              <w:t>chọn vào combobox</w:t>
             </w:r>
           </w:p>
         </w:tc>
@@ -13411,14 +13773,21 @@
                 <w:color w:val="000000" w:themeColor="text1"/>
                 <w:szCs w:val="26"/>
               </w:rPr>
-              <w:t>4. Hệ thống hiển thị giao diện thống kê</w:t>
-            </w:r>
-            <w:r>
-              <w:rPr>
-                <w:color w:val="000000" w:themeColor="text1"/>
-                <w:szCs w:val="26"/>
-              </w:rPr>
-              <w:t xml:space="preserve"> các khoản</w:t>
+              <w:t xml:space="preserve">4. Hệ thống hiển thị </w:t>
+            </w:r>
+            <w:r>
+              <w:rPr>
+                <w:color w:val="000000" w:themeColor="text1"/>
+                <w:szCs w:val="26"/>
+              </w:rPr>
+              <w:t xml:space="preserve">lịch sử </w:t>
+            </w:r>
+            <w:r>
+              <w:rPr>
+                <w:color w:val="000000" w:themeColor="text1"/>
+                <w:szCs w:val="26"/>
+              </w:rPr>
+              <w:t>các khoản</w:t>
             </w:r>
             <w:r>
               <w:rPr>
@@ -13432,7 +13801,7 @@
                 <w:color w:val="000000" w:themeColor="text1"/>
                 <w:szCs w:val="26"/>
               </w:rPr>
-              <w:t>ngày, tuần hoặc tháng</w:t>
+              <w:t>ngày</w:t>
             </w:r>
           </w:p>
         </w:tc>
@@ -13504,7 +13873,19 @@
               <w:rPr>
                 <w:szCs w:val="26"/>
               </w:rPr>
-              <w:t>Hệ thống hiển thị giao diện thống kê thu chi theo ngày, tuần hoặc tháng nhưng dữ liệu trống nếu không có khoản thu chi nào</w:t>
+              <w:t xml:space="preserve">Hệ thống hiển thị </w:t>
+            </w:r>
+            <w:r>
+              <w:rPr>
+                <w:szCs w:val="26"/>
+              </w:rPr>
+              <w:t>lịch sử các khoản</w:t>
+            </w:r>
+            <w:r>
+              <w:rPr>
+                <w:szCs w:val="26"/>
+              </w:rPr>
+              <w:t xml:space="preserve"> thu chi theo ngày nhưng dữ liệu trống nếu không có khoản thu chi nào</w:t>
             </w:r>
           </w:p>
         </w:tc>
@@ -13577,19 +13958,125 @@
       </w:pPr>
       <w:bookmarkStart w:id="34" w:name="_Toc39173281"/>
       <w:r>
-        <w:rPr>
+        <w:t>Bản</w:t>
+      </w:r>
+      <w:r>
+        <w:rPr>
+          <w:i/>
+          <w:iCs/>
+        </w:rPr>
+        <w:t xml:space="preserve">g </w:t>
+      </w:r>
+      <w:r>
+        <w:rPr>
+          <w:i/>
+          <w:iCs/>
+        </w:rPr>
+        <w:fldChar w:fldCharType="begin"/>
+      </w:r>
+      <w:r>
+        <w:rPr>
+          <w:i/>
+          <w:iCs/>
+        </w:rPr>
+        <w:instrText xml:space="preserve"> STYLEREF 1 \s </w:instrText>
+      </w:r>
+      <w:r>
+        <w:rPr>
+          <w:i/>
+          <w:iCs/>
+        </w:rPr>
+        <w:fldChar w:fldCharType="separate"/>
+      </w:r>
+      <w:r>
+        <w:rPr>
+          <w:i/>
+          <w:iCs/>
           <w:noProof/>
         </w:rPr>
+        <w:t>3</w:t>
+      </w:r>
+      <w:r>
+        <w:rPr>
+          <w:i/>
+          <w:iCs/>
+        </w:rPr>
+        <w:fldChar w:fldCharType="end"/>
+      </w:r>
+      <w:r>
+        <w:rPr>
+          <w:i/>
+          <w:iCs/>
+        </w:rPr>
+        <w:t>.</w:t>
+      </w:r>
+      <w:r>
+        <w:rPr>
+          <w:i/>
+          <w:iCs/>
+        </w:rPr>
+        <w:fldChar w:fldCharType="begin"/>
+      </w:r>
+      <w:r>
+        <w:rPr>
+          <w:i/>
+          <w:iCs/>
+        </w:rPr>
+        <w:instrText xml:space="preserve"> SEQ Bảng \* ARABIC \s 1 </w:instrText>
+      </w:r>
+      <w:r>
+        <w:rPr>
+          <w:i/>
+          <w:iCs/>
+        </w:rPr>
+        <w:fldChar w:fldCharType="separate"/>
+      </w:r>
+      <w:r>
+        <w:rPr>
+          <w:i/>
+          <w:iCs/>
+          <w:noProof/>
+        </w:rPr>
+        <w:t>5</w:t>
+      </w:r>
+      <w:r>
+        <w:rPr>
+          <w:i/>
+          <w:iCs/>
+        </w:rPr>
+        <w:fldChar w:fldCharType="end"/>
+      </w:r>
+      <w:r>
+        <w:rPr>
+          <w:i/>
+          <w:iCs/>
+        </w:rPr>
+        <w:t xml:space="preserve"> Đặc tả Usecase 03 – Thống kê thu chi</w:t>
+      </w:r>
+      <w:bookmarkEnd w:id="34"/>
+    </w:p>
+    <w:p/>
+    <w:p/>
+    <w:p/>
+    <w:p/>
+    <w:p/>
+    <w:p/>
+    <w:p>
+      <w:r>
+        <w:rPr>
+          <w:noProof/>
+        </w:rPr>
+        <w:lastRenderedPageBreak/>
         <mc:AlternateContent>
           <mc:Choice Requires="wps">
             <w:drawing>
-              <wp:anchor distT="0" distB="0" distL="114300" distR="114300" simplePos="0" relativeHeight="251640832" behindDoc="0" locked="0" layoutInCell="1" allowOverlap="1" wp14:anchorId="04469C81" wp14:editId="21611CDF">
+              <wp:anchor distT="0" distB="0" distL="114300" distR="114300" simplePos="0" relativeHeight="251642368" behindDoc="0" locked="0" layoutInCell="1" allowOverlap="1" wp14:anchorId="04469C81" wp14:editId="12614C1A">
                 <wp:simplePos x="0" y="0"/>
                 <wp:positionH relativeFrom="column">
-                  <wp:posOffset>187325</wp:posOffset>
+                  <wp:posOffset>-3175</wp:posOffset>
                 </wp:positionH>
                 <wp:positionV relativeFrom="paragraph">
-                  <wp:posOffset>3749040</wp:posOffset>
+                  <wp:posOffset>3665220</wp:posOffset>
                 </wp:positionV>
                 <wp:extent cx="5204460" cy="635"/>
                 <wp:effectExtent l="0" t="0" r="0" b="0"/>
@@ -13738,7 +14225,7 @@
           </mc:Choice>
           <mc:Fallback>
             <w:pict>
-              <v:shape w14:anchorId="04469C81" id="Text Box 15" o:spid="_x0000_s1030" type="#_x0000_t202" style="position:absolute;left:0;text-align:left;margin-left:14.75pt;margin-top:295.2pt;width:409.8pt;height:.05pt;z-index:251640832;visibility:visible;mso-wrap-style:square;mso-wrap-distance-left:9pt;mso-wrap-distance-top:0;mso-wrap-distance-right:9pt;mso-wrap-distance-bottom:0;mso-position-horizontal:absolute;mso-position-horizontal-relative:text;mso-position-vertical:absolute;mso-position-vertical-relative:text;v-text-anchor:top" o:gfxdata="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" stroked="f">
+              <v:shape w14:anchorId="04469C81" id="Text Box 15" o:spid="_x0000_s1030" type="#_x0000_t202" style="position:absolute;left:0;text-align:left;margin-left:-.25pt;margin-top:288.6pt;width:409.8pt;height:.05pt;z-index:251642368;visibility:visible;mso-wrap-style:square;mso-wrap-distance-left:9pt;mso-wrap-distance-top:0;mso-wrap-distance-right:9pt;mso-wrap-distance-bottom:0;mso-position-horizontal:absolute;mso-position-horizontal-relative:text;mso-position-vertical:absolute;mso-position-vertical-relative:text;v-text-anchor:top" o:gfxdata="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" stroked="f">
                 <v:textbox style="mso-fit-shape-to-text:t" inset="0,0,0,0">
                   <w:txbxContent>
                     <w:p>
@@ -13859,18 +14346,18 @@
           <w:noProof/>
         </w:rPr>
         <w:drawing>
-          <wp:anchor distT="0" distB="0" distL="114300" distR="114300" simplePos="0" relativeHeight="251677696" behindDoc="0" locked="0" layoutInCell="1" allowOverlap="1" wp14:anchorId="1AF25F27" wp14:editId="259D6DB5">
+          <wp:anchor distT="0" distB="0" distL="114300" distR="114300" simplePos="0" relativeHeight="251661824" behindDoc="0" locked="0" layoutInCell="1" allowOverlap="1" wp14:anchorId="1EF06027" wp14:editId="39B1379F">
             <wp:simplePos x="0" y="0"/>
             <wp:positionH relativeFrom="column">
-              <wp:posOffset>187325</wp:posOffset>
+              <wp:posOffset>92075</wp:posOffset>
             </wp:positionH>
             <wp:positionV relativeFrom="paragraph">
-              <wp:posOffset>354330</wp:posOffset>
+              <wp:posOffset>-187325</wp:posOffset>
             </wp:positionV>
-            <wp:extent cx="5204460" cy="3337560"/>
-            <wp:effectExtent l="0" t="0" r="0" b="0"/>
+            <wp:extent cx="5486400" cy="3781425"/>
+            <wp:effectExtent l="0" t="0" r="0" b="9525"/>
             <wp:wrapTopAndBottom/>
-            <wp:docPr id="14" name="Picture 14"/>
+            <wp:docPr id="53" name="Picture 53"/>
             <wp:cNvGraphicFramePr>
               <a:graphicFrameLocks xmlns:a="http://schemas.openxmlformats.org/drawingml/2006/main" noChangeAspect="1"/>
             </wp:cNvGraphicFramePr>
@@ -13878,13 +14365,13 @@
               <a:graphicData uri="http://schemas.openxmlformats.org/drawingml/2006/picture">
                 <pic:pic xmlns:pic="http://schemas.openxmlformats.org/drawingml/2006/picture">
                   <pic:nvPicPr>
-                    <pic:cNvPr id="0" name="Picture 3"/>
+                    <pic:cNvPr id="0" name="Picture 22"/>
                     <pic:cNvPicPr>
                       <a:picLocks noChangeAspect="1" noChangeArrowheads="1"/>
                     </pic:cNvPicPr>
                   </pic:nvPicPr>
                   <pic:blipFill>
-                    <a:blip r:embed="rId28">
+                    <a:blip r:embed="rId30">
                       <a:extLst>
                         <a:ext uri="{28A0092B-C50C-407E-A947-70E740481C1C}">
                           <a14:useLocalDpi xmlns:a14="http://schemas.microsoft.com/office/drawing/2010/main" val="0"/>
@@ -13899,7 +14386,7 @@
                   <pic:spPr bwMode="auto">
                     <a:xfrm>
                       <a:off x="0" y="0"/>
-                      <a:ext cx="5204460" cy="3337560"/>
+                      <a:ext cx="5486400" cy="3781425"/>
                     </a:xfrm>
                     <a:prstGeom prst="rect">
                       <a:avLst/>
@@ -13912,115 +14399,10 @@
                 </pic:pic>
               </a:graphicData>
             </a:graphic>
-            <wp14:sizeRelH relativeFrom="margin">
-              <wp14:pctWidth>0</wp14:pctWidth>
-            </wp14:sizeRelH>
-            <wp14:sizeRelV relativeFrom="margin">
-              <wp14:pctHeight>0</wp14:pctHeight>
-            </wp14:sizeRelV>
           </wp:anchor>
         </w:drawing>
       </w:r>
-      <w:r>
-        <w:t>Bản</w:t>
-      </w:r>
-      <w:r>
-        <w:rPr>
-          <w:i/>
-          <w:iCs/>
-        </w:rPr>
-        <w:t xml:space="preserve">g </w:t>
-      </w:r>
-      <w:r>
-        <w:rPr>
-          <w:i/>
-          <w:iCs/>
-        </w:rPr>
-        <w:fldChar w:fldCharType="begin"/>
-      </w:r>
-      <w:r>
-        <w:rPr>
-          <w:i/>
-          <w:iCs/>
-        </w:rPr>
-        <w:instrText xml:space="preserve"> STYLEREF 1 \s </w:instrText>
-      </w:r>
-      <w:r>
-        <w:rPr>
-          <w:i/>
-          <w:iCs/>
-        </w:rPr>
-        <w:fldChar w:fldCharType="separate"/>
-      </w:r>
-      <w:r>
-        <w:rPr>
-          <w:i/>
-          <w:iCs/>
-          <w:noProof/>
-        </w:rPr>
-        <w:t>3</w:t>
-      </w:r>
-      <w:r>
-        <w:rPr>
-          <w:i/>
-          <w:iCs/>
-        </w:rPr>
-        <w:fldChar w:fldCharType="end"/>
-      </w:r>
-      <w:r>
-        <w:rPr>
-          <w:i/>
-          <w:iCs/>
-        </w:rPr>
-        <w:t>.</w:t>
-      </w:r>
-      <w:r>
-        <w:rPr>
-          <w:i/>
-          <w:iCs/>
-        </w:rPr>
-        <w:fldChar w:fldCharType="begin"/>
-      </w:r>
-      <w:r>
-        <w:rPr>
-          <w:i/>
-          <w:iCs/>
-        </w:rPr>
-        <w:instrText xml:space="preserve"> SEQ Bảng \* ARABIC \s 1 </w:instrText>
-      </w:r>
-      <w:r>
-        <w:rPr>
-          <w:i/>
-          <w:iCs/>
-        </w:rPr>
-        <w:fldChar w:fldCharType="separate"/>
-      </w:r>
-      <w:r>
-        <w:rPr>
-          <w:i/>
-          <w:iCs/>
-          <w:noProof/>
-        </w:rPr>
-        <w:t>5</w:t>
-      </w:r>
-      <w:r>
-        <w:rPr>
-          <w:i/>
-          <w:iCs/>
-        </w:rPr>
-        <w:fldChar w:fldCharType="end"/>
-      </w:r>
-      <w:r>
-        <w:rPr>
-          <w:i/>
-          <w:iCs/>
-        </w:rPr>
-        <w:t xml:space="preserve"> Đặc tả Usecase 03 – Thống kê thu chi</w:t>
-      </w:r>
-      <w:bookmarkEnd w:id="34"/>
     </w:p>
-    <w:p/>
-    <w:p/>
     <w:p>
       <w:pPr>
         <w:pStyle w:val="Heading4"/>
@@ -14050,13 +14432,6 @@
           <w:iCs/>
         </w:rPr>
         <w:t xml:space="preserve"> – Xem thông tin tài khoản</w:t>
-      </w:r>
-      <w:r>
-        <w:rPr>
-          <w:i/>
-          <w:iCs/>
-        </w:rPr>
-        <w:t xml:space="preserve"> (Vẽ)</w:t>
       </w:r>
     </w:p>
     <w:tbl>
@@ -14793,6 +15168,7 @@
                 <w:sz w:val="26"/>
                 <w:szCs w:val="26"/>
               </w:rPr>
+              <w:lastRenderedPageBreak/>
               <w:t>Luồng sự kiện ngoại lệ</w:t>
             </w:r>
           </w:p>
@@ -14986,16 +15362,77 @@
           <w:noProof/>
         </w:rPr>
         <w:lastRenderedPageBreak/>
+        <w:drawing>
+          <wp:anchor distT="0" distB="0" distL="114300" distR="114300" simplePos="0" relativeHeight="251663872" behindDoc="0" locked="0" layoutInCell="1" allowOverlap="1" wp14:anchorId="751B494C" wp14:editId="5EAF8EC0">
+            <wp:simplePos x="0" y="0"/>
+            <wp:positionH relativeFrom="column">
+              <wp:posOffset>-3175</wp:posOffset>
+            </wp:positionH>
+            <wp:positionV relativeFrom="paragraph">
+              <wp:posOffset>2803525</wp:posOffset>
+            </wp:positionV>
+            <wp:extent cx="5353050" cy="3609975"/>
+            <wp:effectExtent l="0" t="0" r="0" b="9525"/>
+            <wp:wrapTopAndBottom/>
+            <wp:docPr id="34" name="Picture 34"/>
+            <wp:cNvGraphicFramePr>
+              <a:graphicFrameLocks xmlns:a="http://schemas.openxmlformats.org/drawingml/2006/main" noChangeAspect="1"/>
+            </wp:cNvGraphicFramePr>
+            <a:graphic xmlns:a="http://schemas.openxmlformats.org/drawingml/2006/main">
+              <a:graphicData uri="http://schemas.openxmlformats.org/drawingml/2006/picture">
+                <pic:pic xmlns:pic="http://schemas.openxmlformats.org/drawingml/2006/picture">
+                  <pic:nvPicPr>
+                    <pic:cNvPr id="0" name="Picture 8"/>
+                    <pic:cNvPicPr>
+                      <a:picLocks noChangeAspect="1" noChangeArrowheads="1"/>
+                    </pic:cNvPicPr>
+                  </pic:nvPicPr>
+                  <pic:blipFill>
+                    <a:blip r:embed="rId31">
+                      <a:extLst>
+                        <a:ext uri="{28A0092B-C50C-407E-A947-70E740481C1C}">
+                          <a14:useLocalDpi xmlns:a14="http://schemas.microsoft.com/office/drawing/2010/main" val="0"/>
+                        </a:ext>
+                      </a:extLst>
+                    </a:blip>
+                    <a:srcRect/>
+                    <a:stretch>
+                      <a:fillRect/>
+                    </a:stretch>
+                  </pic:blipFill>
+                  <pic:spPr bwMode="auto">
+                    <a:xfrm>
+                      <a:off x="0" y="0"/>
+                      <a:ext cx="5353050" cy="3609975"/>
+                    </a:xfrm>
+                    <a:prstGeom prst="rect">
+                      <a:avLst/>
+                    </a:prstGeom>
+                    <a:noFill/>
+                    <a:ln>
+                      <a:noFill/>
+                    </a:ln>
+                  </pic:spPr>
+                </pic:pic>
+              </a:graphicData>
+            </a:graphic>
+          </wp:anchor>
+        </w:drawing>
+      </w:r>
+      <w:r>
+        <w:rPr>
+          <w:noProof/>
+        </w:rPr>
         <mc:AlternateContent>
           <mc:Choice Requires="wps">
             <w:drawing>
-              <wp:anchor distT="0" distB="0" distL="114300" distR="114300" simplePos="0" relativeHeight="251654144" behindDoc="0" locked="0" layoutInCell="1" allowOverlap="1" wp14:anchorId="4022BCFE" wp14:editId="2386894E">
+              <wp:anchor distT="0" distB="0" distL="114300" distR="114300" simplePos="0" relativeHeight="251637248" behindDoc="0" locked="0" layoutInCell="1" allowOverlap="1" wp14:anchorId="4022BCFE" wp14:editId="10043A3D">
                 <wp:simplePos x="0" y="0"/>
                 <wp:positionH relativeFrom="column">
-                  <wp:posOffset>461645</wp:posOffset>
+                  <wp:posOffset>452120</wp:posOffset>
                 </wp:positionH>
                 <wp:positionV relativeFrom="paragraph">
-                  <wp:posOffset>2400935</wp:posOffset>
+                  <wp:posOffset>2372995</wp:posOffset>
                 </wp:positionV>
                 <wp:extent cx="4655820" cy="635"/>
                 <wp:effectExtent l="0" t="0" r="0" b="0"/>
@@ -15145,7 +15582,7 @@
           </mc:Choice>
           <mc:Fallback>
             <w:pict>
-              <v:shape w14:anchorId="4022BCFE" id="Text Box 17" o:spid="_x0000_s1031" type="#_x0000_t202" style="position:absolute;left:0;text-align:left;margin-left:36.35pt;margin-top:189.05pt;width:366.6pt;height:.05pt;z-index:251654144;visibility:visible;mso-wrap-style:square;mso-wrap-distance-left:9pt;mso-wrap-distance-top:0;mso-wrap-distance-right:9pt;mso-wrap-distance-bottom:0;mso-position-horizontal:absolute;mso-position-horizontal-relative:text;mso-position-vertical:absolute;mso-position-vertical-relative:text;v-text-anchor:top" o:gfxdata="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" stroked="f">
+              <v:shape w14:anchorId="4022BCFE" id="Text Box 17" o:spid="_x0000_s1031" type="#_x0000_t202" style="position:absolute;left:0;text-align:left;margin-left:35.6pt;margin-top:186.85pt;width:366.6pt;height:.05pt;z-index:251637248;visibility:visible;mso-wrap-style:square;mso-wrap-distance-left:9pt;mso-wrap-distance-top:0;mso-wrap-distance-right:9pt;mso-wrap-distance-bottom:0;mso-position-horizontal:absolute;mso-position-horizontal-relative:text;mso-position-vertical:absolute;mso-position-vertical-relative:text;v-text-anchor:top" o:gfxdata="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" stroked="f">
                 <v:textbox style="mso-fit-shape-to-text:t" inset="0,0,0,0">
                   <w:txbxContent>
                     <w:p>
@@ -15267,13 +15704,13 @@
           <w:noProof/>
         </w:rPr>
         <w:drawing>
-          <wp:anchor distT="0" distB="0" distL="114300" distR="114300" simplePos="0" relativeHeight="251685888" behindDoc="0" locked="0" layoutInCell="1" allowOverlap="1" wp14:anchorId="520732C0" wp14:editId="7B4E32EC">
+          <wp:anchor distT="0" distB="0" distL="114300" distR="114300" simplePos="0" relativeHeight="251653632" behindDoc="0" locked="0" layoutInCell="1" allowOverlap="1" wp14:anchorId="520732C0" wp14:editId="0D3AEB83">
             <wp:simplePos x="0" y="0"/>
             <wp:positionH relativeFrom="column">
               <wp:posOffset>-3175</wp:posOffset>
             </wp:positionH>
             <wp:positionV relativeFrom="paragraph">
-              <wp:posOffset>-168275</wp:posOffset>
+              <wp:posOffset>-187325</wp:posOffset>
             </wp:positionV>
             <wp:extent cx="5580380" cy="2555875"/>
             <wp:effectExtent l="0" t="0" r="1270" b="0"/>
@@ -15292,7 +15729,7 @@
                     </pic:cNvPicPr>
                   </pic:nvPicPr>
                   <pic:blipFill>
-                    <a:blip r:embed="rId29">
+                    <a:blip r:embed="rId32">
                       <a:extLst>
                         <a:ext uri="{28A0092B-C50C-407E-A947-70E740481C1C}">
                           <a14:useLocalDpi xmlns:a14="http://schemas.microsoft.com/office/drawing/2010/main" val="0"/>
@@ -15324,6 +15761,13 @@
         </w:drawing>
       </w:r>
     </w:p>
+    <w:p/>
+    <w:p/>
+    <w:p/>
+    <w:p/>
+    <w:p/>
+    <w:p/>
+    <w:p/>
     <w:p>
       <w:pPr>
         <w:pStyle w:val="Heading4"/>
@@ -15367,13 +15811,6 @@
           <w:iCs/>
         </w:rPr>
         <w:t xml:space="preserve"> tài khoản</w:t>
-      </w:r>
-      <w:r>
-        <w:rPr>
-          <w:i/>
-          <w:iCs/>
-        </w:rPr>
-        <w:t xml:space="preserve"> (Vẽ)</w:t>
       </w:r>
     </w:p>
     <w:tbl>
@@ -16072,7 +16509,14 @@
                 <w:color w:val="000000" w:themeColor="text1"/>
                 <w:szCs w:val="26"/>
               </w:rPr>
-              <w:t>4. Hệ thống hiển thị giao diện thông tin của tài khoản đang sử dụng</w:t>
+              <w:t xml:space="preserve">4. Hệ thống hiển thị giao diện </w:t>
+            </w:r>
+            <w:r>
+              <w:rPr>
+                <w:color w:val="000000" w:themeColor="text1"/>
+                <w:szCs w:val="26"/>
+              </w:rPr>
+              <w:t>cập nhật thông tin tài khoản</w:t>
             </w:r>
           </w:p>
         </w:tc>
@@ -16265,15 +16709,7 @@
                 <w:color w:val="000000" w:themeColor="text1"/>
                 <w:szCs w:val="26"/>
               </w:rPr>
-              <w:t xml:space="preserve">kiểm tra dữ liệu nhập và nếu thông tin hợp lệ, thông báo Cập nhật thành </w:t>
-            </w:r>
-            <w:r>
-              <w:rPr>
-                <w:color w:val="000000" w:themeColor="text1"/>
-                <w:szCs w:val="26"/>
-              </w:rPr>
-              <w:lastRenderedPageBreak/>
-              <w:t>công</w:t>
+              <w:t>kiểm tra dữ liệu nhập và nếu thông tin hợp lệ, thông báo Cập nhật thành công</w:t>
             </w:r>
           </w:p>
         </w:tc>
@@ -16306,7 +16742,6 @@
                 <w:color w:val="000000" w:themeColor="text1"/>
                 <w:szCs w:val="26"/>
               </w:rPr>
-              <w:lastRenderedPageBreak/>
               <w:t>Luồng sự kiện phụ</w:t>
             </w:r>
           </w:p>
@@ -16567,6 +17002,7 @@
                 <w:sz w:val="26"/>
                 <w:szCs w:val="26"/>
               </w:rPr>
+              <w:lastRenderedPageBreak/>
               <w:t>Luồng sự kiện ngoại lệ</w:t>
             </w:r>
           </w:p>
@@ -16707,13 +17143,13 @@
         <mc:AlternateContent>
           <mc:Choice Requires="wps">
             <w:drawing>
-              <wp:anchor distT="0" distB="0" distL="114300" distR="114300" simplePos="0" relativeHeight="251644928" behindDoc="0" locked="0" layoutInCell="1" allowOverlap="1" wp14:anchorId="2C34953A" wp14:editId="020493C8">
+              <wp:anchor distT="0" distB="0" distL="114300" distR="114300" simplePos="0" relativeHeight="251636224" behindDoc="0" locked="0" layoutInCell="1" allowOverlap="1" wp14:anchorId="2C34953A" wp14:editId="2869C0A8">
                 <wp:simplePos x="0" y="0"/>
                 <wp:positionH relativeFrom="column">
-                  <wp:posOffset>431165</wp:posOffset>
+                  <wp:posOffset>587375</wp:posOffset>
                 </wp:positionH>
                 <wp:positionV relativeFrom="paragraph">
-                  <wp:posOffset>6455410</wp:posOffset>
+                  <wp:posOffset>6588760</wp:posOffset>
                 </wp:positionV>
                 <wp:extent cx="4724400" cy="635"/>
                 <wp:effectExtent l="0" t="0" r="0" b="0"/>
@@ -16863,7 +17299,7 @@
           </mc:Choice>
           <mc:Fallback>
             <w:pict>
-              <v:shape w14:anchorId="2C34953A" id="Text Box 19" o:spid="_x0000_s1032" type="#_x0000_t202" style="position:absolute;left:0;text-align:left;margin-left:33.95pt;margin-top:508.3pt;width:372pt;height:.05pt;z-index:251644928;visibility:visible;mso-wrap-style:square;mso-wrap-distance-left:9pt;mso-wrap-distance-top:0;mso-wrap-distance-right:9pt;mso-wrap-distance-bottom:0;mso-position-horizontal:absolute;mso-position-horizontal-relative:text;mso-position-vertical:absolute;mso-position-vertical-relative:text;v-text-anchor:top" o:gfxdata="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" stroked="f">
+              <v:shape w14:anchorId="2C34953A" id="Text Box 19" o:spid="_x0000_s1032" type="#_x0000_t202" style="position:absolute;left:0;text-align:left;margin-left:46.25pt;margin-top:518.8pt;width:372pt;height:.05pt;z-index:251636224;visibility:visible;mso-wrap-style:square;mso-wrap-distance-left:9pt;mso-wrap-distance-top:0;mso-wrap-distance-right:9pt;mso-wrap-distance-bottom:0;mso-position-horizontal:absolute;mso-position-horizontal-relative:text;mso-position-vertical:absolute;mso-position-vertical-relative:text;v-text-anchor:top" o:gfxdata="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" stroked="f">
                 <v:textbox style="mso-fit-shape-to-text:t" inset="0,0,0,0">
                   <w:txbxContent>
                     <w:p>
@@ -16985,18 +17421,18 @@
           <w:noProof/>
         </w:rPr>
         <w:drawing>
-          <wp:anchor distT="0" distB="0" distL="114300" distR="114300" simplePos="0" relativeHeight="251642880" behindDoc="0" locked="0" layoutInCell="1" allowOverlap="1" wp14:anchorId="7349A080" wp14:editId="04A5FF81">
+          <wp:anchor distT="0" distB="0" distL="114300" distR="114300" simplePos="0" relativeHeight="251662848" behindDoc="0" locked="0" layoutInCell="1" allowOverlap="1" wp14:anchorId="733520A9" wp14:editId="7C10AC1E">
             <wp:simplePos x="0" y="0"/>
             <wp:positionH relativeFrom="column">
-              <wp:posOffset>431165</wp:posOffset>
+              <wp:posOffset>-3175</wp:posOffset>
             </wp:positionH>
             <wp:positionV relativeFrom="paragraph">
-              <wp:posOffset>-25400</wp:posOffset>
+              <wp:posOffset>-196850</wp:posOffset>
             </wp:positionV>
-            <wp:extent cx="4724400" cy="6423660"/>
-            <wp:effectExtent l="0" t="0" r="0" b="0"/>
+            <wp:extent cx="5580380" cy="6681470"/>
+            <wp:effectExtent l="0" t="0" r="1270" b="5080"/>
             <wp:wrapTopAndBottom/>
-            <wp:docPr id="18" name="Picture 18"/>
+            <wp:docPr id="54" name="Picture 54"/>
             <wp:cNvGraphicFramePr>
               <a:graphicFrameLocks xmlns:a="http://schemas.openxmlformats.org/drawingml/2006/main" noChangeAspect="1"/>
             </wp:cNvGraphicFramePr>
@@ -17004,13 +17440,13 @@
               <a:graphicData uri="http://schemas.openxmlformats.org/drawingml/2006/picture">
                 <pic:pic xmlns:pic="http://schemas.openxmlformats.org/drawingml/2006/picture">
                   <pic:nvPicPr>
-                    <pic:cNvPr id="0" name="Picture 5"/>
+                    <pic:cNvPr id="0" name="Picture 23"/>
                     <pic:cNvPicPr>
                       <a:picLocks noChangeAspect="1" noChangeArrowheads="1"/>
                     </pic:cNvPicPr>
                   </pic:nvPicPr>
                   <pic:blipFill>
-                    <a:blip r:embed="rId30">
+                    <a:blip r:embed="rId33">
                       <a:extLst>
                         <a:ext uri="{28A0092B-C50C-407E-A947-70E740481C1C}">
                           <a14:useLocalDpi xmlns:a14="http://schemas.microsoft.com/office/drawing/2010/main" val="0"/>
@@ -17025,7 +17461,7 @@
                   <pic:spPr bwMode="auto">
                     <a:xfrm>
                       <a:off x="0" y="0"/>
-                      <a:ext cx="4724400" cy="6423660"/>
+                      <a:ext cx="5580380" cy="6681470"/>
                     </a:xfrm>
                     <a:prstGeom prst="rect">
                       <a:avLst/>
@@ -17038,12 +17474,70 @@
                 </pic:pic>
               </a:graphicData>
             </a:graphic>
-            <wp14:sizeRelH relativeFrom="margin">
-              <wp14:pctWidth>0</wp14:pctWidth>
-            </wp14:sizeRelH>
-            <wp14:sizeRelV relativeFrom="margin">
-              <wp14:pctHeight>0</wp14:pctHeight>
-            </wp14:sizeRelV>
+          </wp:anchor>
+        </w:drawing>
+      </w:r>
+    </w:p>
+    <w:p>
+      <w:r>
+        <w:rPr>
+          <w:noProof/>
+        </w:rPr>
+        <w:lastRenderedPageBreak/>
+        <w:drawing>
+          <wp:anchor distT="0" distB="0" distL="114300" distR="114300" simplePos="0" relativeHeight="251665920" behindDoc="0" locked="0" layoutInCell="1" allowOverlap="1" wp14:anchorId="376AC066" wp14:editId="26A7F8DB">
+            <wp:simplePos x="0" y="0"/>
+            <wp:positionH relativeFrom="column">
+              <wp:posOffset>-3175</wp:posOffset>
+            </wp:positionH>
+            <wp:positionV relativeFrom="paragraph">
+              <wp:posOffset>-101600</wp:posOffset>
+            </wp:positionV>
+            <wp:extent cx="5580380" cy="5955030"/>
+            <wp:effectExtent l="0" t="0" r="1270" b="7620"/>
+            <wp:wrapTopAndBottom/>
+            <wp:docPr id="35" name="Picture 35"/>
+            <wp:cNvGraphicFramePr>
+              <a:graphicFrameLocks xmlns:a="http://schemas.openxmlformats.org/drawingml/2006/main" noChangeAspect="1"/>
+            </wp:cNvGraphicFramePr>
+            <a:graphic xmlns:a="http://schemas.openxmlformats.org/drawingml/2006/main">
+              <a:graphicData uri="http://schemas.openxmlformats.org/drawingml/2006/picture">
+                <pic:pic xmlns:pic="http://schemas.openxmlformats.org/drawingml/2006/picture">
+                  <pic:nvPicPr>
+                    <pic:cNvPr id="0" name="Picture 9"/>
+                    <pic:cNvPicPr>
+                      <a:picLocks noChangeAspect="1" noChangeArrowheads="1"/>
+                    </pic:cNvPicPr>
+                  </pic:nvPicPr>
+                  <pic:blipFill>
+                    <a:blip r:embed="rId34">
+                      <a:extLst>
+                        <a:ext uri="{28A0092B-C50C-407E-A947-70E740481C1C}">
+                          <a14:useLocalDpi xmlns:a14="http://schemas.microsoft.com/office/drawing/2010/main" val="0"/>
+                        </a:ext>
+                      </a:extLst>
+                    </a:blip>
+                    <a:srcRect/>
+                    <a:stretch>
+                      <a:fillRect/>
+                    </a:stretch>
+                  </pic:blipFill>
+                  <pic:spPr bwMode="auto">
+                    <a:xfrm>
+                      <a:off x="0" y="0"/>
+                      <a:ext cx="5580380" cy="5955030"/>
+                    </a:xfrm>
+                    <a:prstGeom prst="rect">
+                      <a:avLst/>
+                    </a:prstGeom>
+                    <a:noFill/>
+                    <a:ln>
+                      <a:noFill/>
+                    </a:ln>
+                  </pic:spPr>
+                </pic:pic>
+              </a:graphicData>
+            </a:graphic>
           </wp:anchor>
         </w:drawing>
       </w:r>
@@ -17062,7 +17556,6 @@
           <w:iCs/>
           <w:lang w:val="vi-VN"/>
         </w:rPr>
-        <w:lastRenderedPageBreak/>
         <w:t>Usecase UC</w:t>
       </w:r>
       <w:r>
@@ -17077,7 +17570,14 @@
           <w:i/>
           <w:iCs/>
         </w:rPr>
-        <w:t xml:space="preserve"> – Xem số dư</w:t>
+        <w:t xml:space="preserve"> – Xem </w:t>
+      </w:r>
+      <w:r>
+        <w:rPr>
+          <w:i/>
+          <w:iCs/>
+        </w:rPr>
+        <w:t>thông tin ví</w:t>
       </w:r>
     </w:p>
     <w:tbl>
@@ -17227,7 +17727,7 @@
                 <w:sz w:val="26"/>
                 <w:szCs w:val="26"/>
               </w:rPr>
-              <w:t xml:space="preserve">Xem số dư </w:t>
+              <w:t xml:space="preserve">Xem </w:t>
             </w:r>
             <w:r>
               <w:rPr>
@@ -17237,7 +17737,7 @@
                 <w:sz w:val="26"/>
                 <w:szCs w:val="26"/>
               </w:rPr>
-              <w:t xml:space="preserve">còn lại của các ví mà tác nhân đang </w:t>
+              <w:t>thông tin</w:t>
             </w:r>
             <w:r>
               <w:rPr>
@@ -17247,7 +17747,37 @@
                 <w:sz w:val="26"/>
                 <w:szCs w:val="26"/>
               </w:rPr>
+              <w:t xml:space="preserve"> </w:t>
+            </w:r>
+            <w:r>
+              <w:rPr>
+                <w:rFonts w:ascii="Times New Roman" w:hAnsi="Times New Roman"/>
+                <w:i w:val="0"/>
+                <w:color w:val="000000" w:themeColor="text1"/>
+                <w:sz w:val="26"/>
+                <w:szCs w:val="26"/>
+              </w:rPr>
+              <w:t xml:space="preserve">của các ví mà tác nhân đang </w:t>
+            </w:r>
+            <w:r>
+              <w:rPr>
+                <w:rFonts w:ascii="Times New Roman" w:hAnsi="Times New Roman"/>
+                <w:i w:val="0"/>
+                <w:color w:val="000000" w:themeColor="text1"/>
+                <w:sz w:val="26"/>
+                <w:szCs w:val="26"/>
+              </w:rPr>
               <w:t>sở hữu</w:t>
+            </w:r>
+            <w:r>
+              <w:rPr>
+                <w:rFonts w:ascii="Times New Roman" w:hAnsi="Times New Roman"/>
+                <w:i w:val="0"/>
+                <w:color w:val="000000" w:themeColor="text1"/>
+                <w:sz w:val="26"/>
+                <w:szCs w:val="26"/>
+              </w:rPr>
+              <w:t xml:space="preserve"> (tên ví, mô tả, số tiền)</w:t>
             </w:r>
           </w:p>
         </w:tc>
@@ -17446,7 +17976,27 @@
                 <w:sz w:val="26"/>
                 <w:szCs w:val="26"/>
               </w:rPr>
-              <w:t xml:space="preserve">Xem được số dư của các ví tác </w:t>
+              <w:t xml:space="preserve">Xem được </w:t>
+            </w:r>
+            <w:r>
+              <w:rPr>
+                <w:rFonts w:ascii="Times New Roman" w:hAnsi="Times New Roman"/>
+                <w:i w:val="0"/>
+                <w:color w:val="000000" w:themeColor="text1"/>
+                <w:sz w:val="26"/>
+                <w:szCs w:val="26"/>
+              </w:rPr>
+              <w:t>thông tin</w:t>
+            </w:r>
+            <w:r>
+              <w:rPr>
+                <w:rFonts w:ascii="Times New Roman" w:hAnsi="Times New Roman"/>
+                <w:i w:val="0"/>
+                <w:color w:val="000000" w:themeColor="text1"/>
+                <w:sz w:val="26"/>
+                <w:szCs w:val="26"/>
+              </w:rPr>
+              <w:t xml:space="preserve"> của các ví tác </w:t>
             </w:r>
             <w:r>
               <w:rPr>
@@ -17492,6 +18042,7 @@
                 <w:sz w:val="26"/>
                 <w:szCs w:val="26"/>
               </w:rPr>
+              <w:lastRenderedPageBreak/>
               <w:t>Luồng sự kiện chính</w:t>
             </w:r>
           </w:p>
@@ -17726,7 +18277,23 @@
                 <w:color w:val="000000" w:themeColor="text1"/>
                 <w:szCs w:val="26"/>
               </w:rPr>
-              <w:t>3. Sinh viên tìm và chọn ví cần xem số dư</w:t>
+              <w:t xml:space="preserve">3. Sinh viên tìm và </w:t>
+            </w:r>
+            <w:r>
+              <w:rPr>
+                <w:iCs/>
+                <w:color w:val="000000" w:themeColor="text1"/>
+                <w:szCs w:val="26"/>
+              </w:rPr>
+              <w:t>xem</w:t>
+            </w:r>
+            <w:r>
+              <w:rPr>
+                <w:iCs/>
+                <w:color w:val="000000" w:themeColor="text1"/>
+                <w:szCs w:val="26"/>
+              </w:rPr>
+              <w:t xml:space="preserve"> thông tin của ví mình muốn xem</w:t>
             </w:r>
           </w:p>
         </w:tc>
@@ -17743,74 +18310,6 @@
                 <w:szCs w:val="26"/>
               </w:rPr>
             </w:pPr>
-          </w:p>
-        </w:tc>
-      </w:tr>
-      <w:tr>
-        <w:trPr>
-          <w:trHeight w:val="584"/>
-        </w:trPr>
-        <w:tc>
-          <w:tcPr>
-            <w:tcW w:w="1110" w:type="pct"/>
-            <w:vMerge/>
-            <w:vAlign w:val="top"/>
-          </w:tcPr>
-          <w:p>
-            <w:pPr>
-              <w:spacing w:after="0" w:line="240" w:lineRule="auto"/>
-              <w:rPr>
-                <w:b/>
-                <w:color w:val="000000" w:themeColor="text1"/>
-                <w:szCs w:val="26"/>
-              </w:rPr>
-            </w:pPr>
-          </w:p>
-        </w:tc>
-        <w:tc>
-          <w:tcPr>
-            <w:tcW w:w="2010" w:type="pct"/>
-            <w:vAlign w:val="top"/>
-          </w:tcPr>
-          <w:p>
-            <w:pPr>
-              <w:spacing w:after="0" w:line="240" w:lineRule="auto"/>
-              <w:rPr>
-                <w:iCs/>
-                <w:color w:val="000000" w:themeColor="text1"/>
-                <w:szCs w:val="26"/>
-              </w:rPr>
-            </w:pPr>
-          </w:p>
-        </w:tc>
-        <w:tc>
-          <w:tcPr>
-            <w:tcW w:w="1880" w:type="pct"/>
-            <w:vAlign w:val="top"/>
-          </w:tcPr>
-          <w:p>
-            <w:pPr>
-              <w:spacing w:after="0" w:line="240" w:lineRule="auto"/>
-              <w:ind w:firstLine="0"/>
-              <w:rPr>
-                <w:color w:val="000000" w:themeColor="text1"/>
-                <w:szCs w:val="26"/>
-              </w:rPr>
-            </w:pPr>
-            <w:r>
-              <w:rPr>
-                <w:color w:val="000000" w:themeColor="text1"/>
-                <w:szCs w:val="26"/>
-              </w:rPr>
-              <w:t xml:space="preserve">4. Hệ thống hiển thị </w:t>
-            </w:r>
-            <w:r>
-              <w:rPr>
-                <w:color w:val="000000" w:themeColor="text1"/>
-                <w:szCs w:val="26"/>
-              </w:rPr>
-              <w:t>giao diện thông tin của ví đã chọn bao gồm tên ví, mô tả, số dư còn lại</w:t>
-            </w:r>
           </w:p>
         </w:tc>
       </w:tr>
@@ -17945,6 +18444,67 @@
       <w:bookmarkStart w:id="43" w:name="_Toc39173284"/>
       <w:r>
         <w:rPr>
+          <w:noProof/>
+        </w:rPr>
+        <w:drawing>
+          <wp:anchor distT="0" distB="0" distL="114300" distR="114300" simplePos="0" relativeHeight="251668992" behindDoc="0" locked="0" layoutInCell="1" allowOverlap="1" wp14:anchorId="5F0C687D" wp14:editId="1502AA13">
+            <wp:simplePos x="0" y="0"/>
+            <wp:positionH relativeFrom="column">
+              <wp:posOffset>254000</wp:posOffset>
+            </wp:positionH>
+            <wp:positionV relativeFrom="paragraph">
+              <wp:posOffset>521970</wp:posOffset>
+            </wp:positionV>
+            <wp:extent cx="5067300" cy="3695700"/>
+            <wp:effectExtent l="0" t="0" r="0" b="0"/>
+            <wp:wrapTopAndBottom/>
+            <wp:docPr id="36" name="Picture 36"/>
+            <wp:cNvGraphicFramePr>
+              <a:graphicFrameLocks xmlns:a="http://schemas.openxmlformats.org/drawingml/2006/main" noChangeAspect="1"/>
+            </wp:cNvGraphicFramePr>
+            <a:graphic xmlns:a="http://schemas.openxmlformats.org/drawingml/2006/main">
+              <a:graphicData uri="http://schemas.openxmlformats.org/drawingml/2006/picture">
+                <pic:pic xmlns:pic="http://schemas.openxmlformats.org/drawingml/2006/picture">
+                  <pic:nvPicPr>
+                    <pic:cNvPr id="0" name="Picture 10"/>
+                    <pic:cNvPicPr>
+                      <a:picLocks noChangeAspect="1" noChangeArrowheads="1"/>
+                    </pic:cNvPicPr>
+                  </pic:nvPicPr>
+                  <pic:blipFill>
+                    <a:blip r:embed="rId35">
+                      <a:extLst>
+                        <a:ext uri="{28A0092B-C50C-407E-A947-70E740481C1C}">
+                          <a14:useLocalDpi xmlns:a14="http://schemas.microsoft.com/office/drawing/2010/main" val="0"/>
+                        </a:ext>
+                      </a:extLst>
+                    </a:blip>
+                    <a:srcRect/>
+                    <a:stretch>
+                      <a:fillRect/>
+                    </a:stretch>
+                  </pic:blipFill>
+                  <pic:spPr bwMode="auto">
+                    <a:xfrm>
+                      <a:off x="0" y="0"/>
+                      <a:ext cx="5067300" cy="3695700"/>
+                    </a:xfrm>
+                    <a:prstGeom prst="rect">
+                      <a:avLst/>
+                    </a:prstGeom>
+                    <a:noFill/>
+                    <a:ln>
+                      <a:noFill/>
+                    </a:ln>
+                  </pic:spPr>
+                </pic:pic>
+              </a:graphicData>
+            </a:graphic>
+          </wp:anchor>
+        </w:drawing>
+      </w:r>
+      <w:r>
+        <w:rPr>
           <w:i/>
           <w:iCs/>
         </w:rPr>
@@ -18034,10 +18594,75 @@
           <w:i/>
           <w:iCs/>
         </w:rPr>
-        <w:t xml:space="preserve"> Đặc tả Usecase 06 – Xem số dư</w:t>
+        <w:t xml:space="preserve"> Đặc tả Usecase 06 – Xem </w:t>
       </w:r>
       <w:bookmarkEnd w:id="43"/>
+      <w:r>
+        <w:rPr>
+          <w:i/>
+          <w:iCs/>
+        </w:rPr>
+        <w:t>thông tin ví</w:t>
+      </w:r>
     </w:p>
+    <w:p>
+      <w:r>
+        <w:rPr>
+          <w:noProof/>
+        </w:rPr>
+        <w:lastRenderedPageBreak/>
+        <w:drawing>
+          <wp:inline distT="0" distB="0" distL="0" distR="0" wp14:anchorId="3E829F51" wp14:editId="22435D71">
+            <wp:extent cx="5029200" cy="2733675"/>
+            <wp:effectExtent l="0" t="0" r="0" b="9525"/>
+            <wp:docPr id="55" name="Picture 55"/>
+            <wp:cNvGraphicFramePr>
+              <a:graphicFrameLocks xmlns:a="http://schemas.openxmlformats.org/drawingml/2006/main" noChangeAspect="1"/>
+            </wp:cNvGraphicFramePr>
+            <a:graphic xmlns:a="http://schemas.openxmlformats.org/drawingml/2006/main">
+              <a:graphicData uri="http://schemas.openxmlformats.org/drawingml/2006/picture">
+                <pic:pic xmlns:pic="http://schemas.openxmlformats.org/drawingml/2006/picture">
+                  <pic:nvPicPr>
+                    <pic:cNvPr id="0" name="Picture 24"/>
+                    <pic:cNvPicPr>
+                      <a:picLocks noChangeAspect="1" noChangeArrowheads="1"/>
+                    </pic:cNvPicPr>
+                  </pic:nvPicPr>
+                  <pic:blipFill>
+                    <a:blip r:embed="rId36">
+                      <a:extLst>
+                        <a:ext uri="{28A0092B-C50C-407E-A947-70E740481C1C}">
+                          <a14:useLocalDpi xmlns:a14="http://schemas.microsoft.com/office/drawing/2010/main" val="0"/>
+                        </a:ext>
+                      </a:extLst>
+                    </a:blip>
+                    <a:srcRect/>
+                    <a:stretch>
+                      <a:fillRect/>
+                    </a:stretch>
+                  </pic:blipFill>
+                  <pic:spPr bwMode="auto">
+                    <a:xfrm>
+                      <a:off x="0" y="0"/>
+                      <a:ext cx="5029200" cy="2733675"/>
+                    </a:xfrm>
+                    <a:prstGeom prst="rect">
+                      <a:avLst/>
+                    </a:prstGeom>
+                    <a:noFill/>
+                    <a:ln>
+                      <a:noFill/>
+                    </a:ln>
+                  </pic:spPr>
+                </pic:pic>
+              </a:graphicData>
+            </a:graphic>
+          </wp:inline>
+        </w:drawing>
+      </w:r>
+    </w:p>
+    <w:p/>
+    <w:p/>
     <w:p>
       <w:pPr>
         <w:pStyle w:val="Heading4"/>
@@ -18067,13 +18692,6 @@
           <w:iCs/>
         </w:rPr>
         <w:t xml:space="preserve"> – Tạo ví</w:t>
-      </w:r>
-      <w:r>
-        <w:rPr>
-          <w:i/>
-          <w:iCs/>
-        </w:rPr>
-        <w:t xml:space="preserve"> (Vẽ)</w:t>
       </w:r>
     </w:p>
     <w:tbl>
@@ -18778,7 +19396,14 @@
                 <w:color w:val="000000" w:themeColor="text1"/>
                 <w:szCs w:val="26"/>
               </w:rPr>
-              <w:t>4. Hệ thống hiển thị giao diện bao gồm các thông tin của ví</w:t>
+              <w:t xml:space="preserve">4. Hệ thống hiển thị giao diện </w:t>
+            </w:r>
+            <w:r>
+              <w:rPr>
+                <w:color w:val="000000" w:themeColor="text1"/>
+                <w:szCs w:val="26"/>
+              </w:rPr>
+              <w:t>thêm mới ví</w:t>
             </w:r>
           </w:p>
         </w:tc>
@@ -18994,75 +19619,6 @@
               </w:rPr>
               <w:t xml:space="preserve"> ví thành công</w:t>
             </w:r>
-            <w:r>
-              <w:rPr>
-                <w:color w:val="000000" w:themeColor="text1"/>
-                <w:szCs w:val="26"/>
-              </w:rPr>
-              <w:t>, vui lòng nhấn Tải lại</w:t>
-            </w:r>
-          </w:p>
-        </w:tc>
-      </w:tr>
-      <w:tr>
-        <w:trPr>
-          <w:trHeight w:val="150"/>
-        </w:trPr>
-        <w:tc>
-          <w:tcPr>
-            <w:tcW w:w="1110" w:type="pct"/>
-            <w:vAlign w:val="top"/>
-          </w:tcPr>
-          <w:p>
-            <w:pPr>
-              <w:spacing w:after="0" w:line="240" w:lineRule="auto"/>
-              <w:rPr>
-                <w:b/>
-                <w:color w:val="000000" w:themeColor="text1"/>
-                <w:szCs w:val="26"/>
-              </w:rPr>
-            </w:pPr>
-          </w:p>
-        </w:tc>
-        <w:tc>
-          <w:tcPr>
-            <w:tcW w:w="2010" w:type="pct"/>
-            <w:vAlign w:val="top"/>
-          </w:tcPr>
-          <w:p>
-            <w:pPr>
-              <w:spacing w:after="0" w:line="240" w:lineRule="auto"/>
-              <w:ind w:firstLine="0"/>
-              <w:rPr>
-                <w:iCs/>
-                <w:color w:val="000000" w:themeColor="text1"/>
-                <w:szCs w:val="26"/>
-              </w:rPr>
-            </w:pPr>
-            <w:r>
-              <w:rPr>
-                <w:iCs/>
-                <w:color w:val="000000" w:themeColor="text1"/>
-                <w:szCs w:val="26"/>
-              </w:rPr>
-              <w:t>8. Sinh viên nhấn nút Tải lại để làm mới danh sách ví</w:t>
-            </w:r>
-          </w:p>
-        </w:tc>
-        <w:tc>
-          <w:tcPr>
-            <w:tcW w:w="1880" w:type="pct"/>
-            <w:vAlign w:val="top"/>
-          </w:tcPr>
-          <w:p>
-            <w:pPr>
-              <w:spacing w:after="0" w:line="240" w:lineRule="auto"/>
-              <w:ind w:firstLine="0"/>
-              <w:rPr>
-                <w:color w:val="000000" w:themeColor="text1"/>
-                <w:szCs w:val="26"/>
-              </w:rPr>
-            </w:pPr>
           </w:p>
         </w:tc>
       </w:tr>
@@ -19347,7 +19903,19 @@
               <w:rPr>
                 <w:szCs w:val="26"/>
               </w:rPr>
-              <w:t>giao diện thông tin của ví ở bước 4</w:t>
+              <w:t xml:space="preserve">giao diện </w:t>
+            </w:r>
+            <w:r>
+              <w:rPr>
+                <w:szCs w:val="26"/>
+              </w:rPr>
+              <w:t>thêm mới ví</w:t>
+            </w:r>
+            <w:r>
+              <w:rPr>
+                <w:szCs w:val="26"/>
+              </w:rPr>
+              <w:t xml:space="preserve"> ở bước 4</w:t>
             </w:r>
           </w:p>
         </w:tc>
@@ -19520,16 +20088,77 @@
           <w:noProof/>
         </w:rPr>
         <w:lastRenderedPageBreak/>
+        <w:drawing>
+          <wp:anchor distT="0" distB="0" distL="114300" distR="114300" simplePos="0" relativeHeight="251673088" behindDoc="0" locked="0" layoutInCell="1" allowOverlap="1" wp14:anchorId="39B8A2E2" wp14:editId="0D6476EB">
+            <wp:simplePos x="0" y="0"/>
+            <wp:positionH relativeFrom="column">
+              <wp:posOffset>-3175</wp:posOffset>
+            </wp:positionH>
+            <wp:positionV relativeFrom="paragraph">
+              <wp:posOffset>-130175</wp:posOffset>
+            </wp:positionV>
+            <wp:extent cx="5580380" cy="5843270"/>
+            <wp:effectExtent l="0" t="0" r="1270" b="5080"/>
+            <wp:wrapTopAndBottom/>
+            <wp:docPr id="56" name="Picture 56"/>
+            <wp:cNvGraphicFramePr>
+              <a:graphicFrameLocks xmlns:a="http://schemas.openxmlformats.org/drawingml/2006/main" noChangeAspect="1"/>
+            </wp:cNvGraphicFramePr>
+            <a:graphic xmlns:a="http://schemas.openxmlformats.org/drawingml/2006/main">
+              <a:graphicData uri="http://schemas.openxmlformats.org/drawingml/2006/picture">
+                <pic:pic xmlns:pic="http://schemas.openxmlformats.org/drawingml/2006/picture">
+                  <pic:nvPicPr>
+                    <pic:cNvPr id="0" name="Picture 25"/>
+                    <pic:cNvPicPr>
+                      <a:picLocks noChangeAspect="1" noChangeArrowheads="1"/>
+                    </pic:cNvPicPr>
+                  </pic:nvPicPr>
+                  <pic:blipFill>
+                    <a:blip r:embed="rId37">
+                      <a:extLst>
+                        <a:ext uri="{28A0092B-C50C-407E-A947-70E740481C1C}">
+                          <a14:useLocalDpi xmlns:a14="http://schemas.microsoft.com/office/drawing/2010/main" val="0"/>
+                        </a:ext>
+                      </a:extLst>
+                    </a:blip>
+                    <a:srcRect/>
+                    <a:stretch>
+                      <a:fillRect/>
+                    </a:stretch>
+                  </pic:blipFill>
+                  <pic:spPr bwMode="auto">
+                    <a:xfrm>
+                      <a:off x="0" y="0"/>
+                      <a:ext cx="5580380" cy="5843270"/>
+                    </a:xfrm>
+                    <a:prstGeom prst="rect">
+                      <a:avLst/>
+                    </a:prstGeom>
+                    <a:noFill/>
+                    <a:ln>
+                      <a:noFill/>
+                    </a:ln>
+                  </pic:spPr>
+                </pic:pic>
+              </a:graphicData>
+            </a:graphic>
+          </wp:anchor>
+        </w:drawing>
+      </w:r>
+      <w:r>
+        <w:rPr>
+          <w:noProof/>
+        </w:rPr>
         <mc:AlternateContent>
           <mc:Choice Requires="wps">
             <w:drawing>
-              <wp:anchor distT="0" distB="0" distL="114300" distR="114300" simplePos="0" relativeHeight="251657216" behindDoc="0" locked="0" layoutInCell="1" allowOverlap="1" wp14:anchorId="67DE3E1F" wp14:editId="6F47B2E8">
+              <wp:anchor distT="0" distB="0" distL="114300" distR="114300" simplePos="0" relativeHeight="251639296" behindDoc="0" locked="0" layoutInCell="1" allowOverlap="1" wp14:anchorId="67DE3E1F" wp14:editId="6232D80E">
                 <wp:simplePos x="0" y="0"/>
                 <wp:positionH relativeFrom="column">
-                  <wp:posOffset>202565</wp:posOffset>
+                  <wp:posOffset>-216535</wp:posOffset>
                 </wp:positionH>
                 <wp:positionV relativeFrom="paragraph">
-                  <wp:posOffset>6371590</wp:posOffset>
+                  <wp:posOffset>6465570</wp:posOffset>
                 </wp:positionV>
                 <wp:extent cx="5181600" cy="635"/>
                 <wp:effectExtent l="0" t="0" r="0" b="0"/>
@@ -19679,7 +20308,7 @@
           </mc:Choice>
           <mc:Fallback>
             <w:pict>
-              <v:shape w14:anchorId="67DE3E1F" id="Text Box 21" o:spid="_x0000_s1033" type="#_x0000_t202" style="position:absolute;left:0;text-align:left;margin-left:15.95pt;margin-top:501.7pt;width:408pt;height:.05pt;z-index:251657216;visibility:visible;mso-wrap-style:square;mso-wrap-distance-left:9pt;mso-wrap-distance-top:0;mso-wrap-distance-right:9pt;mso-wrap-distance-bottom:0;mso-position-horizontal:absolute;mso-position-horizontal-relative:text;mso-position-vertical:absolute;mso-position-vertical-relative:text;v-text-anchor:top" o:gfxdata="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" stroked="f">
+              <v:shape w14:anchorId="67DE3E1F" id="Text Box 21" o:spid="_x0000_s1033" type="#_x0000_t202" style="position:absolute;left:0;text-align:left;margin-left:-17.05pt;margin-top:509.1pt;width:408pt;height:.05pt;z-index:251639296;visibility:visible;mso-wrap-style:square;mso-wrap-distance-left:9pt;mso-wrap-distance-top:0;mso-wrap-distance-right:9pt;mso-wrap-distance-bottom:0;mso-position-horizontal:absolute;mso-position-horizontal-relative:text;mso-position-vertical:absolute;mso-position-vertical-relative:text;v-text-anchor:top" o:gfxdata="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" stroked="f">
                 <v:textbox style="mso-fit-shape-to-text:t" inset="0,0,0,0">
                   <w:txbxContent>
                     <w:p>
@@ -19796,23 +20425,26 @@
           </mc:Fallback>
         </mc:AlternateContent>
       </w:r>
+    </w:p>
+    <w:p>
       <w:r>
         <w:rPr>
           <w:noProof/>
         </w:rPr>
+        <w:lastRenderedPageBreak/>
         <w:drawing>
-          <wp:anchor distT="0" distB="0" distL="114300" distR="114300" simplePos="0" relativeHeight="251646976" behindDoc="0" locked="0" layoutInCell="1" allowOverlap="1" wp14:anchorId="553C7B23" wp14:editId="2CA76436">
+          <wp:anchor distT="0" distB="0" distL="114300" distR="114300" simplePos="0" relativeHeight="251651584" behindDoc="0" locked="0" layoutInCell="1" allowOverlap="1" wp14:anchorId="75476D62" wp14:editId="53978440">
             <wp:simplePos x="0" y="0"/>
             <wp:positionH relativeFrom="column">
-              <wp:posOffset>202565</wp:posOffset>
+              <wp:posOffset>-3175</wp:posOffset>
             </wp:positionH>
             <wp:positionV relativeFrom="paragraph">
-              <wp:posOffset>-154940</wp:posOffset>
+              <wp:posOffset>-111125</wp:posOffset>
             </wp:positionV>
-            <wp:extent cx="5181600" cy="6469380"/>
-            <wp:effectExtent l="0" t="0" r="0" b="7620"/>
+            <wp:extent cx="5580380" cy="5683885"/>
+            <wp:effectExtent l="0" t="0" r="1270" b="0"/>
             <wp:wrapTopAndBottom/>
-            <wp:docPr id="20" name="Picture 20"/>
+            <wp:docPr id="37" name="Picture 37"/>
             <wp:cNvGraphicFramePr>
               <a:graphicFrameLocks xmlns:a="http://schemas.openxmlformats.org/drawingml/2006/main" noChangeAspect="1"/>
             </wp:cNvGraphicFramePr>
@@ -19820,13 +20452,13 @@
               <a:graphicData uri="http://schemas.openxmlformats.org/drawingml/2006/picture">
                 <pic:pic xmlns:pic="http://schemas.openxmlformats.org/drawingml/2006/picture">
                   <pic:nvPicPr>
-                    <pic:cNvPr id="0" name="Picture 6"/>
+                    <pic:cNvPr id="0" name="Picture 11"/>
                     <pic:cNvPicPr>
                       <a:picLocks noChangeAspect="1" noChangeArrowheads="1"/>
                     </pic:cNvPicPr>
                   </pic:nvPicPr>
                   <pic:blipFill>
-                    <a:blip r:embed="rId31">
+                    <a:blip r:embed="rId38">
                       <a:extLst>
                         <a:ext uri="{28A0092B-C50C-407E-A947-70E740481C1C}">
                           <a14:useLocalDpi xmlns:a14="http://schemas.microsoft.com/office/drawing/2010/main" val="0"/>
@@ -19841,7 +20473,7 @@
                   <pic:spPr bwMode="auto">
                     <a:xfrm>
                       <a:off x="0" y="0"/>
-                      <a:ext cx="5181600" cy="6469380"/>
+                      <a:ext cx="5580380" cy="5683885"/>
                     </a:xfrm>
                     <a:prstGeom prst="rect">
                       <a:avLst/>
@@ -19858,6 +20490,7 @@
         </w:drawing>
       </w:r>
     </w:p>
+    <w:p/>
     <w:p>
       <w:pPr>
         <w:pStyle w:val="Heading4"/>
@@ -19872,7 +20505,6 @@
           <w:iCs/>
           <w:lang w:val="vi-VN"/>
         </w:rPr>
-        <w:lastRenderedPageBreak/>
         <w:t>Usecase UC</w:t>
       </w:r>
       <w:r>
@@ -19895,13 +20527,6 @@
           <w:iCs/>
         </w:rPr>
         <w:t>Cập nhật ví</w:t>
-      </w:r>
-      <w:r>
-        <w:rPr>
-          <w:i/>
-          <w:iCs/>
-        </w:rPr>
-        <w:t xml:space="preserve"> (Xem lại)</w:t>
       </w:r>
     </w:p>
     <w:tbl>
@@ -20276,6 +20901,7 @@
                 <w:sz w:val="26"/>
                 <w:szCs w:val="26"/>
               </w:rPr>
+              <w:lastRenderedPageBreak/>
               <w:t>Luồng sự kiện chính</w:t>
             </w:r>
           </w:p>
@@ -20518,7 +21144,7 @@
                 <w:color w:val="000000" w:themeColor="text1"/>
                 <w:szCs w:val="26"/>
               </w:rPr>
-              <w:t xml:space="preserve">nhấn vào </w:t>
+              <w:t>nhấn</w:t>
             </w:r>
             <w:r>
               <w:rPr>
@@ -20526,7 +21152,31 @@
                 <w:color w:val="000000" w:themeColor="text1"/>
                 <w:szCs w:val="26"/>
               </w:rPr>
+              <w:t xml:space="preserve"> giữ</w:t>
+            </w:r>
+            <w:r>
+              <w:rPr>
+                <w:iCs/>
+                <w:color w:val="000000" w:themeColor="text1"/>
+                <w:szCs w:val="26"/>
+              </w:rPr>
+              <w:t xml:space="preserve"> vào </w:t>
+            </w:r>
+            <w:r>
+              <w:rPr>
+                <w:iCs/>
+                <w:color w:val="000000" w:themeColor="text1"/>
+                <w:szCs w:val="26"/>
+              </w:rPr>
               <w:t>ví cần cập nhật</w:t>
+            </w:r>
+            <w:r>
+              <w:rPr>
+                <w:iCs/>
+                <w:color w:val="000000" w:themeColor="text1"/>
+                <w:szCs w:val="26"/>
+              </w:rPr>
+              <w:t>, nhấn nút Sửa</w:t>
             </w:r>
           </w:p>
         </w:tc>
@@ -21252,6 +21902,76 @@
       </w:r>
       <w:bookmarkEnd w:id="47"/>
     </w:p>
+    <w:p/>
+    <w:p/>
+    <w:p>
+      <w:r>
+        <w:rPr>
+          <w:noProof/>
+        </w:rPr>
+        <w:lastRenderedPageBreak/>
+        <w:drawing>
+          <wp:anchor distT="0" distB="0" distL="114300" distR="114300" simplePos="0" relativeHeight="251664896" behindDoc="0" locked="0" layoutInCell="1" allowOverlap="1" wp14:anchorId="3F6211C8" wp14:editId="76B96C0E">
+            <wp:simplePos x="0" y="0"/>
+            <wp:positionH relativeFrom="column">
+              <wp:posOffset>-3175</wp:posOffset>
+            </wp:positionH>
+            <wp:positionV relativeFrom="paragraph">
+              <wp:posOffset>-177800</wp:posOffset>
+            </wp:positionV>
+            <wp:extent cx="5580380" cy="6069965"/>
+            <wp:effectExtent l="0" t="0" r="1270" b="6985"/>
+            <wp:wrapTopAndBottom/>
+            <wp:docPr id="57" name="Picture 57"/>
+            <wp:cNvGraphicFramePr>
+              <a:graphicFrameLocks xmlns:a="http://schemas.openxmlformats.org/drawingml/2006/main" noChangeAspect="1"/>
+            </wp:cNvGraphicFramePr>
+            <a:graphic xmlns:a="http://schemas.openxmlformats.org/drawingml/2006/main">
+              <a:graphicData uri="http://schemas.openxmlformats.org/drawingml/2006/picture">
+                <pic:pic xmlns:pic="http://schemas.openxmlformats.org/drawingml/2006/picture">
+                  <pic:nvPicPr>
+                    <pic:cNvPr id="0" name="Picture 26"/>
+                    <pic:cNvPicPr>
+                      <a:picLocks noChangeAspect="1" noChangeArrowheads="1"/>
+                    </pic:cNvPicPr>
+                  </pic:nvPicPr>
+                  <pic:blipFill>
+                    <a:blip r:embed="rId39">
+                      <a:extLst>
+                        <a:ext uri="{28A0092B-C50C-407E-A947-70E740481C1C}">
+                          <a14:useLocalDpi xmlns:a14="http://schemas.microsoft.com/office/drawing/2010/main" val="0"/>
+                        </a:ext>
+                      </a:extLst>
+                    </a:blip>
+                    <a:srcRect/>
+                    <a:stretch>
+                      <a:fillRect/>
+                    </a:stretch>
+                  </pic:blipFill>
+                  <pic:spPr bwMode="auto">
+                    <a:xfrm>
+                      <a:off x="0" y="0"/>
+                      <a:ext cx="5580380" cy="6069965"/>
+                    </a:xfrm>
+                    <a:prstGeom prst="rect">
+                      <a:avLst/>
+                    </a:prstGeom>
+                    <a:noFill/>
+                    <a:ln>
+                      <a:noFill/>
+                    </a:ln>
+                  </pic:spPr>
+                </pic:pic>
+              </a:graphicData>
+            </a:graphic>
+          </wp:anchor>
+        </w:drawing>
+      </w:r>
+    </w:p>
+    <w:p/>
+    <w:p/>
+    <w:p/>
+    <w:p/>
     <w:p>
       <w:r>
         <w:rPr>
@@ -21261,13 +21981,13 @@
         <mc:AlternateContent>
           <mc:Choice Requires="wps">
             <w:drawing>
-              <wp:anchor distT="0" distB="0" distL="114300" distR="114300" simplePos="0" relativeHeight="251661312" behindDoc="0" locked="0" layoutInCell="1" allowOverlap="1" wp14:anchorId="6A14B75E" wp14:editId="2CBC3293">
+              <wp:anchor distT="0" distB="0" distL="114300" distR="114300" simplePos="0" relativeHeight="251643392" behindDoc="0" locked="0" layoutInCell="1" allowOverlap="1" wp14:anchorId="6A14B75E" wp14:editId="42734900">
                 <wp:simplePos x="0" y="0"/>
                 <wp:positionH relativeFrom="column">
-                  <wp:posOffset>530225</wp:posOffset>
+                  <wp:posOffset>568325</wp:posOffset>
                 </wp:positionH>
                 <wp:positionV relativeFrom="paragraph">
-                  <wp:posOffset>5685790</wp:posOffset>
+                  <wp:posOffset>5770245</wp:posOffset>
                 </wp:positionV>
                 <wp:extent cx="4511040" cy="635"/>
                 <wp:effectExtent l="0" t="0" r="0" b="0"/>
@@ -21417,7 +22137,7 @@
           </mc:Choice>
           <mc:Fallback>
             <w:pict>
-              <v:shape w14:anchorId="6A14B75E" id="Text Box 23" o:spid="_x0000_s1034" type="#_x0000_t202" style="position:absolute;left:0;text-align:left;margin-left:41.75pt;margin-top:447.7pt;width:355.2pt;height:.05pt;z-index:251661312;visibility:visible;mso-wrap-style:square;mso-wrap-distance-left:9pt;mso-wrap-distance-top:0;mso-wrap-distance-right:9pt;mso-wrap-distance-bottom:0;mso-position-horizontal:absolute;mso-position-horizontal-relative:text;mso-position-vertical:absolute;mso-position-vertical-relative:text;v-text-anchor:top" o:gfxdata="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" stroked="f">
+              <v:shape w14:anchorId="6A14B75E" id="Text Box 23" o:spid="_x0000_s1034" type="#_x0000_t202" style="position:absolute;left:0;text-align:left;margin-left:44.75pt;margin-top:454.35pt;width:355.2pt;height:.05pt;z-index:251643392;visibility:visible;mso-wrap-style:square;mso-wrap-distance-left:9pt;mso-wrap-distance-top:0;mso-wrap-distance-right:9pt;mso-wrap-distance-bottom:0;mso-position-horizontal:absolute;mso-position-horizontal-relative:text;mso-position-vertical:absolute;mso-position-vertical-relative:text;v-text-anchor:top" o:gfxdata="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" stroked="f">
                 <v:textbox style="mso-fit-shape-to-text:t" inset="0,0,0,0">
                   <w:txbxContent>
                     <w:p>
@@ -21534,23 +22254,25 @@
           </mc:Fallback>
         </mc:AlternateContent>
       </w:r>
+    </w:p>
+    <w:p>
       <w:r>
         <w:rPr>
           <w:noProof/>
         </w:rPr>
         <w:drawing>
-          <wp:anchor distT="0" distB="0" distL="114300" distR="114300" simplePos="0" relativeHeight="251658240" behindDoc="0" locked="0" layoutInCell="1" allowOverlap="1" wp14:anchorId="5F1040A7" wp14:editId="4AED0BC4">
+          <wp:anchor distT="0" distB="0" distL="114300" distR="114300" simplePos="0" relativeHeight="251652608" behindDoc="0" locked="0" layoutInCell="1" allowOverlap="1" wp14:anchorId="27A16D27" wp14:editId="5BC45ED6">
             <wp:simplePos x="0" y="0"/>
             <wp:positionH relativeFrom="column">
-              <wp:posOffset>530225</wp:posOffset>
+              <wp:posOffset>-3175</wp:posOffset>
             </wp:positionH>
             <wp:positionV relativeFrom="paragraph">
-              <wp:posOffset>-215900</wp:posOffset>
+              <wp:posOffset>-187325</wp:posOffset>
             </wp:positionV>
-            <wp:extent cx="4511040" cy="5844540"/>
-            <wp:effectExtent l="0" t="0" r="3810" b="3810"/>
+            <wp:extent cx="5580380" cy="6874510"/>
+            <wp:effectExtent l="0" t="0" r="1270" b="2540"/>
             <wp:wrapTopAndBottom/>
-            <wp:docPr id="22" name="Picture 22"/>
+            <wp:docPr id="38" name="Picture 38"/>
             <wp:cNvGraphicFramePr>
               <a:graphicFrameLocks xmlns:a="http://schemas.openxmlformats.org/drawingml/2006/main" noChangeAspect="1"/>
             </wp:cNvGraphicFramePr>
@@ -21558,13 +22280,13 @@
               <a:graphicData uri="http://schemas.openxmlformats.org/drawingml/2006/picture">
                 <pic:pic xmlns:pic="http://schemas.openxmlformats.org/drawingml/2006/picture">
                   <pic:nvPicPr>
-                    <pic:cNvPr id="0" name="Picture 7"/>
+                    <pic:cNvPr id="0" name="Picture 12"/>
                     <pic:cNvPicPr>
                       <a:picLocks noChangeAspect="1" noChangeArrowheads="1"/>
                     </pic:cNvPicPr>
                   </pic:nvPicPr>
                   <pic:blipFill>
-                    <a:blip r:embed="rId32">
+                    <a:blip r:embed="rId40">
                       <a:extLst>
                         <a:ext uri="{28A0092B-C50C-407E-A947-70E740481C1C}">
                           <a14:useLocalDpi xmlns:a14="http://schemas.microsoft.com/office/drawing/2010/main" val="0"/>
@@ -21579,7 +22301,7 @@
                   <pic:spPr bwMode="auto">
                     <a:xfrm>
                       <a:off x="0" y="0"/>
-                      <a:ext cx="4511040" cy="5844540"/>
+                      <a:ext cx="5580380" cy="6874510"/>
                     </a:xfrm>
                     <a:prstGeom prst="rect">
                       <a:avLst/>
@@ -21596,6 +22318,9 @@
         </w:drawing>
       </w:r>
     </w:p>
+    <w:p/>
+    <w:p/>
+    <w:p/>
     <w:p>
       <w:pPr>
         <w:pStyle w:val="Heading4"/>
@@ -21610,7 +22335,6 @@
           <w:iCs/>
           <w:lang w:val="vi-VN"/>
         </w:rPr>
-        <w:lastRenderedPageBreak/>
         <w:t>Usecase UC</w:t>
       </w:r>
       <w:r>
@@ -21626,13 +22350,6 @@
           <w:iCs/>
         </w:rPr>
         <w:t xml:space="preserve"> – Xóa ví</w:t>
-      </w:r>
-      <w:r>
-        <w:rPr>
-          <w:i/>
-          <w:iCs/>
-        </w:rPr>
-        <w:t xml:space="preserve"> (Vẽ)</w:t>
       </w:r>
     </w:p>
     <w:tbl>
@@ -22287,6 +23004,14 @@
               </w:rPr>
               <w:t>ví cần xóa</w:t>
             </w:r>
+            <w:r>
+              <w:rPr>
+                <w:iCs/>
+                <w:color w:val="000000" w:themeColor="text1"/>
+                <w:szCs w:val="26"/>
+              </w:rPr>
+              <w:t>, nhấn nút Xóa</w:t>
+            </w:r>
           </w:p>
         </w:tc>
         <w:tc>
@@ -22810,6 +23535,10 @@
       </w:r>
       <w:bookmarkEnd w:id="50"/>
     </w:p>
+    <w:p/>
+    <w:p/>
+    <w:p/>
+    <w:p/>
     <w:p>
       <w:r>
         <w:rPr>
@@ -22819,13 +23548,13 @@
         <mc:AlternateContent>
           <mc:Choice Requires="wps">
             <w:drawing>
-              <wp:anchor distT="0" distB="0" distL="114300" distR="114300" simplePos="0" relativeHeight="251667456" behindDoc="0" locked="0" layoutInCell="1" allowOverlap="1" wp14:anchorId="174F8680" wp14:editId="02E93A4B">
+              <wp:anchor distT="0" distB="0" distL="114300" distR="114300" simplePos="0" relativeHeight="251657728" behindDoc="0" locked="0" layoutInCell="1" allowOverlap="1" wp14:anchorId="174F8680" wp14:editId="17772FC8">
                 <wp:simplePos x="0" y="0"/>
                 <wp:positionH relativeFrom="column">
-                  <wp:posOffset>735965</wp:posOffset>
+                  <wp:posOffset>1002665</wp:posOffset>
                 </wp:positionH>
                 <wp:positionV relativeFrom="paragraph">
-                  <wp:posOffset>3963670</wp:posOffset>
+                  <wp:posOffset>5265420</wp:posOffset>
                 </wp:positionV>
                 <wp:extent cx="4114800" cy="635"/>
                 <wp:effectExtent l="0" t="0" r="0" b="0"/>
@@ -22975,7 +23704,7 @@
           </mc:Choice>
           <mc:Fallback>
             <w:pict>
-              <v:shape w14:anchorId="174F8680" id="Text Box 25" o:spid="_x0000_s1035" type="#_x0000_t202" style="position:absolute;left:0;text-align:left;margin-left:57.95pt;margin-top:312.1pt;width:324pt;height:.05pt;z-index:251667456;visibility:visible;mso-wrap-style:square;mso-wrap-distance-left:9pt;mso-wrap-distance-top:0;mso-wrap-distance-right:9pt;mso-wrap-distance-bottom:0;mso-position-horizontal:absolute;mso-position-horizontal-relative:text;mso-position-vertical:absolute;mso-position-vertical-relative:text;v-text-anchor:top" o:gfxdata="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" stroked="f">
+              <v:shape w14:anchorId="174F8680" id="Text Box 25" o:spid="_x0000_s1035" type="#_x0000_t202" style="position:absolute;left:0;text-align:left;margin-left:78.95pt;margin-top:414.6pt;width:324pt;height:.05pt;z-index:251657728;visibility:visible;mso-wrap-style:square;mso-wrap-distance-left:9pt;mso-wrap-distance-top:0;mso-wrap-distance-right:9pt;mso-wrap-distance-bottom:0;mso-position-horizontal:absolute;mso-position-horizontal-relative:text;mso-position-vertical:absolute;mso-position-vertical-relative:text;v-text-anchor:top" o:gfxdata="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" stroked="f">
                 <v:textbox style="mso-fit-shape-to-text:t" inset="0,0,0,0">
                   <w:txbxContent>
                     <w:p>
@@ -23097,18 +23826,18 @@
           <w:noProof/>
         </w:rPr>
         <w:drawing>
-          <wp:anchor distT="0" distB="0" distL="114300" distR="114300" simplePos="0" relativeHeight="251665408" behindDoc="0" locked="0" layoutInCell="1" allowOverlap="1" wp14:anchorId="46403F4B" wp14:editId="486E0BCA">
+          <wp:anchor distT="0" distB="0" distL="114300" distR="114300" simplePos="0" relativeHeight="251674112" behindDoc="0" locked="0" layoutInCell="1" allowOverlap="1" wp14:anchorId="1CBD5674" wp14:editId="5270BEAE">
             <wp:simplePos x="0" y="0"/>
             <wp:positionH relativeFrom="column">
-              <wp:posOffset>735965</wp:posOffset>
+              <wp:posOffset>320675</wp:posOffset>
             </wp:positionH>
             <wp:positionV relativeFrom="paragraph">
-              <wp:posOffset>-200660</wp:posOffset>
+              <wp:posOffset>-196850</wp:posOffset>
             </wp:positionV>
-            <wp:extent cx="4114800" cy="4107180"/>
-            <wp:effectExtent l="0" t="0" r="0" b="7620"/>
+            <wp:extent cx="5200650" cy="5172075"/>
+            <wp:effectExtent l="0" t="0" r="0" b="9525"/>
             <wp:wrapTopAndBottom/>
-            <wp:docPr id="24" name="Picture 24"/>
+            <wp:docPr id="59" name="Picture 59"/>
             <wp:cNvGraphicFramePr>
               <a:graphicFrameLocks xmlns:a="http://schemas.openxmlformats.org/drawingml/2006/main" noChangeAspect="1"/>
             </wp:cNvGraphicFramePr>
@@ -23116,13 +23845,13 @@
               <a:graphicData uri="http://schemas.openxmlformats.org/drawingml/2006/picture">
                 <pic:pic xmlns:pic="http://schemas.openxmlformats.org/drawingml/2006/picture">
                   <pic:nvPicPr>
-                    <pic:cNvPr id="0" name="Picture 8"/>
+                    <pic:cNvPr id="0" name="Picture 28"/>
                     <pic:cNvPicPr>
                       <a:picLocks noChangeAspect="1" noChangeArrowheads="1"/>
                     </pic:cNvPicPr>
                   </pic:nvPicPr>
                   <pic:blipFill>
-                    <a:blip r:embed="rId33">
+                    <a:blip r:embed="rId41">
                       <a:extLst>
                         <a:ext uri="{28A0092B-C50C-407E-A947-70E740481C1C}">
                           <a14:useLocalDpi xmlns:a14="http://schemas.microsoft.com/office/drawing/2010/main" val="0"/>
@@ -23137,7 +23866,7 @@
                   <pic:spPr bwMode="auto">
                     <a:xfrm>
                       <a:off x="0" y="0"/>
-                      <a:ext cx="4114800" cy="4107180"/>
+                      <a:ext cx="5200650" cy="5172075"/>
                     </a:xfrm>
                     <a:prstGeom prst="rect">
                       <a:avLst/>
@@ -23154,6 +23883,17 @@
         </w:drawing>
       </w:r>
     </w:p>
+    <w:p/>
+    <w:p/>
+    <w:p/>
+    <w:p/>
+    <w:p/>
+    <w:p/>
+    <w:p/>
+    <w:p/>
+    <w:p/>
+    <w:p/>
+    <w:p/>
     <w:p>
       <w:pPr>
         <w:pStyle w:val="Heading4"/>
@@ -23164,11 +23904,72 @@
       </w:pPr>
       <w:r>
         <w:rPr>
+          <w:noProof/>
+        </w:rPr>
+        <w:lastRenderedPageBreak/>
+        <w:drawing>
+          <wp:anchor distT="0" distB="0" distL="114300" distR="114300" simplePos="0" relativeHeight="251670016" behindDoc="0" locked="0" layoutInCell="1" allowOverlap="1" wp14:anchorId="3694A8B7" wp14:editId="4A500DCD">
+            <wp:simplePos x="0" y="0"/>
+            <wp:positionH relativeFrom="column">
+              <wp:posOffset>-3175</wp:posOffset>
+            </wp:positionH>
+            <wp:positionV relativeFrom="paragraph">
+              <wp:posOffset>-187325</wp:posOffset>
+            </wp:positionV>
+            <wp:extent cx="5580380" cy="3813810"/>
+            <wp:effectExtent l="0" t="0" r="1270" b="0"/>
+            <wp:wrapTopAndBottom/>
+            <wp:docPr id="40" name="Picture 40"/>
+            <wp:cNvGraphicFramePr>
+              <a:graphicFrameLocks xmlns:a="http://schemas.openxmlformats.org/drawingml/2006/main" noChangeAspect="1"/>
+            </wp:cNvGraphicFramePr>
+            <a:graphic xmlns:a="http://schemas.openxmlformats.org/drawingml/2006/main">
+              <a:graphicData uri="http://schemas.openxmlformats.org/drawingml/2006/picture">
+                <pic:pic xmlns:pic="http://schemas.openxmlformats.org/drawingml/2006/picture">
+                  <pic:nvPicPr>
+                    <pic:cNvPr id="0" name="Picture 14"/>
+                    <pic:cNvPicPr>
+                      <a:picLocks noChangeAspect="1" noChangeArrowheads="1"/>
+                    </pic:cNvPicPr>
+                  </pic:nvPicPr>
+                  <pic:blipFill>
+                    <a:blip r:embed="rId42">
+                      <a:extLst>
+                        <a:ext uri="{28A0092B-C50C-407E-A947-70E740481C1C}">
+                          <a14:useLocalDpi xmlns:a14="http://schemas.microsoft.com/office/drawing/2010/main" val="0"/>
+                        </a:ext>
+                      </a:extLst>
+                    </a:blip>
+                    <a:srcRect/>
+                    <a:stretch>
+                      <a:fillRect/>
+                    </a:stretch>
+                  </pic:blipFill>
+                  <pic:spPr bwMode="auto">
+                    <a:xfrm>
+                      <a:off x="0" y="0"/>
+                      <a:ext cx="5580380" cy="3813810"/>
+                    </a:xfrm>
+                    <a:prstGeom prst="rect">
+                      <a:avLst/>
+                    </a:prstGeom>
+                    <a:noFill/>
+                    <a:ln>
+                      <a:noFill/>
+                    </a:ln>
+                  </pic:spPr>
+                </pic:pic>
+              </a:graphicData>
+            </a:graphic>
+          </wp:anchor>
+        </w:drawing>
+      </w:r>
+      <w:r>
+        <w:rPr>
           <w:i/>
           <w:iCs/>
           <w:lang w:val="vi-VN"/>
         </w:rPr>
-        <w:lastRenderedPageBreak/>
         <w:t>Usecase UC</w:t>
       </w:r>
       <w:r>
@@ -23190,7 +23991,7 @@
           <w:i/>
           <w:iCs/>
         </w:rPr>
-        <w:t xml:space="preserve"> (Xem lại)</w:t>
+        <w:t xml:space="preserve"> (xem xét bỏ)</w:t>
       </w:r>
     </w:p>
     <w:tbl>
@@ -23791,7 +24592,7 @@
       </w:tr>
       <w:tr>
         <w:trPr>
-          <w:trHeight w:val="494"/>
+          <w:trHeight w:val="368"/>
         </w:trPr>
         <w:tc>
           <w:tcPr>
@@ -23847,7 +24648,7 @@
                 <w:color w:val="000000" w:themeColor="text1"/>
                 <w:szCs w:val="26"/>
               </w:rPr>
-              <w:t>Sinh viên tìm và nhấn vào nút cập nhật bên cạnh khoản thu hoặc chi cần cập nhật</w:t>
+              <w:t>Sinh viên tìm và nhấn vào khoản thu hoặc chi cần cập nhật</w:t>
             </w:r>
           </w:p>
         </w:tc>
@@ -23856,16 +24657,6 @@
             <w:tcW w:w="1880" w:type="pct"/>
             <w:vAlign w:val="top"/>
           </w:tcPr>
-          <w:p>
-            <w:pPr>
-              <w:spacing w:after="0" w:line="240" w:lineRule="auto"/>
-              <w:ind w:firstLine="0"/>
-              <w:rPr>
-                <w:color w:val="000000" w:themeColor="text1"/>
-                <w:szCs w:val="26"/>
-              </w:rPr>
-            </w:pPr>
-          </w:p>
           <w:p>
             <w:pPr>
               <w:spacing w:after="0" w:line="240" w:lineRule="auto"/>
@@ -24605,10 +25396,71 @@
           <w:noProof/>
         </w:rPr>
         <w:lastRenderedPageBreak/>
+        <w:drawing>
+          <wp:anchor distT="0" distB="0" distL="114300" distR="114300" simplePos="0" relativeHeight="251675136" behindDoc="0" locked="0" layoutInCell="1" allowOverlap="1" wp14:anchorId="4783D930" wp14:editId="7C2E3D39">
+            <wp:simplePos x="0" y="0"/>
+            <wp:positionH relativeFrom="column">
+              <wp:posOffset>-3175</wp:posOffset>
+            </wp:positionH>
+            <wp:positionV relativeFrom="paragraph">
+              <wp:posOffset>-177800</wp:posOffset>
+            </wp:positionV>
+            <wp:extent cx="5580380" cy="5928995"/>
+            <wp:effectExtent l="0" t="0" r="1270" b="0"/>
+            <wp:wrapTopAndBottom/>
+            <wp:docPr id="60" name="Picture 60"/>
+            <wp:cNvGraphicFramePr>
+              <a:graphicFrameLocks xmlns:a="http://schemas.openxmlformats.org/drawingml/2006/main" noChangeAspect="1"/>
+            </wp:cNvGraphicFramePr>
+            <a:graphic xmlns:a="http://schemas.openxmlformats.org/drawingml/2006/main">
+              <a:graphicData uri="http://schemas.openxmlformats.org/drawingml/2006/picture">
+                <pic:pic xmlns:pic="http://schemas.openxmlformats.org/drawingml/2006/picture">
+                  <pic:nvPicPr>
+                    <pic:cNvPr id="0" name="Picture 29"/>
+                    <pic:cNvPicPr>
+                      <a:picLocks noChangeAspect="1" noChangeArrowheads="1"/>
+                    </pic:cNvPicPr>
+                  </pic:nvPicPr>
+                  <pic:blipFill>
+                    <a:blip r:embed="rId43">
+                      <a:extLst>
+                        <a:ext uri="{28A0092B-C50C-407E-A947-70E740481C1C}">
+                          <a14:useLocalDpi xmlns:a14="http://schemas.microsoft.com/office/drawing/2010/main" val="0"/>
+                        </a:ext>
+                      </a:extLst>
+                    </a:blip>
+                    <a:srcRect/>
+                    <a:stretch>
+                      <a:fillRect/>
+                    </a:stretch>
+                  </pic:blipFill>
+                  <pic:spPr bwMode="auto">
+                    <a:xfrm>
+                      <a:off x="0" y="0"/>
+                      <a:ext cx="5580380" cy="5928995"/>
+                    </a:xfrm>
+                    <a:prstGeom prst="rect">
+                      <a:avLst/>
+                    </a:prstGeom>
+                    <a:noFill/>
+                    <a:ln>
+                      <a:noFill/>
+                    </a:ln>
+                  </pic:spPr>
+                </pic:pic>
+              </a:graphicData>
+            </a:graphic>
+          </wp:anchor>
+        </w:drawing>
+      </w:r>
+      <w:r>
+        <w:rPr>
+          <w:noProof/>
+        </w:rPr>
         <mc:AlternateContent>
           <mc:Choice Requires="wps">
             <w:drawing>
-              <wp:anchor distT="0" distB="0" distL="114300" distR="114300" simplePos="0" relativeHeight="251673600" behindDoc="0" locked="0" layoutInCell="1" allowOverlap="1" wp14:anchorId="6806B2D4" wp14:editId="40C7153C">
+              <wp:anchor distT="0" distB="0" distL="114300" distR="114300" simplePos="0" relativeHeight="251647488" behindDoc="0" locked="0" layoutInCell="1" allowOverlap="1" wp14:anchorId="6806B2D4" wp14:editId="14EFA60D">
                 <wp:simplePos x="0" y="0"/>
                 <wp:positionH relativeFrom="column">
                   <wp:posOffset>294005</wp:posOffset>
@@ -24764,7 +25616,7 @@
           </mc:Choice>
           <mc:Fallback>
             <w:pict>
-              <v:shape w14:anchorId="6806B2D4" id="Text Box 27" o:spid="_x0000_s1036" type="#_x0000_t202" style="position:absolute;left:0;text-align:left;margin-left:23.15pt;margin-top:479.5pt;width:393.6pt;height:.05pt;z-index:251673600;visibility:visible;mso-wrap-style:square;mso-wrap-distance-left:9pt;mso-wrap-distance-top:0;mso-wrap-distance-right:9pt;mso-wrap-distance-bottom:0;mso-position-horizontal:absolute;mso-position-horizontal-relative:text;mso-position-vertical:absolute;mso-position-vertical-relative:text;v-text-anchor:top" o:gfxdata="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" stroked="f">
+              <v:shape w14:anchorId="6806B2D4" id="Text Box 27" o:spid="_x0000_s1036" type="#_x0000_t202" style="position:absolute;left:0;text-align:left;margin-left:23.15pt;margin-top:479.5pt;width:393.6pt;height:.05pt;z-index:251647488;visibility:visible;mso-wrap-style:square;mso-wrap-distance-left:9pt;mso-wrap-distance-top:0;mso-wrap-distance-right:9pt;mso-wrap-distance-bottom:0;mso-position-horizontal:absolute;mso-position-horizontal-relative:text;mso-position-vertical:absolute;mso-position-vertical-relative:text;v-text-anchor:top" o:gfxdata="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" stroked="f">
                 <v:textbox style="mso-fit-shape-to-text:t" inset="0,0,0,0">
                   <w:txbxContent>
                     <w:p>
@@ -24881,67 +25733,6 @@
           </mc:Fallback>
         </mc:AlternateContent>
       </w:r>
-      <w:r>
-        <w:rPr>
-          <w:noProof/>
-        </w:rPr>
-        <w:drawing>
-          <wp:anchor distT="0" distB="0" distL="114300" distR="114300" simplePos="0" relativeHeight="251669504" behindDoc="0" locked="0" layoutInCell="1" allowOverlap="1" wp14:anchorId="4563545F" wp14:editId="308668E7">
-            <wp:simplePos x="0" y="0"/>
-            <wp:positionH relativeFrom="column">
-              <wp:posOffset>294005</wp:posOffset>
-            </wp:positionH>
-            <wp:positionV relativeFrom="paragraph">
-              <wp:posOffset>-177800</wp:posOffset>
-            </wp:positionV>
-            <wp:extent cx="4998720" cy="6210300"/>
-            <wp:effectExtent l="0" t="0" r="0" b="0"/>
-            <wp:wrapTopAndBottom/>
-            <wp:docPr id="26" name="Picture 26"/>
-            <wp:cNvGraphicFramePr>
-              <a:graphicFrameLocks xmlns:a="http://schemas.openxmlformats.org/drawingml/2006/main" noChangeAspect="1"/>
-            </wp:cNvGraphicFramePr>
-            <a:graphic xmlns:a="http://schemas.openxmlformats.org/drawingml/2006/main">
-              <a:graphicData uri="http://schemas.openxmlformats.org/drawingml/2006/picture">
-                <pic:pic xmlns:pic="http://schemas.openxmlformats.org/drawingml/2006/picture">
-                  <pic:nvPicPr>
-                    <pic:cNvPr id="0" name="Picture 9"/>
-                    <pic:cNvPicPr>
-                      <a:picLocks noChangeAspect="1" noChangeArrowheads="1"/>
-                    </pic:cNvPicPr>
-                  </pic:nvPicPr>
-                  <pic:blipFill>
-                    <a:blip r:embed="rId34">
-                      <a:extLst>
-                        <a:ext uri="{28A0092B-C50C-407E-A947-70E740481C1C}">
-                          <a14:useLocalDpi xmlns:a14="http://schemas.microsoft.com/office/drawing/2010/main" val="0"/>
-                        </a:ext>
-                      </a:extLst>
-                    </a:blip>
-                    <a:srcRect/>
-                    <a:stretch>
-                      <a:fillRect/>
-                    </a:stretch>
-                  </pic:blipFill>
-                  <pic:spPr bwMode="auto">
-                    <a:xfrm>
-                      <a:off x="0" y="0"/>
-                      <a:ext cx="4998720" cy="6210300"/>
-                    </a:xfrm>
-                    <a:prstGeom prst="rect">
-                      <a:avLst/>
-                    </a:prstGeom>
-                    <a:noFill/>
-                    <a:ln>
-                      <a:noFill/>
-                    </a:ln>
-                  </pic:spPr>
-                </pic:pic>
-              </a:graphicData>
-            </a:graphic>
-          </wp:anchor>
-        </w:drawing>
-      </w:r>
     </w:p>
     <w:p>
       <w:pPr>
@@ -24987,13 +25778,6 @@
           <w:iCs/>
         </w:rPr>
         <w:t xml:space="preserve"> thu chi</w:t>
-      </w:r>
-      <w:r>
-        <w:rPr>
-          <w:i/>
-          <w:iCs/>
-        </w:rPr>
-        <w:t xml:space="preserve"> (Xem lại)</w:t>
       </w:r>
     </w:p>
     <w:tbl>
@@ -25755,7 +26539,31 @@
                 <w:color w:val="000000" w:themeColor="text1"/>
                 <w:szCs w:val="26"/>
               </w:rPr>
-              <w:t>khoản thu,</w:t>
+              <w:t>danh mục</w:t>
+            </w:r>
+            <w:r>
+              <w:rPr>
+                <w:iCs/>
+                <w:color w:val="000000" w:themeColor="text1"/>
+                <w:szCs w:val="26"/>
+              </w:rPr>
+              <w:t xml:space="preserve"> thu</w:t>
+            </w:r>
+            <w:r>
+              <w:rPr>
+                <w:iCs/>
+                <w:color w:val="000000" w:themeColor="text1"/>
+                <w:szCs w:val="26"/>
+              </w:rPr>
+              <w:t xml:space="preserve"> chi</w:t>
+            </w:r>
+            <w:r>
+              <w:rPr>
+                <w:iCs/>
+                <w:color w:val="000000" w:themeColor="text1"/>
+                <w:szCs w:val="26"/>
+              </w:rPr>
+              <w:t>,</w:t>
             </w:r>
             <w:r>
               <w:rPr>
@@ -26287,7 +27095,18 @@
                 <w:sz w:val="26"/>
                 <w:szCs w:val="26"/>
               </w:rPr>
-              <w:t>5.1 Nếu chưa có ví, sinh viên nhấn nút Thêm ví bên cạnh dòng chọn ví</w:t>
+              <w:t xml:space="preserve">5.1 Nếu chưa có ví, sinh viên </w:t>
+            </w:r>
+            <w:r>
+              <w:rPr>
+                <w:rFonts w:ascii="Times New Roman" w:hAnsi="Times New Roman"/>
+                <w:i w:val="0"/>
+                <w:iCs/>
+                <w:color w:val="000000" w:themeColor="text1"/>
+                <w:sz w:val="26"/>
+                <w:szCs w:val="26"/>
+              </w:rPr>
+              <w:t>thực hiện chức năng Tạo ví ở Usecase 07</w:t>
             </w:r>
           </w:p>
           <w:p>
@@ -26313,7 +27132,73 @@
                 <w:sz w:val="26"/>
                 <w:szCs w:val="26"/>
               </w:rPr>
-              <w:t>5.2 Nếu muốn thêm một khoản thu khác, sinh viên nhấn nút Thêm khoản thu bên cạnh dòng chọn khoản thu</w:t>
+              <w:t xml:space="preserve">5.2 Nếu muốn thêm một </w:t>
+            </w:r>
+            <w:r>
+              <w:rPr>
+                <w:rFonts w:ascii="Times New Roman" w:hAnsi="Times New Roman"/>
+                <w:i w:val="0"/>
+                <w:iCs/>
+                <w:color w:val="000000" w:themeColor="text1"/>
+                <w:sz w:val="26"/>
+                <w:szCs w:val="26"/>
+              </w:rPr>
+              <w:t>danh mục</w:t>
+            </w:r>
+            <w:r>
+              <w:rPr>
+                <w:rFonts w:ascii="Times New Roman" w:hAnsi="Times New Roman"/>
+                <w:i w:val="0"/>
+                <w:iCs/>
+                <w:color w:val="000000" w:themeColor="text1"/>
+                <w:sz w:val="26"/>
+                <w:szCs w:val="26"/>
+              </w:rPr>
+              <w:t xml:space="preserve"> thu</w:t>
+            </w:r>
+            <w:r>
+              <w:rPr>
+                <w:rFonts w:ascii="Times New Roman" w:hAnsi="Times New Roman"/>
+                <w:i w:val="0"/>
+                <w:iCs/>
+                <w:color w:val="000000" w:themeColor="text1"/>
+                <w:sz w:val="26"/>
+                <w:szCs w:val="26"/>
+              </w:rPr>
+              <w:t xml:space="preserve"> chi</w:t>
+            </w:r>
+            <w:r>
+              <w:rPr>
+                <w:rFonts w:ascii="Times New Roman" w:hAnsi="Times New Roman"/>
+                <w:i w:val="0"/>
+                <w:iCs/>
+                <w:color w:val="000000" w:themeColor="text1"/>
+                <w:sz w:val="26"/>
+                <w:szCs w:val="26"/>
+              </w:rPr>
+              <w:t xml:space="preserve"> khác, sinh viên </w:t>
+            </w:r>
+            <w:r>
+              <w:rPr>
+                <w:rFonts w:ascii="Times New Roman" w:hAnsi="Times New Roman"/>
+                <w:i w:val="0"/>
+                <w:iCs/>
+                <w:color w:val="000000" w:themeColor="text1"/>
+                <w:sz w:val="26"/>
+                <w:szCs w:val="26"/>
+              </w:rPr>
+              <w:t xml:space="preserve">thực hiện chức năng </w:t>
+            </w:r>
+            <w:r>
+              <w:rPr>
+                <w:rFonts w:ascii="Times New Roman" w:hAnsi="Times New Roman"/>
+                <w:i w:val="0"/>
+                <w:iCs/>
+                <w:color w:val="000000" w:themeColor="text1"/>
+                <w:sz w:val="26"/>
+                <w:szCs w:val="26"/>
+              </w:rPr>
+              <w:t>Thêm danh mục thu chi ở Usecase 17</w:t>
             </w:r>
           </w:p>
         </w:tc>
@@ -26330,10 +27215,71 @@
       <w:bookmarkStart w:id="56" w:name="_Toc39173289"/>
       <w:r>
         <w:rPr>
+          <w:noProof/>
+        </w:rPr>
+        <w:lastRenderedPageBreak/>
+        <w:drawing>
+          <wp:anchor distT="0" distB="0" distL="114300" distR="114300" simplePos="0" relativeHeight="251676160" behindDoc="0" locked="0" layoutInCell="1" allowOverlap="1" wp14:anchorId="07F85082" wp14:editId="48C1FB64">
+            <wp:simplePos x="0" y="0"/>
+            <wp:positionH relativeFrom="column">
+              <wp:posOffset>-3175</wp:posOffset>
+            </wp:positionH>
+            <wp:positionV relativeFrom="paragraph">
+              <wp:posOffset>355600</wp:posOffset>
+            </wp:positionV>
+            <wp:extent cx="5580380" cy="4554220"/>
+            <wp:effectExtent l="0" t="0" r="1270" b="0"/>
+            <wp:wrapTopAndBottom/>
+            <wp:docPr id="61" name="Picture 61"/>
+            <wp:cNvGraphicFramePr>
+              <a:graphicFrameLocks xmlns:a="http://schemas.openxmlformats.org/drawingml/2006/main" noChangeAspect="1"/>
+            </wp:cNvGraphicFramePr>
+            <a:graphic xmlns:a="http://schemas.openxmlformats.org/drawingml/2006/main">
+              <a:graphicData uri="http://schemas.openxmlformats.org/drawingml/2006/picture">
+                <pic:pic xmlns:pic="http://schemas.openxmlformats.org/drawingml/2006/picture">
+                  <pic:nvPicPr>
+                    <pic:cNvPr id="0" name="Picture 30"/>
+                    <pic:cNvPicPr>
+                      <a:picLocks noChangeAspect="1" noChangeArrowheads="1"/>
+                    </pic:cNvPicPr>
+                  </pic:nvPicPr>
+                  <pic:blipFill>
+                    <a:blip r:embed="rId44">
+                      <a:extLst>
+                        <a:ext uri="{28A0092B-C50C-407E-A947-70E740481C1C}">
+                          <a14:useLocalDpi xmlns:a14="http://schemas.microsoft.com/office/drawing/2010/main" val="0"/>
+                        </a:ext>
+                      </a:extLst>
+                    </a:blip>
+                    <a:srcRect/>
+                    <a:stretch>
+                      <a:fillRect/>
+                    </a:stretch>
+                  </pic:blipFill>
+                  <pic:spPr bwMode="auto">
+                    <a:xfrm>
+                      <a:off x="0" y="0"/>
+                      <a:ext cx="5580380" cy="4554220"/>
+                    </a:xfrm>
+                    <a:prstGeom prst="rect">
+                      <a:avLst/>
+                    </a:prstGeom>
+                    <a:noFill/>
+                    <a:ln>
+                      <a:noFill/>
+                    </a:ln>
+                  </pic:spPr>
+                </pic:pic>
+              </a:graphicData>
+            </a:graphic>
+          </wp:anchor>
+        </w:drawing>
+      </w:r>
+      <w:r>
+        <w:rPr>
           <w:i/>
           <w:iCs/>
         </w:rPr>
-        <w:lastRenderedPageBreak/>
         <w:t xml:space="preserve">Bảng </w:t>
       </w:r>
       <w:r>
@@ -26432,7 +27378,7 @@
         <mc:AlternateContent>
           <mc:Choice Requires="wps">
             <w:drawing>
-              <wp:anchor distT="0" distB="0" distL="114300" distR="114300" simplePos="0" relativeHeight="251679744" behindDoc="0" locked="0" layoutInCell="1" allowOverlap="1" wp14:anchorId="5719606D" wp14:editId="2F73320C">
+              <wp:anchor distT="0" distB="0" distL="114300" distR="114300" simplePos="0" relativeHeight="251648512" behindDoc="0" locked="0" layoutInCell="1" allowOverlap="1" wp14:anchorId="5719606D" wp14:editId="54D60DC8">
                 <wp:simplePos x="0" y="0"/>
                 <wp:positionH relativeFrom="column">
                   <wp:posOffset>-3175</wp:posOffset>
@@ -26588,7 +27534,7 @@
           </mc:Choice>
           <mc:Fallback>
             <w:pict>
-              <v:shape w14:anchorId="5719606D" id="Text Box 30" o:spid="_x0000_s1037" type="#_x0000_t202" style="position:absolute;left:0;text-align:left;margin-left:-.25pt;margin-top:393.3pt;width:439.4pt;height:.05pt;z-index:251679744;visibility:visible;mso-wrap-style:square;mso-wrap-distance-left:9pt;mso-wrap-distance-top:0;mso-wrap-distance-right:9pt;mso-wrap-distance-bottom:0;mso-position-horizontal:absolute;mso-position-horizontal-relative:text;mso-position-vertical:absolute;mso-position-vertical-relative:text;v-text-anchor:top" o:gfxdata="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" stroked="f">
+              <v:shape w14:anchorId="5719606D" id="Text Box 30" o:spid="_x0000_s1037" type="#_x0000_t202" style="position:absolute;left:0;text-align:left;margin-left:-.25pt;margin-top:393.3pt;width:439.4pt;height:.05pt;z-index:251648512;visibility:visible;mso-wrap-style:square;mso-wrap-distance-left:9pt;mso-wrap-distance-top:0;mso-wrap-distance-right:9pt;mso-wrap-distance-bottom:0;mso-position-horizontal:absolute;mso-position-horizontal-relative:text;mso-position-vertical:absolute;mso-position-vertical-relative:text;v-text-anchor:top" o:gfxdata="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" stroked="f">
                 <v:textbox style="mso-fit-shape-to-text:t" inset="0,0,0,0">
                   <w:txbxContent>
                     <w:p>
@@ -26705,23 +27651,96 @@
           </mc:Fallback>
         </mc:AlternateContent>
       </w:r>
-      <w:r>
-        <w:rPr>
+    </w:p>
+    <w:p/>
+    <w:p>
+      <w:pPr>
+        <w:pStyle w:val="Caption"/>
+        <w:rPr>
+          <w:rFonts w:cs="Arial"/>
+          <w:b/>
+          <w:bCs w:val="0"/>
+          <w:i/>
+          <w:szCs w:val="26"/>
+          <w:lang w:val="vi-VN"/>
+        </w:rPr>
+      </w:pPr>
+    </w:p>
+    <w:p>
+      <w:pPr>
+        <w:ind w:firstLine="720"/>
+        <w:rPr>
+          <w:rFonts w:cs="Arial"/>
+          <w:b/>
+          <w:bCs/>
+          <w:i/>
+          <w:szCs w:val="26"/>
+          <w:lang w:val="vi-VN"/>
+        </w:rPr>
+      </w:pPr>
+    </w:p>
+    <w:p>
+      <w:pPr>
+        <w:ind w:firstLine="720"/>
+        <w:rPr>
+          <w:rFonts w:cs="Arial"/>
+          <w:b/>
+          <w:bCs/>
+          <w:i/>
+          <w:szCs w:val="26"/>
+          <w:lang w:val="vi-VN"/>
+        </w:rPr>
+      </w:pPr>
+    </w:p>
+    <w:p>
+      <w:pPr>
+        <w:ind w:firstLine="720"/>
+        <w:rPr>
+          <w:rFonts w:cs="Arial"/>
+          <w:b/>
+          <w:bCs/>
+          <w:i/>
+          <w:szCs w:val="26"/>
+          <w:lang w:val="vi-VN"/>
+        </w:rPr>
+      </w:pPr>
+    </w:p>
+    <w:p>
+      <w:pPr>
+        <w:ind w:firstLine="720"/>
+        <w:rPr>
+          <w:rFonts w:cs="Arial"/>
+          <w:b/>
+          <w:bCs/>
+          <w:i/>
+          <w:szCs w:val="26"/>
+          <w:lang w:val="vi-VN"/>
+        </w:rPr>
+      </w:pPr>
+      <w:r>
+        <w:rPr>
+          <w:rFonts w:cs="Arial"/>
+          <w:b/>
+          <w:bCs/>
+          <w:i/>
           <w:noProof/>
-        </w:rPr>
+          <w:szCs w:val="26"/>
+          <w:lang w:val="vi-VN"/>
+        </w:rPr>
+        <w:lastRenderedPageBreak/>
         <w:drawing>
-          <wp:anchor distT="0" distB="0" distL="114300" distR="114300" simplePos="0" relativeHeight="251675648" behindDoc="0" locked="0" layoutInCell="1" allowOverlap="1" wp14:anchorId="6A86E75A" wp14:editId="7153BED0">
+          <wp:anchor distT="0" distB="0" distL="114300" distR="114300" simplePos="0" relativeHeight="251654656" behindDoc="0" locked="0" layoutInCell="1" allowOverlap="1" wp14:anchorId="630B821B" wp14:editId="32DBA56C">
             <wp:simplePos x="0" y="0"/>
             <wp:positionH relativeFrom="column">
               <wp:posOffset>-3175</wp:posOffset>
             </wp:positionH>
             <wp:positionV relativeFrom="paragraph">
-              <wp:posOffset>-162560</wp:posOffset>
+              <wp:posOffset>-158750</wp:posOffset>
             </wp:positionV>
-            <wp:extent cx="5580380" cy="5100320"/>
-            <wp:effectExtent l="0" t="0" r="1270" b="5080"/>
+            <wp:extent cx="5580380" cy="6306185"/>
+            <wp:effectExtent l="0" t="0" r="1270" b="0"/>
             <wp:wrapTopAndBottom/>
-            <wp:docPr id="29" name="Picture 29"/>
+            <wp:docPr id="41" name="Picture 41"/>
             <wp:cNvGraphicFramePr>
               <a:graphicFrameLocks xmlns:a="http://schemas.openxmlformats.org/drawingml/2006/main" noChangeAspect="1"/>
             </wp:cNvGraphicFramePr>
@@ -26729,13 +27748,13 @@
               <a:graphicData uri="http://schemas.openxmlformats.org/drawingml/2006/picture">
                 <pic:pic xmlns:pic="http://schemas.openxmlformats.org/drawingml/2006/picture">
                   <pic:nvPicPr>
-                    <pic:cNvPr id="0" name="Picture 11"/>
+                    <pic:cNvPr id="0" name="Picture 15"/>
                     <pic:cNvPicPr>
                       <a:picLocks noChangeAspect="1" noChangeArrowheads="1"/>
                     </pic:cNvPicPr>
                   </pic:nvPicPr>
                   <pic:blipFill>
-                    <a:blip r:embed="rId35">
+                    <a:blip r:embed="rId45">
                       <a:extLst>
                         <a:ext uri="{28A0092B-C50C-407E-A947-70E740481C1C}">
                           <a14:useLocalDpi xmlns:a14="http://schemas.microsoft.com/office/drawing/2010/main" val="0"/>
@@ -26750,7 +27769,7 @@
                   <pic:spPr bwMode="auto">
                     <a:xfrm>
                       <a:off x="0" y="0"/>
-                      <a:ext cx="5580380" cy="5100320"/>
+                      <a:ext cx="5580380" cy="6306185"/>
                     </a:xfrm>
                     <a:prstGeom prst="rect">
                       <a:avLst/>
@@ -26767,72 +27786,6 @@
         </w:drawing>
       </w:r>
     </w:p>
-    <w:p/>
-    <w:p>
-      <w:pPr>
-        <w:pStyle w:val="Caption"/>
-        <w:rPr>
-          <w:rFonts w:cs="Arial"/>
-          <w:b/>
-          <w:bCs w:val="0"/>
-          <w:i/>
-          <w:szCs w:val="26"/>
-          <w:lang w:val="vi-VN"/>
-        </w:rPr>
-      </w:pPr>
-    </w:p>
-    <w:p>
-      <w:pPr>
-        <w:ind w:firstLine="720"/>
-        <w:rPr>
-          <w:rFonts w:cs="Arial"/>
-          <w:b/>
-          <w:bCs/>
-          <w:i/>
-          <w:szCs w:val="26"/>
-          <w:lang w:val="vi-VN"/>
-        </w:rPr>
-      </w:pPr>
-    </w:p>
-    <w:p>
-      <w:pPr>
-        <w:ind w:firstLine="720"/>
-        <w:rPr>
-          <w:rFonts w:cs="Arial"/>
-          <w:b/>
-          <w:bCs/>
-          <w:i/>
-          <w:szCs w:val="26"/>
-          <w:lang w:val="vi-VN"/>
-        </w:rPr>
-      </w:pPr>
-    </w:p>
-    <w:p>
-      <w:pPr>
-        <w:ind w:firstLine="720"/>
-        <w:rPr>
-          <w:rFonts w:cs="Arial"/>
-          <w:b/>
-          <w:bCs/>
-          <w:i/>
-          <w:szCs w:val="26"/>
-          <w:lang w:val="vi-VN"/>
-        </w:rPr>
-      </w:pPr>
-    </w:p>
-    <w:p>
-      <w:pPr>
-        <w:ind w:firstLine="720"/>
-        <w:rPr>
-          <w:rFonts w:cs="Arial"/>
-          <w:b/>
-          <w:bCs/>
-          <w:i/>
-          <w:szCs w:val="26"/>
-          <w:lang w:val="vi-VN"/>
-        </w:rPr>
-      </w:pPr>
-    </w:p>
     <w:p>
       <w:pPr>
         <w:ind w:firstLine="0"/>
@@ -26854,16 +27807,6 @@
       </w:r>
       <w:r>
         <w:t>Xóa thu chi</w:t>
-      </w:r>
-      <w:r>
-        <w:t xml:space="preserve"> </w:t>
-      </w:r>
-      <w:r>
-        <w:rPr>
-          <w:i/>
-          <w:iCs/>
-        </w:rPr>
-        <w:t>(Xem lại)</w:t>
       </w:r>
     </w:p>
     <w:tbl>
@@ -27032,7 +27975,18 @@
                 <w:sz w:val="26"/>
                 <w:szCs w:val="26"/>
               </w:rPr>
-              <w:t xml:space="preserve"> thì tác nhân có thể xóa khoản thu hoặc chi này đi</w:t>
+              <w:t xml:space="preserve"> thì tác nhân có thể xóa khoản thu hoặc chi này </w:t>
+            </w:r>
+            <w:r>
+              <w:rPr>
+                <w:rFonts w:ascii="Times New Roman" w:hAnsi="Times New Roman"/>
+                <w:i w:val="0"/>
+                <w:color w:val="000000" w:themeColor="text1"/>
+                <w:sz w:val="26"/>
+                <w:szCs w:val="26"/>
+              </w:rPr>
+              <w:lastRenderedPageBreak/>
+              <w:t>đi</w:t>
             </w:r>
           </w:p>
         </w:tc>
@@ -27064,6 +28018,7 @@
                 <w:sz w:val="26"/>
                 <w:szCs w:val="26"/>
               </w:rPr>
+              <w:lastRenderedPageBreak/>
               <w:t>Tác nhân</w:t>
             </w:r>
           </w:p>
@@ -27494,7 +28449,23 @@
                 <w:color w:val="000000" w:themeColor="text1"/>
                 <w:szCs w:val="26"/>
               </w:rPr>
-              <w:t>3. Sinh viên tìm và nhấn vào nút xóa bên cạnh khoản thu hoặc chi mà mình muốn xóa</w:t>
+              <w:t>3. Sinh viên tìm và nhấn</w:t>
+            </w:r>
+            <w:r>
+              <w:rPr>
+                <w:iCs/>
+                <w:color w:val="000000" w:themeColor="text1"/>
+                <w:szCs w:val="26"/>
+              </w:rPr>
+              <w:t xml:space="preserve"> giữ</w:t>
+            </w:r>
+            <w:r>
+              <w:rPr>
+                <w:iCs/>
+                <w:color w:val="000000" w:themeColor="text1"/>
+                <w:szCs w:val="26"/>
+              </w:rPr>
+              <w:t xml:space="preserve"> vào khoản thu hoặc chi mà mình muốn xóa</w:t>
             </w:r>
           </w:p>
         </w:tc>
@@ -27934,19 +28905,115 @@
       <w:bookmarkStart w:id="59" w:name="_Toc39173290"/>
       <w:r>
         <w:rPr>
+          <w:i/>
+          <w:iCs/>
+        </w:rPr>
+        <w:t xml:space="preserve">Bảng </w:t>
+      </w:r>
+      <w:r>
+        <w:rPr>
+          <w:i/>
+          <w:iCs/>
+        </w:rPr>
+        <w:fldChar w:fldCharType="begin"/>
+      </w:r>
+      <w:r>
+        <w:rPr>
+          <w:i/>
+          <w:iCs/>
+        </w:rPr>
+        <w:instrText xml:space="preserve"> STYLEREF 1 \s </w:instrText>
+      </w:r>
+      <w:r>
+        <w:rPr>
+          <w:i/>
+          <w:iCs/>
+        </w:rPr>
+        <w:fldChar w:fldCharType="separate"/>
+      </w:r>
+      <w:r>
+        <w:rPr>
+          <w:i/>
+          <w:iCs/>
+          <w:noProof/>
+        </w:rPr>
+        <w:t>3</w:t>
+      </w:r>
+      <w:r>
+        <w:rPr>
+          <w:i/>
+          <w:iCs/>
+        </w:rPr>
+        <w:fldChar w:fldCharType="end"/>
+      </w:r>
+      <w:r>
+        <w:rPr>
+          <w:i/>
+          <w:iCs/>
+        </w:rPr>
+        <w:t>.</w:t>
+      </w:r>
+      <w:r>
+        <w:rPr>
+          <w:i/>
+          <w:iCs/>
+        </w:rPr>
+        <w:fldChar w:fldCharType="begin"/>
+      </w:r>
+      <w:r>
+        <w:rPr>
+          <w:i/>
+          <w:iCs/>
+        </w:rPr>
+        <w:instrText xml:space="preserve"> SEQ Bảng \* ARABIC \s 1 </w:instrText>
+      </w:r>
+      <w:r>
+        <w:rPr>
+          <w:i/>
+          <w:iCs/>
+        </w:rPr>
+        <w:fldChar w:fldCharType="separate"/>
+      </w:r>
+      <w:r>
+        <w:rPr>
+          <w:i/>
+          <w:iCs/>
+          <w:noProof/>
+        </w:rPr>
+        <w:t>14</w:t>
+      </w:r>
+      <w:r>
+        <w:rPr>
+          <w:i/>
+          <w:iCs/>
+        </w:rPr>
+        <w:fldChar w:fldCharType="end"/>
+      </w:r>
+      <w:r>
+        <w:rPr>
+          <w:i/>
+          <w:iCs/>
+        </w:rPr>
+        <w:t xml:space="preserve"> Đặc tả Usecase 12 – Xóa thu chi</w:t>
+      </w:r>
+      <w:bookmarkEnd w:id="59"/>
+    </w:p>
+    <w:p>
+      <w:r>
+        <w:rPr>
           <w:noProof/>
         </w:rPr>
         <w:lastRenderedPageBreak/>
         <mc:AlternateContent>
           <mc:Choice Requires="wps">
             <w:drawing>
-              <wp:anchor distT="0" distB="0" distL="114300" distR="114300" simplePos="0" relativeHeight="251683840" behindDoc="0" locked="0" layoutInCell="1" allowOverlap="1" wp14:anchorId="582BF903" wp14:editId="34CC2434">
+              <wp:anchor distT="0" distB="0" distL="114300" distR="114300" simplePos="0" relativeHeight="251649536" behindDoc="0" locked="0" layoutInCell="1" allowOverlap="1" wp14:anchorId="582BF903" wp14:editId="2F65EC10">
                 <wp:simplePos x="0" y="0"/>
                 <wp:positionH relativeFrom="column">
-                  <wp:posOffset>-3175</wp:posOffset>
+                  <wp:posOffset>101600</wp:posOffset>
                 </wp:positionH>
                 <wp:positionV relativeFrom="paragraph">
-                  <wp:posOffset>3675380</wp:posOffset>
+                  <wp:posOffset>3164840</wp:posOffset>
                 </wp:positionV>
                 <wp:extent cx="5580380" cy="635"/>
                 <wp:effectExtent l="0" t="0" r="0" b="0"/>
@@ -28095,7 +29162,7 @@
           </mc:Choice>
           <mc:Fallback>
             <w:pict>
-              <v:shape w14:anchorId="582BF903" id="Text Box 32" o:spid="_x0000_s1038" type="#_x0000_t202" style="position:absolute;left:0;text-align:left;margin-left:-.25pt;margin-top:289.4pt;width:439.4pt;height:.05pt;z-index:251683840;visibility:visible;mso-wrap-style:square;mso-wrap-distance-left:9pt;mso-wrap-distance-top:0;mso-wrap-distance-right:9pt;mso-wrap-distance-bottom:0;mso-position-horizontal:absolute;mso-position-horizontal-relative:text;mso-position-vertical:absolute;mso-position-vertical-relative:text;v-text-anchor:top" o:gfxdata="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" stroked="f">
+              <v:shape w14:anchorId="582BF903" id="Text Box 32" o:spid="_x0000_s1038" type="#_x0000_t202" style="position:absolute;left:0;text-align:left;margin-left:8pt;margin-top:249.2pt;width:439.4pt;height:.05pt;z-index:251649536;visibility:visible;mso-wrap-style:square;mso-wrap-distance-left:9pt;mso-wrap-distance-top:0;mso-wrap-distance-right:9pt;mso-wrap-distance-bottom:0;mso-position-horizontal:absolute;mso-position-horizontal-relative:text;mso-position-vertical:absolute;mso-position-vertical-relative:text;v-text-anchor:top" o:gfxdata="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" stroked="f">
                 <v:textbox style="mso-fit-shape-to-text:t" inset="0,0,0,0">
                   <w:txbxContent>
                     <w:p>
@@ -28216,18 +29283,18 @@
           <w:noProof/>
         </w:rPr>
         <w:drawing>
-          <wp:anchor distT="0" distB="0" distL="114300" distR="114300" simplePos="0" relativeHeight="251681792" behindDoc="0" locked="0" layoutInCell="1" allowOverlap="1" wp14:anchorId="22BA9DE8" wp14:editId="1695B570">
+          <wp:anchor distT="0" distB="0" distL="114300" distR="114300" simplePos="0" relativeHeight="251666944" behindDoc="0" locked="0" layoutInCell="1" allowOverlap="1" wp14:anchorId="0C63EDB2" wp14:editId="741DF4C1">
             <wp:simplePos x="0" y="0"/>
             <wp:positionH relativeFrom="column">
               <wp:posOffset>-3175</wp:posOffset>
             </wp:positionH>
             <wp:positionV relativeFrom="paragraph">
-              <wp:posOffset>347980</wp:posOffset>
+              <wp:posOffset>-177800</wp:posOffset>
             </wp:positionV>
-            <wp:extent cx="5580380" cy="3270250"/>
-            <wp:effectExtent l="0" t="0" r="1270" b="6350"/>
+            <wp:extent cx="5580380" cy="3286125"/>
+            <wp:effectExtent l="0" t="0" r="1270" b="9525"/>
             <wp:wrapTopAndBottom/>
-            <wp:docPr id="31" name="Picture 31"/>
+            <wp:docPr id="62" name="Picture 62"/>
             <wp:cNvGraphicFramePr>
               <a:graphicFrameLocks xmlns:a="http://schemas.openxmlformats.org/drawingml/2006/main" noChangeAspect="1"/>
             </wp:cNvGraphicFramePr>
@@ -28235,13 +29302,13 @@
               <a:graphicData uri="http://schemas.openxmlformats.org/drawingml/2006/picture">
                 <pic:pic xmlns:pic="http://schemas.openxmlformats.org/drawingml/2006/picture">
                   <pic:nvPicPr>
-                    <pic:cNvPr id="0" name="Picture 12"/>
+                    <pic:cNvPr id="0" name="Picture 31"/>
                     <pic:cNvPicPr>
                       <a:picLocks noChangeAspect="1" noChangeArrowheads="1"/>
                     </pic:cNvPicPr>
                   </pic:nvPicPr>
                   <pic:blipFill>
-                    <a:blip r:embed="rId36">
+                    <a:blip r:embed="rId46">
                       <a:extLst>
                         <a:ext uri="{28A0092B-C50C-407E-A947-70E740481C1C}">
                           <a14:useLocalDpi xmlns:a14="http://schemas.microsoft.com/office/drawing/2010/main" val="0"/>
@@ -28256,7 +29323,7 @@
                   <pic:spPr bwMode="auto">
                     <a:xfrm>
                       <a:off x="0" y="0"/>
-                      <a:ext cx="5580380" cy="3270250"/>
+                      <a:ext cx="5580380" cy="3286125"/>
                     </a:xfrm>
                     <a:prstGeom prst="rect">
                       <a:avLst/>
@@ -28272,102 +29339,7 @@
           </wp:anchor>
         </w:drawing>
       </w:r>
-      <w:r>
-        <w:rPr>
-          <w:i/>
-          <w:iCs/>
-        </w:rPr>
-        <w:t xml:space="preserve">Bảng </w:t>
-      </w:r>
-      <w:r>
-        <w:rPr>
-          <w:i/>
-          <w:iCs/>
-        </w:rPr>
-        <w:fldChar w:fldCharType="begin"/>
-      </w:r>
-      <w:r>
-        <w:rPr>
-          <w:i/>
-          <w:iCs/>
-        </w:rPr>
-        <w:instrText xml:space="preserve"> STYLEREF 1 \s </w:instrText>
-      </w:r>
-      <w:r>
-        <w:rPr>
-          <w:i/>
-          <w:iCs/>
-        </w:rPr>
-        <w:fldChar w:fldCharType="separate"/>
-      </w:r>
-      <w:r>
-        <w:rPr>
-          <w:i/>
-          <w:iCs/>
-          <w:noProof/>
-        </w:rPr>
-        <w:t>3</w:t>
-      </w:r>
-      <w:r>
-        <w:rPr>
-          <w:i/>
-          <w:iCs/>
-        </w:rPr>
-        <w:fldChar w:fldCharType="end"/>
-      </w:r>
-      <w:r>
-        <w:rPr>
-          <w:i/>
-          <w:iCs/>
-        </w:rPr>
-        <w:t>.</w:t>
-      </w:r>
-      <w:r>
-        <w:rPr>
-          <w:i/>
-          <w:iCs/>
-        </w:rPr>
-        <w:fldChar w:fldCharType="begin"/>
-      </w:r>
-      <w:r>
-        <w:rPr>
-          <w:i/>
-          <w:iCs/>
-        </w:rPr>
-        <w:instrText xml:space="preserve"> SEQ Bảng \* ARABIC \s 1 </w:instrText>
-      </w:r>
-      <w:r>
-        <w:rPr>
-          <w:i/>
-          <w:iCs/>
-        </w:rPr>
-        <w:fldChar w:fldCharType="separate"/>
-      </w:r>
-      <w:r>
-        <w:rPr>
-          <w:i/>
-          <w:iCs/>
-          <w:noProof/>
-        </w:rPr>
-        <w:t>14</w:t>
-      </w:r>
-      <w:r>
-        <w:rPr>
-          <w:i/>
-          <w:iCs/>
-        </w:rPr>
-        <w:fldChar w:fldCharType="end"/>
-      </w:r>
-      <w:r>
-        <w:rPr>
-          <w:i/>
-          <w:iCs/>
-        </w:rPr>
-        <w:t xml:space="preserve"> Đặc tả Usecase 12 – Xóa thu chi</w:t>
-      </w:r>
-      <w:bookmarkEnd w:id="59"/>
     </w:p>
-    <w:p/>
     <w:p/>
     <w:p>
       <w:pPr>
@@ -28380,7 +29352,10 @@
         <w:t>Thêm kế hoạch</w:t>
       </w:r>
       <w:r>
-        <w:t xml:space="preserve"> (Xem lại)</w:t>
+        <w:t xml:space="preserve"> tiết kiệm</w:t>
+      </w:r>
+      <w:r>
+        <w:t xml:space="preserve"> (chưa hoàn tất)</w:t>
       </w:r>
     </w:p>
     <w:tbl>
@@ -28539,7 +29514,7 @@
                 <w:sz w:val="26"/>
                 <w:szCs w:val="26"/>
               </w:rPr>
-              <w:t>tránh quên việc</w:t>
+              <w:t>quản lý</w:t>
             </w:r>
             <w:r>
               <w:rPr>
@@ -28549,7 +29524,7 @@
                 <w:sz w:val="26"/>
                 <w:szCs w:val="26"/>
               </w:rPr>
-              <w:t xml:space="preserve"> thu chi của mình trong tương lai, khi đến gần th</w:t>
+              <w:t xml:space="preserve"> việc</w:t>
             </w:r>
             <w:r>
               <w:rPr>
@@ -28559,7 +29534,7 @@
                 <w:sz w:val="26"/>
                 <w:szCs w:val="26"/>
               </w:rPr>
-              <w:t>ờ</w:t>
+              <w:t xml:space="preserve"> thu chi của mình </w:t>
             </w:r>
             <w:r>
               <w:rPr>
@@ -28569,7 +29544,27 @@
                 <w:sz w:val="26"/>
                 <w:szCs w:val="26"/>
               </w:rPr>
-              <w:t>i gian của kế hoạch sẽ thông báo cho tác nhân biết</w:t>
+              <w:t>một cách hợp lý</w:t>
+            </w:r>
+            <w:r>
+              <w:rPr>
+                <w:rFonts w:ascii="Times New Roman" w:hAnsi="Times New Roman"/>
+                <w:i w:val="0"/>
+                <w:color w:val="000000" w:themeColor="text1"/>
+                <w:sz w:val="26"/>
+                <w:szCs w:val="26"/>
+              </w:rPr>
+              <w:t xml:space="preserve">, </w:t>
+            </w:r>
+            <w:r>
+              <w:rPr>
+                <w:rFonts w:ascii="Times New Roman" w:hAnsi="Times New Roman"/>
+                <w:i w:val="0"/>
+                <w:color w:val="000000" w:themeColor="text1"/>
+                <w:sz w:val="26"/>
+                <w:szCs w:val="26"/>
+              </w:rPr>
+              <w:t>tránh việc tác nhân chi tiêu quá nhiều sẽ gây mất cân bằng tài chính</w:t>
             </w:r>
           </w:p>
         </w:tc>
@@ -28697,7 +29692,7 @@
                 <w:sz w:val="26"/>
                 <w:szCs w:val="26"/>
               </w:rPr>
-              <w:t>Tác nhân đã đăng nhập thành công vào ứng dụng và đã tạo ví</w:t>
+              <w:t>Tác nhân đã đăng nhập thành công vào ứng dụng</w:t>
             </w:r>
           </w:p>
         </w:tc>
@@ -28760,7 +29755,27 @@
                 <w:sz w:val="26"/>
                 <w:szCs w:val="26"/>
               </w:rPr>
-              <w:t>Thêm thành công kế hoạch thu chi của tác nhân, khi đến gần thời gian sẽ thông báo cho tác nhân</w:t>
+              <w:t xml:space="preserve">Thêm thành công kế hoạch </w:t>
+            </w:r>
+            <w:r>
+              <w:rPr>
+                <w:rFonts w:ascii="Times New Roman" w:hAnsi="Times New Roman"/>
+                <w:i w:val="0"/>
+                <w:color w:val="000000" w:themeColor="text1"/>
+                <w:sz w:val="26"/>
+                <w:szCs w:val="26"/>
+              </w:rPr>
+              <w:t>tiết kiệm</w:t>
+            </w:r>
+            <w:r>
+              <w:rPr>
+                <w:rFonts w:ascii="Times New Roman" w:hAnsi="Times New Roman"/>
+                <w:i w:val="0"/>
+                <w:color w:val="000000" w:themeColor="text1"/>
+                <w:sz w:val="26"/>
+                <w:szCs w:val="26"/>
+              </w:rPr>
+              <w:t xml:space="preserve"> của tác nhân</w:t>
             </w:r>
           </w:p>
         </w:tc>
@@ -28923,6 +29938,14 @@
               </w:rPr>
               <w:t xml:space="preserve"> chọn chức năng quản lý kế hoạch</w:t>
             </w:r>
+            <w:r>
+              <w:rPr>
+                <w:iCs/>
+                <w:color w:val="000000" w:themeColor="text1"/>
+                <w:szCs w:val="26"/>
+              </w:rPr>
+              <w:t xml:space="preserve"> tiết kiệm</w:t>
+            </w:r>
           </w:p>
         </w:tc>
         <w:tc>
@@ -29011,15 +30034,14 @@
                 <w:color w:val="000000" w:themeColor="text1"/>
                 <w:szCs w:val="26"/>
               </w:rPr>
-              <w:t xml:space="preserve">2. Hệ thống hiển thị giao diện quản lý kế hoạch gồm giao diện lịch và một danh sách sự </w:t>
-            </w:r>
-            <w:r>
-              <w:rPr>
-                <w:color w:val="000000" w:themeColor="text1"/>
-                <w:szCs w:val="26"/>
-              </w:rPr>
-              <w:lastRenderedPageBreak/>
-              <w:t>kiện phía dưới</w:t>
+              <w:t xml:space="preserve">2. Hệ thống hiển thị giao diện quản lý kế hoạch </w:t>
+            </w:r>
+            <w:r>
+              <w:rPr>
+                <w:color w:val="000000" w:themeColor="text1"/>
+                <w:szCs w:val="26"/>
+              </w:rPr>
+              <w:t>tiết kiệm</w:t>
             </w:r>
           </w:p>
         </w:tc>
@@ -29066,7 +30088,15 @@
                 <w:color w:val="000000" w:themeColor="text1"/>
                 <w:szCs w:val="26"/>
               </w:rPr>
-              <w:t>3. Sinh viên chọn một ngày mà mình muốn thêm kế hoạch thu chi, nhấn nút Thêm kế hoạch</w:t>
+              <w:t xml:space="preserve">3. </w:t>
+            </w:r>
+            <w:r>
+              <w:rPr>
+                <w:iCs/>
+                <w:color w:val="000000" w:themeColor="text1"/>
+                <w:szCs w:val="26"/>
+              </w:rPr>
+              <w:t>Sinh viên nhấn nút Thêm kế hoạch tiết kiệm (nút dấu + màu xanh phía dưới góc màn hình)</w:t>
             </w:r>
           </w:p>
         </w:tc>
@@ -29139,7 +30169,20 @@
               <w:rPr>
                 <w:szCs w:val="26"/>
               </w:rPr>
-              <w:t>4. Hệ thống hiển thị giao diện thêm thu chi</w:t>
+              <w:t xml:space="preserve">4. Hệ thống hiển thị giao diện </w:t>
+            </w:r>
+            <w:r>
+              <w:rPr>
+                <w:szCs w:val="26"/>
+              </w:rPr>
+              <w:lastRenderedPageBreak/>
+              <w:t xml:space="preserve">thêm </w:t>
+            </w:r>
+            <w:r>
+              <w:rPr>
+                <w:szCs w:val="26"/>
+              </w:rPr>
+              <w:t>kế hoạch tiết kiệm</w:t>
             </w:r>
           </w:p>
         </w:tc>
@@ -29181,7 +30224,7 @@
               <w:rPr>
                 <w:szCs w:val="26"/>
               </w:rPr>
-              <w:t>5. Sinh viên thực hiện thêm khoản thu hoặc chi như ở Usecase UC11, nhưng có thể chọn giờ cho kế hoạch</w:t>
+              <w:t xml:space="preserve">5. </w:t>
             </w:r>
           </w:p>
         </w:tc>
@@ -29234,12 +30277,6 @@
                 <w:szCs w:val="26"/>
               </w:rPr>
             </w:pPr>
-            <w:r>
-              <w:rPr>
-                <w:szCs w:val="26"/>
-              </w:rPr>
-              <w:t>6. Sinh viên nhấn nút Thêm</w:t>
-            </w:r>
           </w:p>
         </w:tc>
         <w:tc>
@@ -29306,19 +30343,6 @@
                 <w:szCs w:val="26"/>
               </w:rPr>
             </w:pPr>
-            <w:r>
-              <w:rPr>
-                <w:szCs w:val="26"/>
-              </w:rPr>
-              <w:t xml:space="preserve">7. </w:t>
-            </w:r>
-            <w:r>
-              <w:rPr>
-                <w:color w:val="000000" w:themeColor="text1"/>
-                <w:szCs w:val="26"/>
-              </w:rPr>
-              <w:t>Hệ thống kiểm tra dữ liệu và nếu hợp lệ, thông báo Thêm thành công</w:t>
-            </w:r>
           </w:p>
         </w:tc>
       </w:tr>
@@ -29370,12 +30394,6 @@
                 <w:szCs w:val="26"/>
               </w:rPr>
             </w:pPr>
-            <w:r>
-              <w:rPr>
-                <w:szCs w:val="26"/>
-              </w:rPr>
-              <w:t xml:space="preserve">8. Quay lại giao diện quản lý kế hoạch ở bước 2, khoản thu hoặc chi vừa thêm sẽ hiển thị ở danh sách sư kiện phía dưới </w:t>
-            </w:r>
           </w:p>
         </w:tc>
       </w:tr>
@@ -29424,12 +30442,6 @@
                 <w:szCs w:val="26"/>
               </w:rPr>
             </w:pPr>
-            <w:r>
-              <w:rPr>
-                <w:szCs w:val="26"/>
-              </w:rPr>
-              <w:t>6.1 Sinh viên nhấn nút Hủy</w:t>
-            </w:r>
           </w:p>
         </w:tc>
         <w:tc>
@@ -29499,12 +30511,6 @@
                 <w:szCs w:val="26"/>
               </w:rPr>
             </w:pPr>
-            <w:r>
-              <w:rPr>
-                <w:szCs w:val="26"/>
-              </w:rPr>
-              <w:t>6.2 Quay lại giao diện quản lý kế hoạch ở bước 2</w:t>
-            </w:r>
           </w:p>
         </w:tc>
       </w:tr>
@@ -29557,12 +30563,6 @@
                 <w:szCs w:val="26"/>
               </w:rPr>
             </w:pPr>
-            <w:r>
-              <w:rPr>
-                <w:szCs w:val="26"/>
-              </w:rPr>
-              <w:t>7.1 Hệ thống kiểm tra dữ liệu và nếu không hợp lệ, thông báo Thêm không thành công</w:t>
-            </w:r>
           </w:p>
         </w:tc>
       </w:tr>
@@ -29630,16 +30630,6 @@
                 <w:szCs w:val="26"/>
               </w:rPr>
             </w:pPr>
-            <w:r>
-              <w:rPr>
-                <w:rFonts w:ascii="Times New Roman" w:hAnsi="Times New Roman"/>
-                <w:i w:val="0"/>
-                <w:color w:val="000000" w:themeColor="text1"/>
-                <w:sz w:val="26"/>
-                <w:szCs w:val="26"/>
-              </w:rPr>
-              <w:t>7.2 Quay lại giao diện thêm thu chi ở bước 4</w:t>
-            </w:r>
           </w:p>
         </w:tc>
       </w:tr>
@@ -29827,7 +30817,7 @@
         <w:t>Cập nhật kế hoạch</w:t>
       </w:r>
       <w:r>
-        <w:t xml:space="preserve"> (Xem lại)</w:t>
+        <w:t xml:space="preserve"> (xem xét bỏ)</w:t>
       </w:r>
     </w:p>
     <w:tbl>
@@ -30145,7 +31135,6 @@
                 <w:sz w:val="26"/>
                 <w:szCs w:val="26"/>
               </w:rPr>
-              <w:lastRenderedPageBreak/>
               <w:t>Điều kiện sau</w:t>
             </w:r>
           </w:p>
@@ -30557,7 +31546,14 @@
               <w:rPr>
                 <w:szCs w:val="26"/>
               </w:rPr>
-              <w:t>5. Sinh viên tìm và nhấn vào menu cạnh khoản thu hoặc chi muốn cập nhật</w:t>
+              <w:t xml:space="preserve">5. Sinh viên tìm và nhấn vào menu cạnh khoản thu hoặc chi </w:t>
+            </w:r>
+            <w:r>
+              <w:rPr>
+                <w:szCs w:val="26"/>
+              </w:rPr>
+              <w:lastRenderedPageBreak/>
+              <w:t>muốn cập nhật</w:t>
             </w:r>
           </w:p>
         </w:tc>
@@ -31261,7 +32257,6 @@
           <w:i/>
           <w:iCs/>
         </w:rPr>
-        <w:lastRenderedPageBreak/>
         <w:t xml:space="preserve">Bảng </w:t>
       </w:r>
       <w:r>
@@ -31382,7 +32377,10 @@
         <w:t>Xóa kế hoạch</w:t>
       </w:r>
       <w:r>
-        <w:t xml:space="preserve"> (Xem lại)</w:t>
+        <w:t xml:space="preserve"> tiết kiệm</w:t>
+      </w:r>
+      <w:r>
+        <w:t xml:space="preserve"> (chưa hoàn tất)</w:t>
       </w:r>
     </w:p>
     <w:tbl>
@@ -31979,7 +32977,14 @@
                 <w:color w:val="000000" w:themeColor="text1"/>
                 <w:szCs w:val="26"/>
               </w:rPr>
-              <w:t>Hệ thống hiển thị giao diện quản lý kế hoạch gồm giao diện lịch và một danh sách sự kiện phía dưới</w:t>
+              <w:t xml:space="preserve">Hệ thống hiển thị giao diện quản lý kế hoạch </w:t>
+            </w:r>
+            <w:r>
+              <w:rPr>
+                <w:color w:val="000000" w:themeColor="text1"/>
+                <w:szCs w:val="26"/>
+              </w:rPr>
+              <w:t>tiết kiệm</w:t>
             </w:r>
           </w:p>
         </w:tc>
@@ -32021,7 +33026,7 @@
               <w:rPr>
                 <w:szCs w:val="26"/>
               </w:rPr>
-              <w:t>3. Sinh viên tìm và chọn ngày có kế hoạch muốn xóa</w:t>
+              <w:t xml:space="preserve">3. </w:t>
             </w:r>
           </w:p>
         </w:tc>
@@ -32093,7 +33098,7 @@
               <w:rPr>
                 <w:szCs w:val="26"/>
               </w:rPr>
-              <w:t>4. Hệ thống hiển thị giao diện thông tin của khoản thu hoặc chi đã chọn</w:t>
+              <w:t xml:space="preserve">4. </w:t>
             </w:r>
           </w:p>
         </w:tc>
@@ -32135,13 +33140,7 @@
               <w:rPr>
                 <w:szCs w:val="26"/>
               </w:rPr>
-              <w:t xml:space="preserve">5. Sinh viên tìm và nhấn vào menu cạnh khoản thu hoặc chi muốn </w:t>
-            </w:r>
-            <w:r>
-              <w:rPr>
-                <w:szCs w:val="26"/>
-              </w:rPr>
-              <w:t>xóa</w:t>
+              <w:t xml:space="preserve">5. </w:t>
             </w:r>
           </w:p>
         </w:tc>
@@ -32213,7 +33212,7 @@
               <w:rPr>
                 <w:szCs w:val="26"/>
               </w:rPr>
-              <w:t>6. Hệ thống hiển thị hai nút Sửa và Xóa</w:t>
+              <w:t xml:space="preserve">6. </w:t>
             </w:r>
           </w:p>
         </w:tc>
@@ -32255,7 +33254,7 @@
               <w:rPr>
                 <w:szCs w:val="26"/>
               </w:rPr>
-              <w:t>7. Sinh viên nhấn nút Xóa</w:t>
+              <w:t xml:space="preserve">7. </w:t>
             </w:r>
           </w:p>
         </w:tc>
@@ -32327,7 +33326,7 @@
               <w:rPr>
                 <w:szCs w:val="26"/>
               </w:rPr>
-              <w:t>8. Hệ thống hiển thị thông báo Bạn có muốn xóa hay không ?</w:t>
+              <w:t xml:space="preserve">8. </w:t>
             </w:r>
           </w:p>
         </w:tc>
@@ -32371,14 +33370,6 @@
               </w:rPr>
               <w:t xml:space="preserve">9. </w:t>
             </w:r>
-            <w:r>
-              <w:rPr>
-                <w:iCs/>
-                <w:color w:val="000000" w:themeColor="text1"/>
-                <w:szCs w:val="26"/>
-              </w:rPr>
-              <w:t>Sinh viên nhấn nút Có</w:t>
-            </w:r>
           </w:p>
         </w:tc>
         <w:tc>
@@ -32449,7 +33440,7 @@
               <w:rPr>
                 <w:szCs w:val="26"/>
               </w:rPr>
-              <w:t>10. Hệ thống thông báo Xóa thành công</w:t>
+              <w:t xml:space="preserve">10. </w:t>
             </w:r>
           </w:p>
         </w:tc>
@@ -32500,7 +33491,7 @@
               <w:rPr>
                 <w:szCs w:val="26"/>
               </w:rPr>
-              <w:t>9.1 Sinh viên nhấn nút Hủy</w:t>
+              <w:t xml:space="preserve">9.1 </w:t>
             </w:r>
           </w:p>
         </w:tc>
@@ -32572,7 +33563,7 @@
               <w:rPr>
                 <w:szCs w:val="26"/>
               </w:rPr>
-              <w:t>9.2 Quay lại giao diện quản lý kế hoạch ở bước 4</w:t>
+              <w:t xml:space="preserve">9.2 </w:t>
             </w:r>
           </w:p>
         </w:tc>
@@ -32650,7 +33641,6 @@
           <w:i/>
           <w:iCs/>
         </w:rPr>
-        <w:lastRenderedPageBreak/>
         <w:t xml:space="preserve">Bảng </w:t>
       </w:r>
       <w:r>
@@ -32774,9 +33764,6 @@
       </w:r>
       <w:r>
         <w:t>khẩu</w:t>
-      </w:r>
-      <w:r>
-        <w:t xml:space="preserve"> (Xem lại)</w:t>
       </w:r>
     </w:p>
     <w:tbl>
@@ -33484,7 +34471,7 @@
               <w:rPr>
                 <w:szCs w:val="26"/>
               </w:rPr>
-              <w:t>5. Sinh viên điền các thông tin cần thiết (tên tài khoản, mã số bí mật, mật khẩu mới, xác nhận mật khẩu)</w:t>
+              <w:t>5. Sinh viên điền các thông tin cần thiết (mã số bí mật, mật khẩu mới, xác nhận mật khẩu)</w:t>
             </w:r>
           </w:p>
         </w:tc>
@@ -33643,6 +34630,7 @@
                 <w:color w:val="000000" w:themeColor="text1"/>
                 <w:szCs w:val="26"/>
               </w:rPr>
+              <w:lastRenderedPageBreak/>
               <w:t>Luồng sự kiện phụ</w:t>
             </w:r>
           </w:p>
@@ -34030,15 +35018,75 @@
       <w:bookmarkEnd w:id="65"/>
     </w:p>
     <w:p>
+      <w:r>
+        <w:rPr>
+          <w:noProof/>
+        </w:rPr>
+        <w:lastRenderedPageBreak/>
+        <w:drawing>
+          <wp:anchor distT="0" distB="0" distL="114300" distR="114300" simplePos="0" relativeHeight="251655680" behindDoc="0" locked="0" layoutInCell="1" allowOverlap="1" wp14:anchorId="4FAAF323" wp14:editId="3C43933D">
+            <wp:simplePos x="0" y="0"/>
+            <wp:positionH relativeFrom="column">
+              <wp:posOffset>-3175</wp:posOffset>
+            </wp:positionH>
+            <wp:positionV relativeFrom="paragraph">
+              <wp:posOffset>-130175</wp:posOffset>
+            </wp:positionV>
+            <wp:extent cx="5580380" cy="5670550"/>
+            <wp:effectExtent l="0" t="0" r="1270" b="6350"/>
+            <wp:wrapTopAndBottom/>
+            <wp:docPr id="42" name="Picture 42"/>
+            <wp:cNvGraphicFramePr>
+              <a:graphicFrameLocks xmlns:a="http://schemas.openxmlformats.org/drawingml/2006/main" noChangeAspect="1"/>
+            </wp:cNvGraphicFramePr>
+            <a:graphic xmlns:a="http://schemas.openxmlformats.org/drawingml/2006/main">
+              <a:graphicData uri="http://schemas.openxmlformats.org/drawingml/2006/picture">
+                <pic:pic xmlns:pic="http://schemas.openxmlformats.org/drawingml/2006/picture">
+                  <pic:nvPicPr>
+                    <pic:cNvPr id="0" name="Picture 16"/>
+                    <pic:cNvPicPr>
+                      <a:picLocks noChangeAspect="1" noChangeArrowheads="1"/>
+                    </pic:cNvPicPr>
+                  </pic:nvPicPr>
+                  <pic:blipFill>
+                    <a:blip r:embed="rId47">
+                      <a:extLst>
+                        <a:ext uri="{28A0092B-C50C-407E-A947-70E740481C1C}">
+                          <a14:useLocalDpi xmlns:a14="http://schemas.microsoft.com/office/drawing/2010/main" val="0"/>
+                        </a:ext>
+                      </a:extLst>
+                    </a:blip>
+                    <a:srcRect/>
+                    <a:stretch>
+                      <a:fillRect/>
+                    </a:stretch>
+                  </pic:blipFill>
+                  <pic:spPr bwMode="auto">
+                    <a:xfrm>
+                      <a:off x="0" y="0"/>
+                      <a:ext cx="5580380" cy="5670550"/>
+                    </a:xfrm>
+                    <a:prstGeom prst="rect">
+                      <a:avLst/>
+                    </a:prstGeom>
+                    <a:noFill/>
+                    <a:ln>
+                      <a:noFill/>
+                    </a:ln>
+                  </pic:spPr>
+                </pic:pic>
+              </a:graphicData>
+            </a:graphic>
+          </wp:anchor>
+        </w:drawing>
+      </w:r>
+    </w:p>
+    <w:p>
       <w:pPr>
         <w:pStyle w:val="Heading4"/>
       </w:pPr>
       <w:r>
-        <w:lastRenderedPageBreak/>
         <w:t>Usecase UC17 – Thêm danh mục thu chi</w:t>
-      </w:r>
-      <w:r>
-        <w:t xml:space="preserve"> (Vẽ)</w:t>
       </w:r>
     </w:p>
     <w:tbl>
@@ -34406,6 +35454,7 @@
                 <w:sz w:val="26"/>
                 <w:szCs w:val="26"/>
               </w:rPr>
+              <w:lastRenderedPageBreak/>
               <w:t>Luồng sự kiện chính</w:t>
             </w:r>
           </w:p>
@@ -34904,7 +35953,19 @@
               <w:rPr>
                 <w:szCs w:val="26"/>
               </w:rPr>
-              <w:t>. Hệ thống kiểm tra dữ liệu và nếu hợp lệ, thống báo Thêm danh mục thành công</w:t>
+              <w:t>. Hệ thống kiểm tra dữ liệu và nếu hợp lệ, th</w:t>
+            </w:r>
+            <w:r>
+              <w:rPr>
+                <w:szCs w:val="26"/>
+              </w:rPr>
+              <w:t>ô</w:t>
+            </w:r>
+            <w:r>
+              <w:rPr>
+                <w:szCs w:val="26"/>
+              </w:rPr>
+              <w:t>ng báo Thêm danh mục thành công</w:t>
             </w:r>
           </w:p>
         </w:tc>
@@ -35148,16 +36209,149 @@
       </w:tr>
     </w:tbl>
     <w:p/>
+    <w:p/>
+    <w:p/>
+    <w:p>
+      <w:r>
+        <w:rPr>
+          <w:noProof/>
+        </w:rPr>
+        <w:lastRenderedPageBreak/>
+        <w:drawing>
+          <wp:anchor distT="0" distB="0" distL="114300" distR="114300" simplePos="0" relativeHeight="251667968" behindDoc="0" locked="0" layoutInCell="1" allowOverlap="1" wp14:anchorId="7E43A48A" wp14:editId="07746035">
+            <wp:simplePos x="0" y="0"/>
+            <wp:positionH relativeFrom="column">
+              <wp:posOffset>73025</wp:posOffset>
+            </wp:positionH>
+            <wp:positionV relativeFrom="paragraph">
+              <wp:posOffset>-187325</wp:posOffset>
+            </wp:positionV>
+            <wp:extent cx="5495925" cy="7067550"/>
+            <wp:effectExtent l="0" t="0" r="9525" b="0"/>
+            <wp:wrapTopAndBottom/>
+            <wp:docPr id="63" name="Picture 63"/>
+            <wp:cNvGraphicFramePr>
+              <a:graphicFrameLocks xmlns:a="http://schemas.openxmlformats.org/drawingml/2006/main" noChangeAspect="1"/>
+            </wp:cNvGraphicFramePr>
+            <a:graphic xmlns:a="http://schemas.openxmlformats.org/drawingml/2006/main">
+              <a:graphicData uri="http://schemas.openxmlformats.org/drawingml/2006/picture">
+                <pic:pic xmlns:pic="http://schemas.openxmlformats.org/drawingml/2006/picture">
+                  <pic:nvPicPr>
+                    <pic:cNvPr id="0" name="Picture 32"/>
+                    <pic:cNvPicPr>
+                      <a:picLocks noChangeAspect="1" noChangeArrowheads="1"/>
+                    </pic:cNvPicPr>
+                  </pic:nvPicPr>
+                  <pic:blipFill>
+                    <a:blip r:embed="rId48">
+                      <a:extLst>
+                        <a:ext uri="{28A0092B-C50C-407E-A947-70E740481C1C}">
+                          <a14:useLocalDpi xmlns:a14="http://schemas.microsoft.com/office/drawing/2010/main" val="0"/>
+                        </a:ext>
+                      </a:extLst>
+                    </a:blip>
+                    <a:srcRect/>
+                    <a:stretch>
+                      <a:fillRect/>
+                    </a:stretch>
+                  </pic:blipFill>
+                  <pic:spPr bwMode="auto">
+                    <a:xfrm>
+                      <a:off x="0" y="0"/>
+                      <a:ext cx="5495925" cy="7067550"/>
+                    </a:xfrm>
+                    <a:prstGeom prst="rect">
+                      <a:avLst/>
+                    </a:prstGeom>
+                    <a:noFill/>
+                    <a:ln>
+                      <a:noFill/>
+                    </a:ln>
+                  </pic:spPr>
+                </pic:pic>
+              </a:graphicData>
+            </a:graphic>
+          </wp:anchor>
+        </w:drawing>
+      </w:r>
+    </w:p>
+    <w:p/>
+    <w:p/>
+    <w:p>
+      <w:r>
+        <w:rPr>
+          <w:noProof/>
+        </w:rPr>
+        <w:lastRenderedPageBreak/>
+        <w:drawing>
+          <wp:anchor distT="0" distB="0" distL="114300" distR="114300" simplePos="0" relativeHeight="251671040" behindDoc="0" locked="0" layoutInCell="1" allowOverlap="1" wp14:anchorId="473188C7" wp14:editId="169B8AF4">
+            <wp:simplePos x="0" y="0"/>
+            <wp:positionH relativeFrom="column">
+              <wp:posOffset>-3175</wp:posOffset>
+            </wp:positionH>
+            <wp:positionV relativeFrom="paragraph">
+              <wp:posOffset>-171450</wp:posOffset>
+            </wp:positionV>
+            <wp:extent cx="5580380" cy="7676515"/>
+            <wp:effectExtent l="0" t="0" r="1270" b="635"/>
+            <wp:wrapTopAndBottom/>
+            <wp:docPr id="43" name="Picture 43"/>
+            <wp:cNvGraphicFramePr>
+              <a:graphicFrameLocks xmlns:a="http://schemas.openxmlformats.org/drawingml/2006/main" noChangeAspect="1"/>
+            </wp:cNvGraphicFramePr>
+            <a:graphic xmlns:a="http://schemas.openxmlformats.org/drawingml/2006/main">
+              <a:graphicData uri="http://schemas.openxmlformats.org/drawingml/2006/picture">
+                <pic:pic xmlns:pic="http://schemas.openxmlformats.org/drawingml/2006/picture">
+                  <pic:nvPicPr>
+                    <pic:cNvPr id="0" name="Picture 17"/>
+                    <pic:cNvPicPr>
+                      <a:picLocks noChangeAspect="1" noChangeArrowheads="1"/>
+                    </pic:cNvPicPr>
+                  </pic:nvPicPr>
+                  <pic:blipFill>
+                    <a:blip r:embed="rId49">
+                      <a:extLst>
+                        <a:ext uri="{28A0092B-C50C-407E-A947-70E740481C1C}">
+                          <a14:useLocalDpi xmlns:a14="http://schemas.microsoft.com/office/drawing/2010/main" val="0"/>
+                        </a:ext>
+                      </a:extLst>
+                    </a:blip>
+                    <a:srcRect/>
+                    <a:stretch>
+                      <a:fillRect/>
+                    </a:stretch>
+                  </pic:blipFill>
+                  <pic:spPr bwMode="auto">
+                    <a:xfrm>
+                      <a:off x="0" y="0"/>
+                      <a:ext cx="5580380" cy="7676515"/>
+                    </a:xfrm>
+                    <a:prstGeom prst="rect">
+                      <a:avLst/>
+                    </a:prstGeom>
+                    <a:noFill/>
+                    <a:ln>
+                      <a:noFill/>
+                    </a:ln>
+                  </pic:spPr>
+                </pic:pic>
+              </a:graphicData>
+            </a:graphic>
+          </wp:anchor>
+        </w:drawing>
+      </w:r>
+    </w:p>
+    <w:p/>
+    <w:p/>
+    <w:p/>
+    <w:p/>
+    <w:p/>
     <w:p>
       <w:pPr>
         <w:pStyle w:val="Heading4"/>
       </w:pPr>
       <w:r>
-        <w:lastRenderedPageBreak/>
         <w:t>Usecase UC18 – Xóa danh mục thu chi</w:t>
-      </w:r>
-      <w:r>
-        <w:t xml:space="preserve"> (Vẽ)</w:t>
       </w:r>
     </w:p>
     <w:tbl>
@@ -36154,16 +37348,213 @@
     </w:p>
     <w:p>
       <w:pPr>
+        <w:ind w:left="567" w:firstLine="0"/>
+      </w:pPr>
+      <w:bookmarkStart w:id="66" w:name="_Toc38446668"/>
+      <w:r>
+        <w:rPr>
+          <w:noProof/>
+        </w:rPr>
+        <w:lastRenderedPageBreak/>
+        <w:drawing>
+          <wp:anchor distT="0" distB="0" distL="114300" distR="114300" simplePos="0" relativeHeight="251672064" behindDoc="0" locked="0" layoutInCell="1" allowOverlap="1" wp14:anchorId="626D6160" wp14:editId="682E60DF">
+            <wp:simplePos x="0" y="0"/>
+            <wp:positionH relativeFrom="column">
+              <wp:posOffset>139700</wp:posOffset>
+            </wp:positionH>
+            <wp:positionV relativeFrom="paragraph">
+              <wp:posOffset>-177800</wp:posOffset>
+            </wp:positionV>
+            <wp:extent cx="5285740" cy="5848350"/>
+            <wp:effectExtent l="0" t="0" r="0" b="0"/>
+            <wp:wrapTopAndBottom/>
+            <wp:docPr id="44" name="Picture 44"/>
+            <wp:cNvGraphicFramePr>
+              <a:graphicFrameLocks xmlns:a="http://schemas.openxmlformats.org/drawingml/2006/main" noChangeAspect="1"/>
+            </wp:cNvGraphicFramePr>
+            <a:graphic xmlns:a="http://schemas.openxmlformats.org/drawingml/2006/main">
+              <a:graphicData uri="http://schemas.openxmlformats.org/drawingml/2006/picture">
+                <pic:pic xmlns:pic="http://schemas.openxmlformats.org/drawingml/2006/picture">
+                  <pic:nvPicPr>
+                    <pic:cNvPr id="0" name="Picture 18"/>
+                    <pic:cNvPicPr>
+                      <a:picLocks noChangeAspect="1" noChangeArrowheads="1"/>
+                    </pic:cNvPicPr>
+                  </pic:nvPicPr>
+                  <pic:blipFill>
+                    <a:blip r:embed="rId50">
+                      <a:extLst>
+                        <a:ext uri="{28A0092B-C50C-407E-A947-70E740481C1C}">
+                          <a14:useLocalDpi xmlns:a14="http://schemas.microsoft.com/office/drawing/2010/main" val="0"/>
+                        </a:ext>
+                      </a:extLst>
+                    </a:blip>
+                    <a:srcRect/>
+                    <a:stretch>
+                      <a:fillRect/>
+                    </a:stretch>
+                  </pic:blipFill>
+                  <pic:spPr bwMode="auto">
+                    <a:xfrm>
+                      <a:off x="0" y="0"/>
+                      <a:ext cx="5285740" cy="5848350"/>
+                    </a:xfrm>
+                    <a:prstGeom prst="rect">
+                      <a:avLst/>
+                    </a:prstGeom>
+                    <a:noFill/>
+                    <a:ln>
+                      <a:noFill/>
+                    </a:ln>
+                  </pic:spPr>
+                </pic:pic>
+              </a:graphicData>
+            </a:graphic>
+            <wp14:sizeRelH relativeFrom="margin">
+              <wp14:pctWidth>0</wp14:pctWidth>
+            </wp14:sizeRelH>
+            <wp14:sizeRelV relativeFrom="margin">
+              <wp14:pctHeight>0</wp14:pctHeight>
+            </wp14:sizeRelV>
+          </wp:anchor>
+        </w:drawing>
+      </w:r>
+      <w:bookmarkStart w:id="67" w:name="_Toc169424250"/>
+    </w:p>
+    <w:p>
+      <w:pPr>
+        <w:ind w:left="567" w:firstLine="0"/>
+      </w:pPr>
+    </w:p>
+    <w:p>
+      <w:pPr>
+        <w:ind w:left="567" w:firstLine="0"/>
+      </w:pPr>
+    </w:p>
+    <w:p>
+      <w:pPr>
+        <w:ind w:left="567" w:firstLine="0"/>
+      </w:pPr>
+    </w:p>
+    <w:p>
+      <w:pPr>
+        <w:ind w:left="567" w:firstLine="0"/>
+      </w:pPr>
+    </w:p>
+    <w:p>
+      <w:pPr>
+        <w:ind w:left="567" w:firstLine="0"/>
+      </w:pPr>
+    </w:p>
+    <w:p>
+      <w:pPr>
+        <w:ind w:left="567" w:firstLine="0"/>
+      </w:pPr>
+      <w:r>
+        <w:rPr>
+          <w:noProof/>
+        </w:rPr>
+        <w:lastRenderedPageBreak/>
+        <w:drawing>
+          <wp:anchor distT="0" distB="0" distL="114300" distR="114300" simplePos="0" relativeHeight="251677184" behindDoc="0" locked="0" layoutInCell="1" allowOverlap="1" wp14:anchorId="00320EDD" wp14:editId="5647279F">
+            <wp:simplePos x="0" y="0"/>
+            <wp:positionH relativeFrom="column">
+              <wp:posOffset>206375</wp:posOffset>
+            </wp:positionH>
+            <wp:positionV relativeFrom="paragraph">
+              <wp:posOffset>-82550</wp:posOffset>
+            </wp:positionV>
+            <wp:extent cx="5153025" cy="4943475"/>
+            <wp:effectExtent l="0" t="0" r="9525" b="9525"/>
+            <wp:wrapTopAndBottom/>
+            <wp:docPr id="64" name="Picture 64"/>
+            <wp:cNvGraphicFramePr>
+              <a:graphicFrameLocks xmlns:a="http://schemas.openxmlformats.org/drawingml/2006/main" noChangeAspect="1"/>
+            </wp:cNvGraphicFramePr>
+            <a:graphic xmlns:a="http://schemas.openxmlformats.org/drawingml/2006/main">
+              <a:graphicData uri="http://schemas.openxmlformats.org/drawingml/2006/picture">
+                <pic:pic xmlns:pic="http://schemas.openxmlformats.org/drawingml/2006/picture">
+                  <pic:nvPicPr>
+                    <pic:cNvPr id="0" name="Picture 33"/>
+                    <pic:cNvPicPr>
+                      <a:picLocks noChangeAspect="1" noChangeArrowheads="1"/>
+                    </pic:cNvPicPr>
+                  </pic:nvPicPr>
+                  <pic:blipFill>
+                    <a:blip r:embed="rId51">
+                      <a:extLst>
+                        <a:ext uri="{28A0092B-C50C-407E-A947-70E740481C1C}">
+                          <a14:useLocalDpi xmlns:a14="http://schemas.microsoft.com/office/drawing/2010/main" val="0"/>
+                        </a:ext>
+                      </a:extLst>
+                    </a:blip>
+                    <a:srcRect/>
+                    <a:stretch>
+                      <a:fillRect/>
+                    </a:stretch>
+                  </pic:blipFill>
+                  <pic:spPr bwMode="auto">
+                    <a:xfrm>
+                      <a:off x="0" y="0"/>
+                      <a:ext cx="5153025" cy="4943475"/>
+                    </a:xfrm>
+                    <a:prstGeom prst="rect">
+                      <a:avLst/>
+                    </a:prstGeom>
+                    <a:noFill/>
+                    <a:ln>
+                      <a:noFill/>
+                    </a:ln>
+                  </pic:spPr>
+                </pic:pic>
+              </a:graphicData>
+            </a:graphic>
+          </wp:anchor>
+        </w:drawing>
+      </w:r>
+    </w:p>
+    <w:p>
+      <w:pPr>
+        <w:ind w:left="567" w:firstLine="0"/>
+      </w:pPr>
+    </w:p>
+    <w:p>
+      <w:pPr>
+        <w:ind w:left="567" w:firstLine="0"/>
+      </w:pPr>
+    </w:p>
+    <w:p>
+      <w:pPr>
+        <w:ind w:left="567" w:firstLine="0"/>
+      </w:pPr>
+    </w:p>
+    <w:p>
+      <w:pPr>
+        <w:ind w:left="567" w:firstLine="0"/>
+      </w:pPr>
+    </w:p>
+    <w:p>
+      <w:pPr>
+        <w:ind w:left="567" w:firstLine="0"/>
+      </w:pPr>
+    </w:p>
+    <w:p>
+      <w:pPr>
+        <w:ind w:left="567" w:firstLine="0"/>
+      </w:pPr>
+    </w:p>
+    <w:p>
+      <w:pPr>
+        <w:ind w:firstLine="0"/>
+      </w:pPr>
+    </w:p>
+    <w:p>
+      <w:pPr>
         <w:pStyle w:val="Heading1"/>
         <w:ind w:left="0"/>
       </w:pPr>
-      <w:bookmarkStart w:id="66" w:name="_Toc38446668"/>
       <w:r>
         <w:lastRenderedPageBreak/>
-        <w:t>:</w:t>
-      </w:r>
-      <w:bookmarkStart w:id="67" w:name="_Toc169424250"/>
-      <w:r>
         <w:t xml:space="preserve"> THIẾT KẾ VÀ </w:t>
       </w:r>
       <w:bookmarkEnd w:id="67"/>
@@ -36178,31 +37569,227 @@
       </w:pPr>
       <w:bookmarkStart w:id="68" w:name="_Toc38446669"/>
       <w:r>
+        <w:rPr>
+          <w:noProof/>
+        </w:rPr>
+        <w:drawing>
+          <wp:anchor distT="0" distB="0" distL="114300" distR="114300" simplePos="0" relativeHeight="251633664" behindDoc="0" locked="0" layoutInCell="1" allowOverlap="1" wp14:anchorId="5C898CE7" wp14:editId="02C7EC16">
+            <wp:simplePos x="0" y="0"/>
+            <wp:positionH relativeFrom="column">
+              <wp:posOffset>-584200</wp:posOffset>
+            </wp:positionH>
+            <wp:positionV relativeFrom="paragraph">
+              <wp:posOffset>370840</wp:posOffset>
+            </wp:positionV>
+            <wp:extent cx="6200775" cy="4362450"/>
+            <wp:effectExtent l="0" t="0" r="9525" b="0"/>
+            <wp:wrapTopAndBottom/>
+            <wp:docPr id="8" name="Picture 8"/>
+            <wp:cNvGraphicFramePr>
+              <a:graphicFrameLocks xmlns:a="http://schemas.openxmlformats.org/drawingml/2006/main" noChangeAspect="1"/>
+            </wp:cNvGraphicFramePr>
+            <a:graphic xmlns:a="http://schemas.openxmlformats.org/drawingml/2006/main">
+              <a:graphicData uri="http://schemas.openxmlformats.org/drawingml/2006/picture">
+                <pic:pic xmlns:pic="http://schemas.openxmlformats.org/drawingml/2006/picture">
+                  <pic:nvPicPr>
+                    <pic:cNvPr id="0" name="Picture 1"/>
+                    <pic:cNvPicPr>
+                      <a:picLocks noChangeAspect="1" noChangeArrowheads="1"/>
+                    </pic:cNvPicPr>
+                  </pic:nvPicPr>
+                  <pic:blipFill>
+                    <a:blip r:embed="rId52">
+                      <a:extLst>
+                        <a:ext uri="{28A0092B-C50C-407E-A947-70E740481C1C}">
+                          <a14:useLocalDpi xmlns:a14="http://schemas.microsoft.com/office/drawing/2010/main" val="0"/>
+                        </a:ext>
+                      </a:extLst>
+                    </a:blip>
+                    <a:srcRect/>
+                    <a:stretch>
+                      <a:fillRect/>
+                    </a:stretch>
+                  </pic:blipFill>
+                  <pic:spPr bwMode="auto">
+                    <a:xfrm>
+                      <a:off x="0" y="0"/>
+                      <a:ext cx="6200775" cy="4362450"/>
+                    </a:xfrm>
+                    <a:prstGeom prst="rect">
+                      <a:avLst/>
+                    </a:prstGeom>
+                    <a:noFill/>
+                    <a:ln>
+                      <a:noFill/>
+                    </a:ln>
+                  </pic:spPr>
+                </pic:pic>
+              </a:graphicData>
+            </a:graphic>
+            <wp14:sizeRelH relativeFrom="margin">
+              <wp14:pctWidth>0</wp14:pctWidth>
+            </wp14:sizeRelH>
+            <wp14:sizeRelV relativeFrom="margin">
+              <wp14:pctHeight>0</wp14:pctHeight>
+            </wp14:sizeRelV>
+          </wp:anchor>
+        </w:drawing>
+      </w:r>
+      <w:r>
         <w:t>Class Diagram</w:t>
       </w:r>
     </w:p>
+    <w:p/>
     <w:p>
       <w:pPr>
         <w:pStyle w:val="Heading2"/>
       </w:pPr>
       <w:r>
+        <w:rPr>
+          <w:noProof/>
+        </w:rPr>
+        <w:lastRenderedPageBreak/>
+        <w:drawing>
+          <wp:anchor distT="0" distB="0" distL="114300" distR="114300" simplePos="0" relativeHeight="251724800" behindDoc="0" locked="0" layoutInCell="1" allowOverlap="1" wp14:anchorId="334C0FC8" wp14:editId="4AB8BBFE">
+            <wp:simplePos x="0" y="0"/>
+            <wp:positionH relativeFrom="column">
+              <wp:posOffset>-269875</wp:posOffset>
+            </wp:positionH>
+            <wp:positionV relativeFrom="paragraph">
+              <wp:posOffset>355600</wp:posOffset>
+            </wp:positionV>
+            <wp:extent cx="5580380" cy="4133215"/>
+            <wp:effectExtent l="0" t="0" r="1270" b="635"/>
+            <wp:wrapTopAndBottom/>
+            <wp:docPr id="45" name="Picture 45"/>
+            <wp:cNvGraphicFramePr>
+              <a:graphicFrameLocks xmlns:a="http://schemas.openxmlformats.org/drawingml/2006/main" noChangeAspect="1"/>
+            </wp:cNvGraphicFramePr>
+            <a:graphic xmlns:a="http://schemas.openxmlformats.org/drawingml/2006/main">
+              <a:graphicData uri="http://schemas.openxmlformats.org/drawingml/2006/picture">
+                <pic:pic xmlns:pic="http://schemas.openxmlformats.org/drawingml/2006/picture">
+                  <pic:nvPicPr>
+                    <pic:cNvPr id="0" name="Picture 19"/>
+                    <pic:cNvPicPr>
+                      <a:picLocks noChangeAspect="1" noChangeArrowheads="1"/>
+                    </pic:cNvPicPr>
+                  </pic:nvPicPr>
+                  <pic:blipFill>
+                    <a:blip r:embed="rId53">
+                      <a:extLst>
+                        <a:ext uri="{28A0092B-C50C-407E-A947-70E740481C1C}">
+                          <a14:useLocalDpi xmlns:a14="http://schemas.microsoft.com/office/drawing/2010/main" val="0"/>
+                        </a:ext>
+                      </a:extLst>
+                    </a:blip>
+                    <a:srcRect/>
+                    <a:stretch>
+                      <a:fillRect/>
+                    </a:stretch>
+                  </pic:blipFill>
+                  <pic:spPr bwMode="auto">
+                    <a:xfrm>
+                      <a:off x="0" y="0"/>
+                      <a:ext cx="5580380" cy="4133215"/>
+                    </a:xfrm>
+                    <a:prstGeom prst="rect">
+                      <a:avLst/>
+                    </a:prstGeom>
+                    <a:noFill/>
+                    <a:ln>
+                      <a:noFill/>
+                    </a:ln>
+                  </pic:spPr>
+                </pic:pic>
+              </a:graphicData>
+            </a:graphic>
+          </wp:anchor>
+        </w:drawing>
+      </w:r>
+      <w:r>
         <w:t xml:space="preserve">Mô hình </w:t>
       </w:r>
       <w:r>
         <w:t>liên kết thực thể</w:t>
       </w:r>
     </w:p>
+    <w:p/>
+    <w:p/>
+    <w:p/>
+    <w:p/>
+    <w:p/>
+    <w:p/>
+    <w:p/>
+    <w:p/>
+    <w:p/>
+    <w:p/>
     <w:p>
       <w:pPr>
         <w:pStyle w:val="Heading2"/>
       </w:pPr>
       <w:r>
+        <w:rPr>
+          <w:noProof/>
+        </w:rPr>
+        <w:lastRenderedPageBreak/>
+        <w:drawing>
+          <wp:anchor distT="0" distB="0" distL="114300" distR="114300" simplePos="0" relativeHeight="251681792" behindDoc="0" locked="0" layoutInCell="1" allowOverlap="1" wp14:anchorId="6DE8782A" wp14:editId="5D3E5B17">
+            <wp:simplePos x="0" y="0"/>
+            <wp:positionH relativeFrom="column">
+              <wp:posOffset>177800</wp:posOffset>
+            </wp:positionH>
+            <wp:positionV relativeFrom="paragraph">
+              <wp:posOffset>403225</wp:posOffset>
+            </wp:positionV>
+            <wp:extent cx="5210902" cy="5201376"/>
+            <wp:effectExtent l="0" t="0" r="8890" b="0"/>
+            <wp:wrapTopAndBottom/>
+            <wp:docPr id="14" name="Picture 14"/>
+            <wp:cNvGraphicFramePr>
+              <a:graphicFrameLocks xmlns:a="http://schemas.openxmlformats.org/drawingml/2006/main" noChangeAspect="1"/>
+            </wp:cNvGraphicFramePr>
+            <a:graphic xmlns:a="http://schemas.openxmlformats.org/drawingml/2006/main">
+              <a:graphicData uri="http://schemas.openxmlformats.org/drawingml/2006/picture">
+                <pic:pic xmlns:pic="http://schemas.openxmlformats.org/drawingml/2006/picture">
+                  <pic:nvPicPr>
+                    <pic:cNvPr id="1" name=""/>
+                    <pic:cNvPicPr/>
+                  </pic:nvPicPr>
+                  <pic:blipFill>
+                    <a:blip r:embed="rId54">
+                      <a:extLst>
+                        <a:ext uri="{28A0092B-C50C-407E-A947-70E740481C1C}">
+                          <a14:useLocalDpi xmlns:a14="http://schemas.microsoft.com/office/drawing/2010/main" val="0"/>
+                        </a:ext>
+                      </a:extLst>
+                    </a:blip>
+                    <a:stretch>
+                      <a:fillRect/>
+                    </a:stretch>
+                  </pic:blipFill>
+                  <pic:spPr>
+                    <a:xfrm>
+                      <a:off x="0" y="0"/>
+                      <a:ext cx="5210902" cy="5201376"/>
+                    </a:xfrm>
+                    <a:prstGeom prst="rect">
+                      <a:avLst/>
+                    </a:prstGeom>
+                  </pic:spPr>
+                </pic:pic>
+              </a:graphicData>
+            </a:graphic>
+          </wp:anchor>
+        </w:drawing>
+      </w:r>
+      <w:r>
         <w:t>Mô hình cơ sở dữ liệ</w:t>
       </w:r>
       <w:r>
         <w:t>u</w:t>
       </w:r>
     </w:p>
+    <w:p/>
     <w:p>
       <w:pPr>
         <w:pStyle w:val="Heading3"/>
@@ -36212,11 +37799,421 @@
       </w:r>
     </w:p>
     <w:p>
+      <w:r>
+        <w:t>TaiKhoan (</w:t>
+      </w:r>
+      <w:r>
+        <w:rPr>
+          <w:u w:val="single"/>
+        </w:rPr>
+        <w:t>tenTaiKhoan</w:t>
+      </w:r>
+      <w:r>
+        <w:t>, matKhau, maSoBiMat, hoTen, diaChi, soDienThoai, email, ngaySinh)</w:t>
+      </w:r>
+    </w:p>
+    <w:p>
+      <w:r>
+        <w:t>KhoanThuChi (</w:t>
+      </w:r>
+      <w:r>
+        <w:rPr>
+          <w:u w:val="single"/>
+        </w:rPr>
+        <w:t>maThuChi</w:t>
+      </w:r>
+      <w:r>
+        <w:t xml:space="preserve">, loaiThuChi, moTaKhoanThuChi, soTienThuChi, ngayThucHien, </w:t>
+      </w:r>
+      <w:r>
+        <w:rPr>
+          <w:u w:val="dash"/>
+        </w:rPr>
+        <w:t>tenTaiKhoan</w:t>
+      </w:r>
+      <w:r>
+        <w:rPr>
+          <w:u w:val="dash"/>
+        </w:rPr>
+        <w:t>, maVi, maDanhMuc</w:t>
+      </w:r>
+      <w:r>
+        <w:t>)</w:t>
+      </w:r>
+    </w:p>
+    <w:p>
+      <w:r>
+        <w:t>DanhMucThuChi (</w:t>
+      </w:r>
+      <w:r>
+        <w:rPr>
+          <w:u w:val="single"/>
+        </w:rPr>
+        <w:t>maDanhMuc</w:t>
+      </w:r>
+      <w:r>
+        <w:t xml:space="preserve">, tenDanhMuc, loaiDanhMuc, </w:t>
+      </w:r>
+      <w:r>
+        <w:rPr>
+          <w:u w:val="dash"/>
+        </w:rPr>
+        <w:t>tenTaiKhoan</w:t>
+      </w:r>
+      <w:r>
+        <w:t>)</w:t>
+      </w:r>
+    </w:p>
+    <w:p>
+      <w:r>
+        <w:lastRenderedPageBreak/>
+        <w:t>Vi (</w:t>
+      </w:r>
+      <w:r>
+        <w:rPr>
+          <w:u w:val="single"/>
+        </w:rPr>
+        <w:t>maVi</w:t>
+      </w:r>
+      <w:r>
+        <w:t xml:space="preserve">, tenVi, moTaVi, soTien, </w:t>
+      </w:r>
+      <w:r>
+        <w:rPr>
+          <w:u w:val="dash"/>
+        </w:rPr>
+        <w:t>tenTaiKhoan</w:t>
+      </w:r>
+      <w:r>
+        <w:t>)</w:t>
+      </w:r>
+    </w:p>
+    <w:p>
+      <w:r>
+        <w:t>KeHoachTietKiem</w:t>
+      </w:r>
+      <w:r>
+        <w:t xml:space="preserve"> </w:t>
+      </w:r>
+      <w:r>
+        <w:t>(</w:t>
+      </w:r>
+      <w:r>
+        <w:rPr>
+          <w:u w:val="single"/>
+        </w:rPr>
+        <w:t>maKeHoach</w:t>
+      </w:r>
+      <w:r>
+        <w:t>,</w:t>
+      </w:r>
+      <w:r>
+        <w:t xml:space="preserve"> </w:t>
+      </w:r>
+      <w:r>
+        <w:t>tenKeHoach,</w:t>
+      </w:r>
+      <w:r>
+        <w:t xml:space="preserve"> </w:t>
+      </w:r>
+      <w:r>
+        <w:t>soTienKeHoach,</w:t>
+      </w:r>
+      <w:r>
+        <w:t xml:space="preserve"> </w:t>
+      </w:r>
+      <w:r>
+        <w:t>thoiGianKeHo</w:t>
+      </w:r>
+      <w:r>
+        <w:t xml:space="preserve">ach, </w:t>
+      </w:r>
+      <w:r>
+        <w:rPr>
+          <w:u w:val="dash"/>
+        </w:rPr>
+        <w:t>tenTaiKhoan</w:t>
+      </w:r>
+      <w:r>
+        <w:t>)</w:t>
+      </w:r>
+    </w:p>
+    <w:p/>
+    <w:p>
       <w:pPr>
         <w:pStyle w:val="Heading3"/>
       </w:pPr>
       <w:r>
         <w:t>Các ràng buộc toàn vẹn trong cơ sở dữ liệu</w:t>
+      </w:r>
+    </w:p>
+    <w:p>
+      <w:pPr>
+        <w:rPr>
+          <w:b/>
+          <w:bCs/>
+        </w:rPr>
+      </w:pPr>
+      <w:r>
+        <w:rPr>
+          <w:b/>
+          <w:bCs/>
+        </w:rPr>
+        <w:t>TaiKhoan</w:t>
+      </w:r>
+    </w:p>
+    <w:p>
+      <w:r>
+        <w:t>tenTaiKhoan: PRIMARY KEY</w:t>
+      </w:r>
+      <w:r>
+        <w:t>, UNIQUE</w:t>
+      </w:r>
+    </w:p>
+    <w:p>
+      <w:r>
+        <w:t>matKhau: NOT NULL</w:t>
+      </w:r>
+    </w:p>
+    <w:p>
+      <w:r>
+        <w:t>maSoBiMat: NOT NULL</w:t>
+      </w:r>
+      <w:r>
+        <w:t>, UNIQUE</w:t>
+      </w:r>
+    </w:p>
+    <w:p>
+      <w:r>
+        <w:t>hoTen: NULL</w:t>
+      </w:r>
+    </w:p>
+    <w:p>
+      <w:r>
+        <w:t>diaChi:</w:t>
+      </w:r>
+      <w:r>
+        <w:t xml:space="preserve"> </w:t>
+      </w:r>
+      <w:r>
+        <w:t>NULL</w:t>
+      </w:r>
+    </w:p>
+    <w:p>
+      <w:r>
+        <w:t>soDienThoai:</w:t>
+      </w:r>
+      <w:r>
+        <w:t xml:space="preserve"> </w:t>
+      </w:r>
+      <w:r>
+        <w:t>NULL</w:t>
+      </w:r>
+    </w:p>
+    <w:p>
+      <w:r>
+        <w:t>email:</w:t>
+      </w:r>
+      <w:r>
+        <w:t xml:space="preserve"> </w:t>
+      </w:r>
+      <w:r>
+        <w:t>NULL</w:t>
+      </w:r>
+    </w:p>
+    <w:p>
+      <w:r>
+        <w:t>ngaySinh:</w:t>
+      </w:r>
+      <w:r>
+        <w:t xml:space="preserve"> </w:t>
+      </w:r>
+      <w:r>
+        <w:t>NULL</w:t>
+      </w:r>
+    </w:p>
+    <w:p/>
+    <w:p>
+      <w:pPr>
+        <w:rPr>
+          <w:b/>
+          <w:bCs/>
+        </w:rPr>
+      </w:pPr>
+      <w:r>
+        <w:rPr>
+          <w:b/>
+          <w:bCs/>
+        </w:rPr>
+        <w:t>KhoanThuChi</w:t>
+      </w:r>
+    </w:p>
+    <w:p>
+      <w:r>
+        <w:t>maThuChi: PRIMARY KEY</w:t>
+      </w:r>
+      <w:r>
+        <w:t>, UNIQUE</w:t>
+      </w:r>
+    </w:p>
+    <w:p>
+      <w:r>
+        <w:t>loaiThuChi: NOT NULL</w:t>
+      </w:r>
+    </w:p>
+    <w:p>
+      <w:r>
+        <w:t>soTienThuChi: NOT NULL</w:t>
+      </w:r>
+    </w:p>
+    <w:p>
+      <w:r>
+        <w:t>moTaKhoanThuChi: NOT NULL</w:t>
+      </w:r>
+    </w:p>
+    <w:p>
+      <w:r>
+        <w:t>ngayThucHien: NOT NULL</w:t>
+      </w:r>
+    </w:p>
+    <w:p>
+      <w:r>
+        <w:t>tenTaiKhoan: FOREIGN KEY</w:t>
+      </w:r>
+    </w:p>
+    <w:p>
+      <w:r>
+        <w:t>maVi:</w:t>
+      </w:r>
+      <w:r>
+        <w:t xml:space="preserve"> </w:t>
+      </w:r>
+      <w:r>
+        <w:t>FOREIGN KEY</w:t>
+      </w:r>
+    </w:p>
+    <w:p>
+      <w:r>
+        <w:lastRenderedPageBreak/>
+        <w:t>maDanhMuc: FOREIGN KEY</w:t>
+      </w:r>
+    </w:p>
+    <w:p/>
+    <w:p>
+      <w:pPr>
+        <w:rPr>
+          <w:b/>
+          <w:bCs/>
+        </w:rPr>
+      </w:pPr>
+      <w:r>
+        <w:rPr>
+          <w:b/>
+          <w:bCs/>
+        </w:rPr>
+        <w:t>DanhMucThuChi</w:t>
+      </w:r>
+    </w:p>
+    <w:p>
+      <w:r>
+        <w:t>maDanhMuc: PRIMARY KEY, UNIQUE</w:t>
+      </w:r>
+    </w:p>
+    <w:p>
+      <w:r>
+        <w:t>tenDanhMuc: NOT NULL</w:t>
+      </w:r>
+    </w:p>
+    <w:p>
+      <w:r>
+        <w:t>loaiDanhMuc: NOT NULL</w:t>
+      </w:r>
+    </w:p>
+    <w:p>
+      <w:r>
+        <w:t>tenTaiKhoan: FOREIGN KEY</w:t>
+      </w:r>
+    </w:p>
+    <w:p/>
+    <w:p>
+      <w:pPr>
+        <w:rPr>
+          <w:b/>
+          <w:bCs/>
+        </w:rPr>
+      </w:pPr>
+      <w:r>
+        <w:rPr>
+          <w:b/>
+          <w:bCs/>
+        </w:rPr>
+        <w:t>Vi</w:t>
+      </w:r>
+    </w:p>
+    <w:p>
+      <w:r>
+        <w:t>maVi: PRIMARY KEY, UNIQUE</w:t>
+      </w:r>
+    </w:p>
+    <w:p>
+      <w:r>
+        <w:t>tenVi: NOT NULL, UNIQUE</w:t>
+      </w:r>
+    </w:p>
+    <w:p>
+      <w:r>
+        <w:t>moTaVi: NOT NULL</w:t>
+      </w:r>
+    </w:p>
+    <w:p>
+      <w:r>
+        <w:t>soTien: NOT NULL</w:t>
+      </w:r>
+    </w:p>
+    <w:p>
+      <w:r>
+        <w:t>tenTaiKhoan: FOREIGN KEY</w:t>
+      </w:r>
+    </w:p>
+    <w:p/>
+    <w:p>
+      <w:pPr>
+        <w:rPr>
+          <w:b/>
+          <w:bCs/>
+        </w:rPr>
+      </w:pPr>
+      <w:r>
+        <w:rPr>
+          <w:b/>
+          <w:bCs/>
+        </w:rPr>
+        <w:t>KeHoachTietKiem</w:t>
+      </w:r>
+    </w:p>
+    <w:p>
+      <w:r>
+        <w:t>maKeHoach: PRIMARY KEY, UNIQUE</w:t>
+      </w:r>
+    </w:p>
+    <w:p>
+      <w:r>
+        <w:t>tenKeHoach: NOT NULL, UNIQUE</w:t>
+      </w:r>
+    </w:p>
+    <w:p>
+      <w:r>
+        <w:t>soTienKeHoach: NOT NULL</w:t>
+      </w:r>
+    </w:p>
+    <w:p>
+      <w:r>
+        <w:t>thoiGianKeHoach: NOT NULL</w:t>
+      </w:r>
+    </w:p>
+    <w:p>
+      <w:r>
+        <w:t>tenTaiKhoan: FOREIGN KEY</w:t>
       </w:r>
     </w:p>
     <w:bookmarkEnd w:id="68"/>
@@ -36225,7 +38222,204 @@
         <w:pStyle w:val="Heading2"/>
       </w:pPr>
       <w:r>
+        <w:lastRenderedPageBreak/>
         <w:t>Thiết kế giao diện dạng Mockup</w:t>
+      </w:r>
+    </w:p>
+    <w:p>
+      <w:r>
+        <w:rPr>
+          <w:noProof/>
+        </w:rPr>
+        <w:drawing>
+          <wp:inline distT="0" distB="0" distL="114300" distR="114300" wp14:anchorId="3231DDDD" wp14:editId="7E8132C3">
+            <wp:extent cx="2257425" cy="3390900"/>
+            <wp:effectExtent l="0" t="0" r="9525" b="0"/>
+            <wp:docPr id="48" name="Picture 48"/>
+            <wp:cNvGraphicFramePr>
+              <a:graphicFrameLocks xmlns:a="http://schemas.openxmlformats.org/drawingml/2006/main" noChangeAspect="1"/>
+            </wp:cNvGraphicFramePr>
+            <a:graphic xmlns:a="http://schemas.openxmlformats.org/drawingml/2006/main">
+              <a:graphicData uri="http://schemas.openxmlformats.org/drawingml/2006/picture">
+                <pic:pic xmlns:pic="http://schemas.openxmlformats.org/drawingml/2006/picture">
+                  <pic:nvPicPr>
+                    <pic:cNvPr id="1" name="Picture 1"/>
+                    <pic:cNvPicPr>
+                      <a:picLocks noChangeAspect="1"/>
+                    </pic:cNvPicPr>
+                  </pic:nvPicPr>
+                  <pic:blipFill>
+                    <a:blip r:embed="rId55"/>
+                    <a:stretch>
+                      <a:fillRect/>
+                    </a:stretch>
+                  </pic:blipFill>
+                  <pic:spPr>
+                    <a:xfrm>
+                      <a:off x="0" y="0"/>
+                      <a:ext cx="2257425" cy="3390900"/>
+                    </a:xfrm>
+                    <a:prstGeom prst="rect">
+                      <a:avLst/>
+                    </a:prstGeom>
+                    <a:noFill/>
+                    <a:ln>
+                      <a:noFill/>
+                    </a:ln>
+                  </pic:spPr>
+                </pic:pic>
+              </a:graphicData>
+            </a:graphic>
+          </wp:inline>
+        </w:drawing>
+      </w:r>
+    </w:p>
+    <w:p/>
+    <w:p>
+      <w:r>
+        <w:rPr>
+          <w:noProof/>
+        </w:rPr>
+        <w:lastRenderedPageBreak/>
+        <w:drawing>
+          <wp:inline distT="0" distB="0" distL="114300" distR="114300" wp14:anchorId="76F74FD2" wp14:editId="3D85636B">
+            <wp:extent cx="2460625" cy="4419600"/>
+            <wp:effectExtent l="0" t="0" r="0" b="0"/>
+            <wp:docPr id="49" name="Picture 49"/>
+            <wp:cNvGraphicFramePr>
+              <a:graphicFrameLocks xmlns:a="http://schemas.openxmlformats.org/drawingml/2006/main" noChangeAspect="1"/>
+            </wp:cNvGraphicFramePr>
+            <a:graphic xmlns:a="http://schemas.openxmlformats.org/drawingml/2006/main">
+              <a:graphicData uri="http://schemas.openxmlformats.org/drawingml/2006/picture">
+                <pic:pic xmlns:pic="http://schemas.openxmlformats.org/drawingml/2006/picture">
+                  <pic:nvPicPr>
+                    <pic:cNvPr id="2" name="Picture 2"/>
+                    <pic:cNvPicPr>
+                      <a:picLocks noChangeAspect="1"/>
+                    </pic:cNvPicPr>
+                  </pic:nvPicPr>
+                  <pic:blipFill>
+                    <a:blip r:embed="rId56"/>
+                    <a:stretch>
+                      <a:fillRect/>
+                    </a:stretch>
+                  </pic:blipFill>
+                  <pic:spPr>
+                    <a:xfrm>
+                      <a:off x="0" y="0"/>
+                      <a:ext cx="2460625" cy="4419600"/>
+                    </a:xfrm>
+                    <a:prstGeom prst="rect">
+                      <a:avLst/>
+                    </a:prstGeom>
+                    <a:noFill/>
+                    <a:ln>
+                      <a:noFill/>
+                    </a:ln>
+                  </pic:spPr>
+                </pic:pic>
+              </a:graphicData>
+            </a:graphic>
+          </wp:inline>
+        </w:drawing>
+      </w:r>
+    </w:p>
+    <w:p>
+      <w:r>
+        <w:rPr>
+          <w:noProof/>
+        </w:rPr>
+        <w:lastRenderedPageBreak/>
+        <w:drawing>
+          <wp:inline distT="0" distB="0" distL="114300" distR="114300" wp14:anchorId="426343D8" wp14:editId="4143CE06">
+            <wp:extent cx="2224405" cy="4133850"/>
+            <wp:effectExtent l="0" t="0" r="4445" b="0"/>
+            <wp:docPr id="50" name="Picture 50"/>
+            <wp:cNvGraphicFramePr>
+              <a:graphicFrameLocks xmlns:a="http://schemas.openxmlformats.org/drawingml/2006/main" noChangeAspect="1"/>
+            </wp:cNvGraphicFramePr>
+            <a:graphic xmlns:a="http://schemas.openxmlformats.org/drawingml/2006/main">
+              <a:graphicData uri="http://schemas.openxmlformats.org/drawingml/2006/picture">
+                <pic:pic xmlns:pic="http://schemas.openxmlformats.org/drawingml/2006/picture">
+                  <pic:nvPicPr>
+                    <pic:cNvPr id="3" name="Picture 3"/>
+                    <pic:cNvPicPr>
+                      <a:picLocks noChangeAspect="1"/>
+                    </pic:cNvPicPr>
+                  </pic:nvPicPr>
+                  <pic:blipFill>
+                    <a:blip r:embed="rId57"/>
+                    <a:stretch>
+                      <a:fillRect/>
+                    </a:stretch>
+                  </pic:blipFill>
+                  <pic:spPr>
+                    <a:xfrm>
+                      <a:off x="0" y="0"/>
+                      <a:ext cx="2224405" cy="4133850"/>
+                    </a:xfrm>
+                    <a:prstGeom prst="rect">
+                      <a:avLst/>
+                    </a:prstGeom>
+                    <a:noFill/>
+                    <a:ln>
+                      <a:noFill/>
+                    </a:ln>
+                  </pic:spPr>
+                </pic:pic>
+              </a:graphicData>
+            </a:graphic>
+          </wp:inline>
+        </w:drawing>
+      </w:r>
+    </w:p>
+    <w:p>
+      <w:r>
+        <w:rPr>
+          <w:noProof/>
+        </w:rPr>
+        <w:lastRenderedPageBreak/>
+        <w:drawing>
+          <wp:inline distT="0" distB="0" distL="114300" distR="114300" wp14:anchorId="334B5C30" wp14:editId="614380F6">
+            <wp:extent cx="2466975" cy="4772025"/>
+            <wp:effectExtent l="0" t="0" r="9525" b="9525"/>
+            <wp:docPr id="51" name="Picture 51"/>
+            <wp:cNvGraphicFramePr>
+              <a:graphicFrameLocks xmlns:a="http://schemas.openxmlformats.org/drawingml/2006/main" noChangeAspect="1"/>
+            </wp:cNvGraphicFramePr>
+            <a:graphic xmlns:a="http://schemas.openxmlformats.org/drawingml/2006/main">
+              <a:graphicData uri="http://schemas.openxmlformats.org/drawingml/2006/picture">
+                <pic:pic xmlns:pic="http://schemas.openxmlformats.org/drawingml/2006/picture">
+                  <pic:nvPicPr>
+                    <pic:cNvPr id="4" name="Picture 4"/>
+                    <pic:cNvPicPr>
+                      <a:picLocks noChangeAspect="1"/>
+                    </pic:cNvPicPr>
+                  </pic:nvPicPr>
+                  <pic:blipFill>
+                    <a:blip r:embed="rId58"/>
+                    <a:stretch>
+                      <a:fillRect/>
+                    </a:stretch>
+                  </pic:blipFill>
+                  <pic:spPr>
+                    <a:xfrm>
+                      <a:off x="0" y="0"/>
+                      <a:ext cx="2466975" cy="4772025"/>
+                    </a:xfrm>
+                    <a:prstGeom prst="rect">
+                      <a:avLst/>
+                    </a:prstGeom>
+                    <a:noFill/>
+                    <a:ln>
+                      <a:noFill/>
+                    </a:ln>
+                  </pic:spPr>
+                </pic:pic>
+              </a:graphicData>
+            </a:graphic>
+          </wp:inline>
+        </w:drawing>
       </w:r>
     </w:p>
     <w:p>
@@ -36233,6 +38427,7 @@
         <w:pStyle w:val="Heading2"/>
       </w:pPr>
       <w:r>
+        <w:lastRenderedPageBreak/>
         <w:t>Một số giao diện của ứng dụng</w:t>
       </w:r>
     </w:p>
@@ -36241,9 +38436,71 @@
         <w:pStyle w:val="Heading2"/>
       </w:pPr>
       <w:r>
+        <w:rPr>
+          <w:noProof/>
+        </w:rPr>
+        <w:drawing>
+          <wp:anchor distT="0" distB="0" distL="114300" distR="114300" simplePos="0" relativeHeight="251659776" behindDoc="0" locked="0" layoutInCell="1" allowOverlap="1" wp14:anchorId="1B4F0571" wp14:editId="75B753D3">
+            <wp:simplePos x="0" y="0"/>
+            <wp:positionH relativeFrom="column">
+              <wp:posOffset>-3175</wp:posOffset>
+            </wp:positionH>
+            <wp:positionV relativeFrom="paragraph">
+              <wp:posOffset>351155</wp:posOffset>
+            </wp:positionV>
+            <wp:extent cx="5580380" cy="2593975"/>
+            <wp:effectExtent l="0" t="0" r="1270" b="0"/>
+            <wp:wrapTopAndBottom/>
+            <wp:docPr id="2" name="Picture 2"/>
+            <wp:cNvGraphicFramePr>
+              <a:graphicFrameLocks xmlns:a="http://schemas.openxmlformats.org/drawingml/2006/main" noChangeAspect="1"/>
+            </wp:cNvGraphicFramePr>
+            <a:graphic xmlns:a="http://schemas.openxmlformats.org/drawingml/2006/main">
+              <a:graphicData uri="http://schemas.openxmlformats.org/drawingml/2006/picture">
+                <pic:pic xmlns:pic="http://schemas.openxmlformats.org/drawingml/2006/picture">
+                  <pic:nvPicPr>
+                    <pic:cNvPr id="0" name="Picture 1"/>
+                    <pic:cNvPicPr>
+                      <a:picLocks noChangeAspect="1" noChangeArrowheads="1"/>
+                    </pic:cNvPicPr>
+                  </pic:nvPicPr>
+                  <pic:blipFill>
+                    <a:blip r:embed="rId59">
+                      <a:extLst>
+                        <a:ext uri="{28A0092B-C50C-407E-A947-70E740481C1C}">
+                          <a14:useLocalDpi xmlns:a14="http://schemas.microsoft.com/office/drawing/2010/main" val="0"/>
+                        </a:ext>
+                      </a:extLst>
+                    </a:blip>
+                    <a:srcRect/>
+                    <a:stretch>
+                      <a:fillRect/>
+                    </a:stretch>
+                  </pic:blipFill>
+                  <pic:spPr bwMode="auto">
+                    <a:xfrm>
+                      <a:off x="0" y="0"/>
+                      <a:ext cx="5580380" cy="2593975"/>
+                    </a:xfrm>
+                    <a:prstGeom prst="rect">
+                      <a:avLst/>
+                    </a:prstGeom>
+                    <a:noFill/>
+                    <a:ln>
+                      <a:noFill/>
+                    </a:ln>
+                  </pic:spPr>
+                </pic:pic>
+              </a:graphicData>
+            </a:graphic>
+          </wp:anchor>
+        </w:drawing>
+      </w:r>
+      <w:r>
         <w:t>Phân luồng màn hình của ứng dụng</w:t>
       </w:r>
     </w:p>
+    <w:p/>
     <w:p>
       <w:pPr>
         <w:pStyle w:val="Heading2"/>
@@ -36478,7 +38735,7 @@
       <w:r>
         <w:t xml:space="preserve">Website: </w:t>
       </w:r>
-      <w:hyperlink r:id="rId37" w:history="1">
+      <w:hyperlink r:id="rId60" w:history="1">
         <w:r>
           <w:rPr>
             <w:rStyle w:val="Hyperlink"/>
@@ -36494,7 +38751,7 @@
       <w:r>
         <w:t xml:space="preserve">Website: </w:t>
       </w:r>
-      <w:hyperlink r:id="rId38" w:history="1">
+      <w:hyperlink r:id="rId61" w:history="1">
         <w:r>
           <w:rPr>
             <w:rStyle w:val="Hyperlink"/>
@@ -36533,7 +38790,7 @@
     </w:p>
     <w:p/>
     <w:sectPr>
-      <w:headerReference w:type="even" r:id="rId39"/>
+      <w:headerReference w:type="even" r:id="rId62"/>
       <w:pgSz w:w="11907" w:h="16840"/>
       <w:pgMar w:top="1701" w:right="1134" w:bottom="1701" w:left="1985" w:header="709" w:footer="709" w:gutter="0"/>
       <w:cols w:space="708"/>
@@ -39571,7 +41828,7 @@
 </file>
 
 <file path=customXml/itemProps2.xml><?xml version="1.0" encoding="utf-8"?>
-<ds:datastoreItem xmlns:ds="http://schemas.openxmlformats.org/officeDocument/2006/customXml" ds:itemID="{EF3996AC-61D8-48B8-BE89-4B11C747B06A}">
+<ds:datastoreItem xmlns:ds="http://schemas.openxmlformats.org/officeDocument/2006/customXml" ds:itemID="{5F0B20F5-9F18-4B43-8252-10A529C79EA5}">
   <ds:schemaRefs>
     <ds:schemaRef ds:uri="http://schemas.openxmlformats.org/officeDocument/2006/bibliography"/>
   </ds:schemaRefs>
